--- a/Persona_Formula1.docx
+++ b/Persona_Formula1.docx
@@ -17,24 +17,25 @@
       </w:pPr>
       <w:r>
         <w:rPr>
-          <w:rFonts w:ascii="Aharoni" w:hAnsi="Aharoni" w:cs="Aharoni"/>
+          <w:rFonts w:ascii="Arial" w:hAnsi="Arial" w:cs="Arial"/>
           <w:noProof/>
+          <w:lang w:val="it-IT"/>
         </w:rPr>
         <mc:AlternateContent>
           <mc:Choice Requires="wpg">
             <w:drawing>
-              <wp:anchor distT="0" distB="0" distL="114300" distR="114300" simplePos="0" relativeHeight="251658240" behindDoc="0" locked="0" layoutInCell="1" allowOverlap="1" wp14:anchorId="773D1918" wp14:editId="4A3D7659">
+              <wp:anchor distT="0" distB="0" distL="114300" distR="114300" simplePos="0" relativeHeight="251658240" behindDoc="0" locked="0" layoutInCell="1" allowOverlap="1" wp14:anchorId="6BB5FCBB" wp14:editId="41F6FC62">
                 <wp:simplePos x="0" y="0"/>
-                <wp:positionH relativeFrom="margin">
-                  <wp:align>center</wp:align>
+                <wp:positionH relativeFrom="column">
+                  <wp:posOffset>-95078</wp:posOffset>
                 </wp:positionH>
                 <wp:positionV relativeFrom="paragraph">
-                  <wp:posOffset>528955</wp:posOffset>
+                  <wp:posOffset>397510</wp:posOffset>
                 </wp:positionV>
-                <wp:extent cx="5940000" cy="8501235"/>
-                <wp:effectExtent l="0" t="0" r="3810" b="0"/>
+                <wp:extent cx="5939618" cy="8627745"/>
+                <wp:effectExtent l="0" t="0" r="4445" b="1905"/>
                 <wp:wrapNone/>
-                <wp:docPr id="109110183" name="Gruppieren 4"/>
+                <wp:docPr id="2062828935" name="Gruppieren 3"/>
                 <wp:cNvGraphicFramePr/>
                 <a:graphic xmlns:a="http://schemas.openxmlformats.org/drawingml/2006/main">
                   <a:graphicData uri="http://schemas.microsoft.com/office/word/2010/wordprocessingGroup">
@@ -43,2104 +44,2115 @@
                       <wpg:grpSpPr>
                         <a:xfrm>
                           <a:off x="0" y="0"/>
-                          <a:ext cx="5940000" cy="8501235"/>
-                          <a:chOff x="0" y="0"/>
-                          <a:chExt cx="5940000" cy="8501235"/>
+                          <a:ext cx="5939618" cy="8627745"/>
+                          <a:chOff x="0" y="-128304"/>
+                          <a:chExt cx="5940000" cy="8629539"/>
                         </a:xfrm>
                       </wpg:grpSpPr>
-                      <wpg:grpSp>
-                        <wpg:cNvPr id="68888535" name="Gruppieren 3"/>
-                        <wpg:cNvGrpSpPr/>
-                        <wpg:grpSpPr>
+                      <wps:wsp>
+                        <wps:cNvPr id="735403431" name="Rechteck: abgerundete Ecken 2"/>
+                        <wps:cNvSpPr/>
+                        <wps:spPr>
                           <a:xfrm>
-                            <a:off x="0" y="0"/>
-                            <a:ext cx="5940000" cy="8501235"/>
-                            <a:chOff x="0" y="0"/>
-                            <a:chExt cx="5940000" cy="8501235"/>
+                            <a:off x="0" y="-128304"/>
+                            <a:ext cx="5940000" cy="1956860"/>
                           </a:xfrm>
-                        </wpg:grpSpPr>
-                        <wps:wsp>
-                          <wps:cNvPr id="1015787496" name="Rechteck: abgerundete Ecken 2"/>
-                          <wps:cNvSpPr/>
-                          <wps:spPr>
-                            <a:xfrm>
-                              <a:off x="0" y="0"/>
-                              <a:ext cx="5940000" cy="1828556"/>
-                            </a:xfrm>
-                            <a:prstGeom prst="roundRect">
-                              <a:avLst/>
-                            </a:prstGeom>
-                            <a:solidFill>
-                              <a:schemeClr val="accent4">
-                                <a:alpha val="10000"/>
-                              </a:schemeClr>
-                            </a:solidFill>
-                            <a:ln>
-                              <a:noFill/>
-                            </a:ln>
-                          </wps:spPr>
-                          <wps:style>
-                            <a:lnRef idx="0">
-                              <a:scrgbClr r="0" g="0" b="0"/>
-                            </a:lnRef>
-                            <a:fillRef idx="0">
-                              <a:scrgbClr r="0" g="0" b="0"/>
-                            </a:fillRef>
-                            <a:effectRef idx="0">
-                              <a:scrgbClr r="0" g="0" b="0"/>
-                            </a:effectRef>
-                            <a:fontRef idx="minor">
-                              <a:schemeClr val="lt1"/>
-                            </a:fontRef>
-                          </wps:style>
-                          <wps:txbx>
-                            <w:txbxContent>
-                              <w:p>
-                                <w:pPr>
-                                  <w:tabs>
-                                    <w:tab w:val="left" w:pos="6800"/>
-                                  </w:tabs>
-                                  <w:spacing w:before="40" w:after="40"/>
-                                  <w:jc w:val="center"/>
-                                  <w:rPr>
-                                    <w:rFonts w:ascii="Arial" w:hAnsi="Arial" w:cs="Arial"/>
-                                    <w:color w:val="0F9ED5" w:themeColor="accent4"/>
-                                    <w:sz w:val="24"/>
-                                    <w:szCs w:val="24"/>
-                                  </w:rPr>
-                                </w:pPr>
-                                <w:r>
-                                  <w:rPr>
-                                    <w:rStyle w:val="SchwacherVerweis"/>
-                                    <w:b/>
-                                    <w:bCs/>
-                                    <w:color w:val="0F9ED5" w:themeColor="accent4"/>
-                                    <w:sz w:val="24"/>
-                                    <w:szCs w:val="24"/>
-                                  </w:rPr>
-                                  <w:t xml:space="preserve">                                                                     </w:t>
-                                </w:r>
-                                <w:r>
-                                  <w:rPr>
-                                    <w:rStyle w:val="SchwacherVerweis"/>
-                                    <w:b/>
-                                    <w:bCs/>
-                                    <w:color w:val="0F9ED5" w:themeColor="accent4"/>
-                                    <w:sz w:val="24"/>
-                                    <w:szCs w:val="24"/>
-                                  </w:rPr>
-                                  <w:t>Name:</w:t>
-                                </w:r>
-                                <w:r>
-                                  <w:rPr>
-                                    <w:rFonts w:ascii="Arial" w:hAnsi="Arial" w:cs="Arial"/>
-                                    <w:color w:val="0F9ED5" w:themeColor="accent4"/>
-                                    <w:sz w:val="24"/>
-                                    <w:szCs w:val="24"/>
-                                  </w:rPr>
-                                  <w:t xml:space="preserve"> </w:t>
-                                </w:r>
-                                <w:r>
-                                  <w:rPr>
-                                    <w:rFonts w:ascii="Arial" w:hAnsi="Arial" w:cs="Arial"/>
-                                    <w:color w:val="000000" w:themeColor="text1"/>
-                                    <w:sz w:val="24"/>
-                                    <w:szCs w:val="24"/>
-                                  </w:rPr>
-                                  <w:t>John</w:t>
-                                </w:r>
-                                <w:r>
-                                  <w:rPr>
-                                    <w:rFonts w:ascii="Arial" w:hAnsi="Arial" w:cs="Arial"/>
-                                    <w:color w:val="000000" w:themeColor="text1"/>
-                                    <w:sz w:val="24"/>
-                                    <w:szCs w:val="24"/>
-                                  </w:rPr>
-                                  <w:t xml:space="preserve">   </w:t>
-                                </w:r>
-                                <w:r>
-                                  <w:rPr>
-                                    <w:rStyle w:val="SchwacherVerweis"/>
-                                    <w:b/>
-                                    <w:bCs/>
-                                    <w:color w:val="0F9ED5" w:themeColor="accent4"/>
-                                    <w:sz w:val="24"/>
-                                    <w:szCs w:val="24"/>
-                                  </w:rPr>
-                                  <w:t>Alter:</w:t>
-                                </w:r>
-                                <w:r>
-                                  <w:rPr>
-                                    <w:rFonts w:ascii="Arial" w:hAnsi="Arial" w:cs="Arial"/>
-                                    <w:color w:val="0F9ED5" w:themeColor="accent4"/>
-                                    <w:sz w:val="24"/>
-                                    <w:szCs w:val="24"/>
-                                  </w:rPr>
-                                  <w:t xml:space="preserve"> </w:t>
-                                </w:r>
-                                <w:r>
-                                  <w:rPr>
-                                    <w:rFonts w:ascii="Arial" w:hAnsi="Arial" w:cs="Arial"/>
-                                    <w:color w:val="000000" w:themeColor="text1"/>
-                                    <w:sz w:val="24"/>
-                                    <w:szCs w:val="24"/>
-                                  </w:rPr>
-                                  <w:t>58</w:t>
-                                </w:r>
-                                <w:r>
-                                  <w:rPr>
-                                    <w:rFonts w:ascii="Arial" w:hAnsi="Arial" w:cs="Arial"/>
-                                    <w:color w:val="000000" w:themeColor="text1"/>
-                                    <w:sz w:val="24"/>
-                                    <w:szCs w:val="24"/>
-                                  </w:rPr>
-                                  <w:t xml:space="preserve">  </w:t>
-                                </w:r>
-                                <w:r>
-                                  <w:rPr>
-                                    <w:rStyle w:val="SchwacherVerweis"/>
-                                    <w:b/>
-                                    <w:bCs/>
-                                    <w:color w:val="0F9ED5" w:themeColor="accent4"/>
-                                    <w:sz w:val="24"/>
-                                    <w:szCs w:val="24"/>
-                                  </w:rPr>
-                                  <w:t>Geschlecht:</w:t>
-                                </w:r>
-                                <w:r>
-                                  <w:rPr>
-                                    <w:rFonts w:ascii="Arial" w:hAnsi="Arial" w:cs="Arial"/>
-                                    <w:color w:val="0F9ED5" w:themeColor="accent4"/>
-                                    <w:sz w:val="24"/>
-                                    <w:szCs w:val="24"/>
-                                  </w:rPr>
-                                  <w:t xml:space="preserve"> </w:t>
-                                </w:r>
-                                <w:r>
-                                  <w:rPr>
-                                    <w:rFonts w:ascii="Arial" w:hAnsi="Arial" w:cs="Arial"/>
-                                    <w:color w:val="000000" w:themeColor="text1"/>
-                                    <w:sz w:val="24"/>
-                                    <w:szCs w:val="24"/>
-                                  </w:rPr>
-                                  <w:t>Männlich</w:t>
-                                </w:r>
-                              </w:p>
-                              <w:p>
-                                <w:pPr>
-                                  <w:spacing w:before="40" w:after="40"/>
-                                  <w:jc w:val="center"/>
-                                  <w:rPr>
-                                    <w:rFonts w:ascii="Arial" w:hAnsi="Arial" w:cs="Arial"/>
-                                    <w:color w:val="000000" w:themeColor="text1"/>
-                                    <w:sz w:val="24"/>
-                                    <w:szCs w:val="24"/>
-                                  </w:rPr>
-                                </w:pPr>
-                                <w:r>
-                                  <w:rPr>
-                                    <w:rStyle w:val="SchwacherVerweis"/>
-                                    <w:b/>
-                                    <w:bCs/>
-                                    <w:color w:val="0F9ED5" w:themeColor="accent4"/>
-                                    <w:sz w:val="24"/>
-                                    <w:szCs w:val="24"/>
-                                  </w:rPr>
-                                  <w:t xml:space="preserve">                                                                     </w:t>
-                                </w:r>
-                                <w:r>
-                                  <w:rPr>
-                                    <w:rStyle w:val="SchwacherVerweis"/>
-                                    <w:b/>
-                                    <w:bCs/>
-                                    <w:color w:val="0F9ED5" w:themeColor="accent4"/>
-                                    <w:sz w:val="24"/>
-                                    <w:szCs w:val="24"/>
-                                  </w:rPr>
-                                  <w:t>Gewicht:</w:t>
-                                </w:r>
-                                <w:r>
-                                  <w:rPr>
-                                    <w:rFonts w:ascii="Arial" w:hAnsi="Arial" w:cs="Arial"/>
-                                    <w:color w:val="0F9ED5" w:themeColor="accent4"/>
-                                    <w:sz w:val="24"/>
-                                    <w:szCs w:val="24"/>
-                                  </w:rPr>
-                                  <w:t xml:space="preserve"> </w:t>
-                                </w:r>
-                                <w:r>
-                                  <w:rPr>
-                                    <w:rFonts w:ascii="Arial" w:hAnsi="Arial" w:cs="Arial"/>
-                                    <w:color w:val="000000" w:themeColor="text1"/>
-                                    <w:sz w:val="24"/>
-                                    <w:szCs w:val="24"/>
-                                  </w:rPr>
-                                  <w:t>83 kg</w:t>
-                                </w:r>
-                                <w:r>
-                                  <w:rPr>
-                                    <w:rFonts w:ascii="Arial" w:hAnsi="Arial" w:cs="Arial"/>
-                                    <w:color w:val="0F9ED5" w:themeColor="accent4"/>
-                                    <w:sz w:val="24"/>
-                                    <w:szCs w:val="24"/>
-                                  </w:rPr>
-                                  <w:t xml:space="preserve">  </w:t>
-                                </w:r>
-                                <w:r>
-                                  <w:rPr>
-                                    <w:rStyle w:val="SchwacherVerweis"/>
-                                    <w:b/>
-                                    <w:bCs/>
-                                    <w:color w:val="0F9ED5" w:themeColor="accent4"/>
-                                    <w:sz w:val="24"/>
-                                    <w:szCs w:val="24"/>
-                                  </w:rPr>
-                                  <w:t>Grösse:</w:t>
-                                </w:r>
-                                <w:r>
-                                  <w:rPr>
-                                    <w:rFonts w:ascii="Arial" w:hAnsi="Arial" w:cs="Arial"/>
-                                    <w:color w:val="0F9ED5" w:themeColor="accent4"/>
-                                    <w:sz w:val="24"/>
-                                    <w:szCs w:val="24"/>
-                                  </w:rPr>
-                                  <w:t xml:space="preserve"> </w:t>
-                                </w:r>
-                                <w:r>
-                                  <w:rPr>
-                                    <w:rFonts w:ascii="Arial" w:hAnsi="Arial" w:cs="Arial"/>
-                                    <w:color w:val="000000" w:themeColor="text1"/>
-                                    <w:sz w:val="24"/>
-                                    <w:szCs w:val="24"/>
-                                  </w:rPr>
-                                  <w:t>187 cm</w:t>
-                                </w:r>
-                              </w:p>
-                              <w:p>
-                                <w:pPr>
-                                  <w:spacing w:before="40" w:after="40"/>
-                                  <w:jc w:val="center"/>
-                                  <w:rPr>
-                                    <w:rFonts w:ascii="Arial" w:hAnsi="Arial" w:cs="Arial"/>
-                                    <w:color w:val="000000" w:themeColor="text1"/>
-                                    <w:sz w:val="24"/>
-                                    <w:szCs w:val="24"/>
-                                    <w:lang w:val="en-US"/>
-                                  </w:rPr>
-                                </w:pPr>
-                                <w:r>
-                                  <w:rPr>
-                                    <w:rStyle w:val="SchwacherVerweis"/>
-                                    <w:b/>
-                                    <w:bCs/>
-                                    <w:color w:val="0F9ED5" w:themeColor="accent4"/>
-                                    <w:sz w:val="24"/>
-                                    <w:szCs w:val="24"/>
-                                  </w:rPr>
-                                  <w:t xml:space="preserve">                                                                     </w:t>
-                                </w:r>
-                                <w:r>
-                                  <w:rPr>
-                                    <w:rStyle w:val="SchwacherVerweis"/>
-                                    <w:b/>
-                                    <w:bCs/>
-                                    <w:color w:val="0F9ED5" w:themeColor="accent4"/>
-                                    <w:sz w:val="24"/>
-                                    <w:szCs w:val="24"/>
-                                    <w:lang w:val="en-US"/>
-                                  </w:rPr>
-                                  <w:t>Wohnort:</w:t>
-                                </w:r>
-                                <w:r>
-                                  <w:rPr>
-                                    <w:rFonts w:ascii="Arial" w:hAnsi="Arial" w:cs="Arial"/>
-                                    <w:color w:val="0F9ED5" w:themeColor="accent4"/>
-                                    <w:sz w:val="24"/>
-                                    <w:szCs w:val="24"/>
-                                    <w:lang w:val="en-US"/>
-                                  </w:rPr>
-                                  <w:t xml:space="preserve"> </w:t>
-                                </w:r>
-                                <w:r>
-                                  <w:rPr>
-                                    <w:rFonts w:ascii="Arial" w:hAnsi="Arial" w:cs="Arial"/>
-                                    <w:color w:val="000000" w:themeColor="text1"/>
-                                    <w:sz w:val="24"/>
-                                    <w:szCs w:val="24"/>
-                                    <w:lang w:val="en-US"/>
-                                  </w:rPr>
-                                  <w:t>UK</w:t>
-                                </w:r>
-                                <w:r>
-                                  <w:rPr>
-                                    <w:rFonts w:ascii="Arial" w:hAnsi="Arial" w:cs="Arial"/>
-                                    <w:color w:val="000000" w:themeColor="text1"/>
-                                    <w:sz w:val="24"/>
-                                    <w:szCs w:val="24"/>
-                                    <w:lang w:val="en-US"/>
-                                  </w:rPr>
-                                  <w:t xml:space="preserve">  </w:t>
-                                </w:r>
-                              </w:p>
-                              <w:p>
-                                <w:pPr>
-                                  <w:spacing w:before="40" w:after="40"/>
-                                  <w:ind w:left="2124" w:firstLine="708"/>
-                                  <w:jc w:val="center"/>
-                                  <w:rPr>
-                                    <w:rFonts w:ascii="Arial" w:hAnsi="Arial" w:cs="Arial"/>
-                                    <w:color w:val="000000" w:themeColor="text1"/>
-                                    <w:sz w:val="24"/>
-                                    <w:szCs w:val="24"/>
-                                  </w:rPr>
-                                </w:pPr>
-                                <w:r>
-                                  <w:rPr>
-                                    <w:rStyle w:val="SchwacherVerweis"/>
-                                    <w:b/>
-                                    <w:bCs/>
-                                    <w:color w:val="0F9ED5" w:themeColor="accent4"/>
-                                    <w:sz w:val="24"/>
-                                    <w:szCs w:val="24"/>
-                                  </w:rPr>
-                                  <w:t xml:space="preserve">          Lieblings-Rennen</w:t>
-                                </w:r>
-                                <w:r>
-                                  <w:rPr>
-                                    <w:rStyle w:val="SchwacherVerweis"/>
-                                    <w:b/>
-                                    <w:bCs/>
-                                    <w:color w:val="0F9ED5" w:themeColor="accent4"/>
-                                    <w:sz w:val="24"/>
-                                    <w:szCs w:val="24"/>
-                                  </w:rPr>
-                                  <w:t>:</w:t>
-                                </w:r>
-                                <w:r>
-                                  <w:rPr>
-                                    <w:rFonts w:ascii="Arial" w:hAnsi="Arial" w:cs="Arial"/>
-                                    <w:color w:val="000000" w:themeColor="text1"/>
-                                    <w:sz w:val="24"/>
-                                    <w:szCs w:val="24"/>
-                                  </w:rPr>
-                                  <w:t xml:space="preserve"> </w:t>
-                                </w:r>
-                                <w:r>
-                                  <w:rPr>
-                                    <w:rFonts w:ascii="Arial" w:hAnsi="Arial" w:cs="Arial"/>
-                                    <w:color w:val="000000" w:themeColor="text1"/>
-                                    <w:sz w:val="24"/>
-                                    <w:szCs w:val="24"/>
-                                  </w:rPr>
-                                  <w:t>Abu Dhabi Grand Pri</w:t>
-                                </w:r>
-                                <w:r>
-                                  <w:rPr>
-                                    <w:rFonts w:ascii="Arial" w:hAnsi="Arial" w:cs="Arial"/>
-                                    <w:color w:val="000000" w:themeColor="text1"/>
-                                    <w:sz w:val="24"/>
-                                    <w:szCs w:val="24"/>
-                                  </w:rPr>
-                                  <w:t>x</w:t>
-                                </w:r>
-                              </w:p>
-                              <w:p>
-                                <w:pPr>
-                                  <w:spacing w:before="40" w:after="40"/>
-                                  <w:jc w:val="center"/>
-                                  <w:rPr>
-                                    <w:rFonts w:ascii="Arial" w:hAnsi="Arial" w:cs="Arial"/>
-                                    <w:color w:val="0F9ED5" w:themeColor="accent4"/>
-                                    <w:sz w:val="24"/>
-                                    <w:szCs w:val="24"/>
-                                  </w:rPr>
-                                </w:pPr>
-                              </w:p>
-                              <w:p>
-                                <w:pPr>
-                                  <w:spacing w:after="0"/>
-                                  <w:ind w:left="284"/>
-                                  <w:jc w:val="center"/>
-                                  <w:rPr>
-                                    <w:rStyle w:val="SchwacherVerweis"/>
-                                    <w:b/>
-                                    <w:bCs/>
-                                    <w:color w:val="0F9ED5" w:themeColor="accent4"/>
-                                    <w:sz w:val="24"/>
-                                    <w:szCs w:val="24"/>
-                                    <w:lang w:val="en-US"/>
-                                  </w:rPr>
-                                </w:pPr>
-                                <w:r>
-                                  <w:rPr>
-                                    <w:rStyle w:val="SchwacherVerweis"/>
-                                    <w:b/>
-                                    <w:bCs/>
-                                    <w:color w:val="0F9ED5" w:themeColor="accent4"/>
-                                    <w:sz w:val="24"/>
-                                    <w:szCs w:val="24"/>
-                                  </w:rPr>
-                                  <w:t xml:space="preserve">                                                                     </w:t>
-                                </w:r>
-                                <w:r>
-                                  <w:rPr>
-                                    <w:rStyle w:val="SchwacherVerweis"/>
-                                    <w:b/>
-                                    <w:bCs/>
-                                    <w:color w:val="0F9ED5" w:themeColor="accent4"/>
-                                    <w:sz w:val="24"/>
-                                    <w:szCs w:val="24"/>
-                                    <w:lang w:val="en-US"/>
-                                  </w:rPr>
-                                  <w:t xml:space="preserve">Zitat: </w:t>
-                                </w:r>
-                              </w:p>
-                              <w:p>
-                                <w:pPr>
-                                  <w:spacing w:after="0"/>
-                                  <w:ind w:left="3116" w:firstLine="424"/>
-                                  <w:rPr>
-                                    <w:rFonts w:ascii="Arial" w:hAnsi="Arial" w:cs="Arial"/>
-                                    <w:smallCaps/>
-                                    <w:color w:val="000000" w:themeColor="text1"/>
-                                    <w:lang w:val="en-US"/>
-                                  </w:rPr>
-                                </w:pPr>
-                                <w:r>
-                                  <w:rPr>
-                                    <w:rFonts w:ascii="Arial" w:hAnsi="Arial" w:cs="Arial"/>
-                                    <w:smallCaps/>
-                                    <w:color w:val="000000" w:themeColor="text1"/>
-                                    <w:lang w:val="en-US"/>
-                                  </w:rPr>
-                                  <w:t xml:space="preserve">                </w:t>
-                                </w:r>
-                                <w:r>
-                                  <w:rPr>
-                                    <w:rFonts w:ascii="Arial" w:hAnsi="Arial" w:cs="Arial"/>
-                                    <w:smallCaps/>
-                                    <w:color w:val="000000" w:themeColor="text1"/>
-                                    <w:lang w:val="en-US"/>
-                                  </w:rPr>
-                                  <w:t>«</w:t>
-                                </w:r>
-                                <w:r>
-                                  <w:rPr>
-                                    <w:rFonts w:ascii="Arial" w:hAnsi="Arial" w:cs="Arial"/>
-                                    <w:i/>
-                                    <w:iCs/>
-                                    <w:color w:val="000000" w:themeColor="text1"/>
-                                    <w:sz w:val="24"/>
-                                    <w:szCs w:val="24"/>
-                                    <w:lang w:val="en-US"/>
-                                  </w:rPr>
-                                  <w:t>We win and lose together</w:t>
-                                </w:r>
-                                <w:r>
-                                  <w:rPr>
-                                    <w:rFonts w:ascii="Arial" w:hAnsi="Arial" w:cs="Arial"/>
-                                    <w:smallCaps/>
-                                    <w:color w:val="000000" w:themeColor="text1"/>
-                                    <w:lang w:val="en-US"/>
-                                  </w:rPr>
-                                  <w:t>»</w:t>
-                                </w:r>
-                              </w:p>
-                              <w:p>
-                                <w:pPr>
-                                  <w:spacing w:after="0"/>
-                                  <w:ind w:left="284"/>
-                                  <w:jc w:val="center"/>
-                                  <w:rPr>
-                                    <w:rStyle w:val="SchwacherVerweis"/>
-                                    <w:b/>
-                                    <w:bCs/>
-                                    <w:color w:val="0F9ED5" w:themeColor="accent4"/>
-                                    <w:sz w:val="24"/>
-                                    <w:szCs w:val="24"/>
-                                    <w:lang w:val="en-US"/>
-                                  </w:rPr>
-                                </w:pPr>
-                              </w:p>
-                              <w:p>
-                                <w:pPr>
-                                  <w:spacing w:after="0"/>
-                                  <w:ind w:left="284"/>
-                                  <w:jc w:val="center"/>
-                                  <w:rPr>
-                                    <w:rFonts w:ascii="Arial" w:hAnsi="Arial" w:cs="Arial"/>
-                                    <w:i/>
-                                    <w:iCs/>
-                                    <w:color w:val="000000" w:themeColor="text1"/>
-                                    <w:sz w:val="24"/>
-                                    <w:szCs w:val="24"/>
-                                    <w:lang w:val="en-GB"/>
-                                  </w:rPr>
-                                </w:pPr>
-                                <w:r>
-                                  <w:rPr>
-                                    <w:rStyle w:val="SchwacherVerweis"/>
-                                    <w:b/>
-                                    <w:bCs/>
-                                    <w:color w:val="0F9ED5" w:themeColor="accent4"/>
-                                    <w:sz w:val="24"/>
-                                    <w:szCs w:val="24"/>
-                                    <w:lang w:val="en-US"/>
-                                  </w:rPr>
-                                  <w:t xml:space="preserve">                                                                     </w:t>
-                                </w:r>
-                                <w:r>
-                                  <w:rPr>
-                                    <w:rFonts w:ascii="Arial" w:hAnsi="Arial" w:cs="Arial"/>
-                                    <w:i/>
-                                    <w:iCs/>
-                                    <w:color w:val="000000" w:themeColor="text1"/>
-                                    <w:sz w:val="24"/>
-                                    <w:szCs w:val="24"/>
-                                    <w:lang w:val="en-GB"/>
-                                  </w:rPr>
-                                  <w:t>„Just do it“</w:t>
-                                </w:r>
-                              </w:p>
-                              <w:p>
-                                <w:pPr>
-                                  <w:rPr>
-                                    <w:color w:val="0F9ED5" w:themeColor="accent4"/>
-                                    <w:sz w:val="24"/>
-                                    <w:szCs w:val="24"/>
-                                    <w:lang w:val="en-GB"/>
-                                  </w:rPr>
-                                </w:pPr>
-                              </w:p>
-                              <w:p>
-                                <w:pPr>
-                                  <w:jc w:val="center"/>
-                                  <w:rPr>
-                                    <w:color w:val="0F9ED5" w:themeColor="accent4"/>
-                                    <w:lang w:val="en-GB"/>
-                                  </w:rPr>
-                                </w:pPr>
-                              </w:p>
-                            </w:txbxContent>
-                          </wps:txbx>
-                          <wps:bodyPr rot="0" spcFirstLastPara="0" vertOverflow="overflow" horzOverflow="overflow" vert="horz" wrap="square" lIns="91440" tIns="45720" rIns="91440" bIns="45720" numCol="1" spcCol="0" rtlCol="0" fromWordArt="0" anchor="ctr" anchorCtr="0" forceAA="0" compatLnSpc="1">
-                            <a:prstTxWarp prst="textNoShape">
-                              <a:avLst/>
-                            </a:prstTxWarp>
-                            <a:noAutofit/>
-                          </wps:bodyPr>
-                        </wps:wsp>
-                        <wps:wsp>
-                          <wps:cNvPr id="73163704" name="Rechteck: abgerundete Ecken 2"/>
-                          <wps:cNvSpPr/>
-                          <wps:spPr>
-                            <a:xfrm>
-                              <a:off x="0" y="1876927"/>
-                              <a:ext cx="5940000" cy="6624308"/>
-                            </a:xfrm>
-                            <a:custGeom>
-                              <a:avLst/>
-                              <a:gdLst>
-                                <a:gd name="connsiteX0" fmla="*/ 0 w 6217920"/>
-                                <a:gd name="connsiteY0" fmla="*/ 1036341 h 6607175"/>
-                                <a:gd name="connsiteX1" fmla="*/ 1036341 w 6217920"/>
-                                <a:gd name="connsiteY1" fmla="*/ 0 h 6607175"/>
-                                <a:gd name="connsiteX2" fmla="*/ 5181579 w 6217920"/>
-                                <a:gd name="connsiteY2" fmla="*/ 0 h 6607175"/>
-                                <a:gd name="connsiteX3" fmla="*/ 6217920 w 6217920"/>
-                                <a:gd name="connsiteY3" fmla="*/ 1036341 h 6607175"/>
-                                <a:gd name="connsiteX4" fmla="*/ 6217920 w 6217920"/>
-                                <a:gd name="connsiteY4" fmla="*/ 5570834 h 6607175"/>
-                                <a:gd name="connsiteX5" fmla="*/ 5181579 w 6217920"/>
-                                <a:gd name="connsiteY5" fmla="*/ 6607175 h 6607175"/>
-                                <a:gd name="connsiteX6" fmla="*/ 1036341 w 6217920"/>
-                                <a:gd name="connsiteY6" fmla="*/ 6607175 h 6607175"/>
-                                <a:gd name="connsiteX7" fmla="*/ 0 w 6217920"/>
-                                <a:gd name="connsiteY7" fmla="*/ 5570834 h 6607175"/>
-                                <a:gd name="connsiteX8" fmla="*/ 0 w 6217920"/>
-                                <a:gd name="connsiteY8" fmla="*/ 1036341 h 6607175"/>
-                                <a:gd name="connsiteX0" fmla="*/ 0 w 6217920"/>
-                                <a:gd name="connsiteY0" fmla="*/ 467619 h 6616423"/>
-                                <a:gd name="connsiteX1" fmla="*/ 1036341 w 6217920"/>
-                                <a:gd name="connsiteY1" fmla="*/ 9248 h 6616423"/>
-                                <a:gd name="connsiteX2" fmla="*/ 5181579 w 6217920"/>
-                                <a:gd name="connsiteY2" fmla="*/ 9248 h 6616423"/>
-                                <a:gd name="connsiteX3" fmla="*/ 6217920 w 6217920"/>
-                                <a:gd name="connsiteY3" fmla="*/ 1045589 h 6616423"/>
-                                <a:gd name="connsiteX4" fmla="*/ 6217920 w 6217920"/>
-                                <a:gd name="connsiteY4" fmla="*/ 5580082 h 6616423"/>
-                                <a:gd name="connsiteX5" fmla="*/ 5181579 w 6217920"/>
-                                <a:gd name="connsiteY5" fmla="*/ 6616423 h 6616423"/>
-                                <a:gd name="connsiteX6" fmla="*/ 1036341 w 6217920"/>
-                                <a:gd name="connsiteY6" fmla="*/ 6616423 h 6616423"/>
-                                <a:gd name="connsiteX7" fmla="*/ 0 w 6217920"/>
-                                <a:gd name="connsiteY7" fmla="*/ 5580082 h 6616423"/>
-                                <a:gd name="connsiteX8" fmla="*/ 0 w 6217920"/>
-                                <a:gd name="connsiteY8" fmla="*/ 467619 h 6616423"/>
-                                <a:gd name="connsiteX0" fmla="*/ 0 w 6217920"/>
-                                <a:gd name="connsiteY0" fmla="*/ 467619 h 6624057"/>
-                                <a:gd name="connsiteX1" fmla="*/ 1036341 w 6217920"/>
-                                <a:gd name="connsiteY1" fmla="*/ 9248 h 6624057"/>
-                                <a:gd name="connsiteX2" fmla="*/ 5181579 w 6217920"/>
-                                <a:gd name="connsiteY2" fmla="*/ 9248 h 6624057"/>
-                                <a:gd name="connsiteX3" fmla="*/ 6217920 w 6217920"/>
-                                <a:gd name="connsiteY3" fmla="*/ 1045589 h 6624057"/>
-                                <a:gd name="connsiteX4" fmla="*/ 6217920 w 6217920"/>
-                                <a:gd name="connsiteY4" fmla="*/ 5580082 h 6624057"/>
-                                <a:gd name="connsiteX5" fmla="*/ 5181579 w 6217920"/>
-                                <a:gd name="connsiteY5" fmla="*/ 6616423 h 6624057"/>
-                                <a:gd name="connsiteX6" fmla="*/ 1036341 w 6217920"/>
-                                <a:gd name="connsiteY6" fmla="*/ 6616423 h 6624057"/>
-                                <a:gd name="connsiteX7" fmla="*/ 0 w 6217920"/>
-                                <a:gd name="connsiteY7" fmla="*/ 6149456 h 6624057"/>
-                                <a:gd name="connsiteX8" fmla="*/ 0 w 6217920"/>
-                                <a:gd name="connsiteY8" fmla="*/ 467619 h 6624057"/>
-                                <a:gd name="connsiteX0" fmla="*/ 0 w 6217920"/>
-                                <a:gd name="connsiteY0" fmla="*/ 467619 h 6624057"/>
-                                <a:gd name="connsiteX1" fmla="*/ 1036341 w 6217920"/>
-                                <a:gd name="connsiteY1" fmla="*/ 9248 h 6624057"/>
-                                <a:gd name="connsiteX2" fmla="*/ 5181579 w 6217920"/>
-                                <a:gd name="connsiteY2" fmla="*/ 9248 h 6624057"/>
-                                <a:gd name="connsiteX3" fmla="*/ 6217920 w 6217920"/>
-                                <a:gd name="connsiteY3" fmla="*/ 1045589 h 6624057"/>
-                                <a:gd name="connsiteX4" fmla="*/ 6217920 w 6217920"/>
-                                <a:gd name="connsiteY4" fmla="*/ 5985546 h 6624057"/>
-                                <a:gd name="connsiteX5" fmla="*/ 5181579 w 6217920"/>
-                                <a:gd name="connsiteY5" fmla="*/ 6616423 h 6624057"/>
-                                <a:gd name="connsiteX6" fmla="*/ 1036341 w 6217920"/>
-                                <a:gd name="connsiteY6" fmla="*/ 6616423 h 6624057"/>
-                                <a:gd name="connsiteX7" fmla="*/ 0 w 6217920"/>
-                                <a:gd name="connsiteY7" fmla="*/ 6149456 h 6624057"/>
-                                <a:gd name="connsiteX8" fmla="*/ 0 w 6217920"/>
-                                <a:gd name="connsiteY8" fmla="*/ 467619 h 6624057"/>
-                                <a:gd name="connsiteX0" fmla="*/ 0 w 6217920"/>
-                                <a:gd name="connsiteY0" fmla="*/ 467619 h 6624057"/>
-                                <a:gd name="connsiteX1" fmla="*/ 1036341 w 6217920"/>
-                                <a:gd name="connsiteY1" fmla="*/ 9248 h 6624057"/>
-                                <a:gd name="connsiteX2" fmla="*/ 5181579 w 6217920"/>
-                                <a:gd name="connsiteY2" fmla="*/ 9248 h 6624057"/>
-                                <a:gd name="connsiteX3" fmla="*/ 6217920 w 6217920"/>
-                                <a:gd name="connsiteY3" fmla="*/ 527975 h 6624057"/>
-                                <a:gd name="connsiteX4" fmla="*/ 6217920 w 6217920"/>
-                                <a:gd name="connsiteY4" fmla="*/ 5985546 h 6624057"/>
-                                <a:gd name="connsiteX5" fmla="*/ 5181579 w 6217920"/>
-                                <a:gd name="connsiteY5" fmla="*/ 6616423 h 6624057"/>
-                                <a:gd name="connsiteX6" fmla="*/ 1036341 w 6217920"/>
-                                <a:gd name="connsiteY6" fmla="*/ 6616423 h 6624057"/>
-                                <a:gd name="connsiteX7" fmla="*/ 0 w 6217920"/>
-                                <a:gd name="connsiteY7" fmla="*/ 6149456 h 6624057"/>
-                                <a:gd name="connsiteX8" fmla="*/ 0 w 6217920"/>
-                                <a:gd name="connsiteY8" fmla="*/ 467619 h 6624057"/>
-                                <a:gd name="connsiteX0" fmla="*/ 0 w 6217920"/>
-                                <a:gd name="connsiteY0" fmla="*/ 467619 h 6624057"/>
-                                <a:gd name="connsiteX1" fmla="*/ 1036341 w 6217920"/>
-                                <a:gd name="connsiteY1" fmla="*/ 9248 h 6624057"/>
-                                <a:gd name="connsiteX2" fmla="*/ 5181579 w 6217920"/>
-                                <a:gd name="connsiteY2" fmla="*/ 9248 h 6624057"/>
-                                <a:gd name="connsiteX3" fmla="*/ 6217920 w 6217920"/>
-                                <a:gd name="connsiteY3" fmla="*/ 527975 h 6624057"/>
-                                <a:gd name="connsiteX4" fmla="*/ 6217920 w 6217920"/>
-                                <a:gd name="connsiteY4" fmla="*/ 5985546 h 6624057"/>
-                                <a:gd name="connsiteX5" fmla="*/ 5181579 w 6217920"/>
-                                <a:gd name="connsiteY5" fmla="*/ 6616423 h 6624057"/>
-                                <a:gd name="connsiteX6" fmla="*/ 1036341 w 6217920"/>
-                                <a:gd name="connsiteY6" fmla="*/ 6616423 h 6624057"/>
-                                <a:gd name="connsiteX7" fmla="*/ 0 w 6217920"/>
-                                <a:gd name="connsiteY7" fmla="*/ 6149456 h 6624057"/>
-                                <a:gd name="connsiteX8" fmla="*/ 0 w 6217920"/>
-                                <a:gd name="connsiteY8" fmla="*/ 467619 h 6624057"/>
-                              </a:gdLst>
-                              <a:ahLst/>
-                              <a:cxnLst>
-                                <a:cxn ang="0">
-                                  <a:pos x="connsiteX0" y="connsiteY0"/>
-                                </a:cxn>
-                                <a:cxn ang="0">
-                                  <a:pos x="connsiteX1" y="connsiteY1"/>
-                                </a:cxn>
-                                <a:cxn ang="0">
-                                  <a:pos x="connsiteX2" y="connsiteY2"/>
-                                </a:cxn>
-                                <a:cxn ang="0">
-                                  <a:pos x="connsiteX3" y="connsiteY3"/>
-                                </a:cxn>
-                                <a:cxn ang="0">
-                                  <a:pos x="connsiteX4" y="connsiteY4"/>
-                                </a:cxn>
-                                <a:cxn ang="0">
-                                  <a:pos x="connsiteX5" y="connsiteY5"/>
-                                </a:cxn>
-                                <a:cxn ang="0">
-                                  <a:pos x="connsiteX6" y="connsiteY6"/>
-                                </a:cxn>
-                                <a:cxn ang="0">
-                                  <a:pos x="connsiteX7" y="connsiteY7"/>
-                                </a:cxn>
-                                <a:cxn ang="0">
-                                  <a:pos x="connsiteX8" y="connsiteY8"/>
-                                </a:cxn>
-                              </a:cxnLst>
-                              <a:rect l="l" t="t" r="r" b="b"/>
-                              <a:pathLst>
-                                <a:path w="6217920" h="6624057">
-                                  <a:moveTo>
-                                    <a:pt x="0" y="467619"/>
-                                  </a:moveTo>
-                                  <a:cubicBezTo>
-                                    <a:pt x="0" y="-104736"/>
-                                    <a:pt x="463986" y="9248"/>
-                                    <a:pt x="1036341" y="9248"/>
-                                  </a:cubicBezTo>
-                                  <a:lnTo>
-                                    <a:pt x="5181579" y="9248"/>
-                                  </a:lnTo>
-                                  <a:cubicBezTo>
-                                    <a:pt x="5753934" y="9248"/>
-                                    <a:pt x="6217920" y="-44380"/>
-                                    <a:pt x="6217920" y="527975"/>
-                                  </a:cubicBezTo>
-                                  <a:lnTo>
-                                    <a:pt x="6217920" y="5985546"/>
-                                  </a:lnTo>
-                                  <a:cubicBezTo>
-                                    <a:pt x="6217920" y="6557901"/>
-                                    <a:pt x="5753934" y="6616423"/>
-                                    <a:pt x="5181579" y="6616423"/>
-                                  </a:cubicBezTo>
-                                  <a:lnTo>
-                                    <a:pt x="1036341" y="6616423"/>
-                                  </a:lnTo>
-                                  <a:cubicBezTo>
-                                    <a:pt x="463986" y="6616423"/>
-                                    <a:pt x="0" y="6721811"/>
-                                    <a:pt x="0" y="6149456"/>
-                                  </a:cubicBezTo>
-                                  <a:lnTo>
-                                    <a:pt x="0" y="467619"/>
-                                  </a:lnTo>
-                                  <a:close/>
-                                </a:path>
-                              </a:pathLst>
-                            </a:custGeom>
-                            <a:solidFill>
-                              <a:schemeClr val="accent4">
-                                <a:alpha val="10000"/>
-                              </a:schemeClr>
-                            </a:solidFill>
-                            <a:ln>
-                              <a:noFill/>
-                            </a:ln>
-                            <a:effectLst>
-                              <a:softEdge rad="12700"/>
-                            </a:effectLst>
-                          </wps:spPr>
-                          <wps:style>
-                            <a:lnRef idx="0">
-                              <a:scrgbClr r="0" g="0" b="0"/>
-                            </a:lnRef>
-                            <a:fillRef idx="0">
-                              <a:scrgbClr r="0" g="0" b="0"/>
-                            </a:fillRef>
-                            <a:effectRef idx="0">
-                              <a:scrgbClr r="0" g="0" b="0"/>
-                            </a:effectRef>
-                            <a:fontRef idx="minor">
-                              <a:schemeClr val="lt1"/>
-                            </a:fontRef>
-                          </wps:style>
-                          <wps:txbx>
-                            <w:txbxContent>
-                              <w:p>
-                                <w:pPr>
-                                  <w:spacing w:after="0"/>
-                                  <w:rPr>
-                                    <w:b/>
-                                    <w:bCs/>
-                                    <w:color w:val="0F9ED5" w:themeColor="accent4"/>
-                                  </w:rPr>
-                                </w:pPr>
-                              </w:p>
-                              <w:p>
-                                <w:pPr>
-                                  <w:spacing w:after="0"/>
-                                  <w:rPr>
-                                    <w:b/>
-                                    <w:bCs/>
-                                    <w:color w:val="0F9ED5" w:themeColor="accent4"/>
-                                  </w:rPr>
-                                </w:pPr>
-                                <w:r>
-                                  <w:rPr>
-                                    <w:b/>
-                                    <w:bCs/>
-                                    <w:color w:val="0F9ED5" w:themeColor="accent4"/>
-                                  </w:rPr>
-                                  <w:t xml:space="preserve">Hintergrund &amp; demografische Merkmale: </w:t>
-                                </w:r>
-                              </w:p>
-                              <w:p>
-                                <w:pPr>
-                                  <w:spacing w:after="0"/>
-                                  <w:rPr>
-                                    <w:color w:val="FF0000"/>
-                                  </w:rPr>
-                                </w:pPr>
-                                <w:r>
-                                  <w:rPr>
-                                    <w:color w:val="FF0000"/>
-                                  </w:rPr>
-                                  <w:t xml:space="preserve">Niklas hat Betriebswirtschaft studiert und arbeitet im HR eines Großkonzernes. Er ist </w:t>
-                                </w:r>
-                                <w:r>
-                                  <w:rPr>
-                                    <w:color w:val="FF0000"/>
-                                  </w:rPr>
-                                  <w:t>Single</w:t>
-                                </w:r>
-                                <w:r>
-                                  <w:rPr>
-                                    <w:color w:val="FF0000"/>
-                                  </w:rPr>
-                                  <w:t xml:space="preserve"> und lebt allein. Er hat einen überdurchschnittlichen Lohn.</w:t>
-                                </w:r>
-                              </w:p>
-                              <w:p>
-                                <w:pPr>
-                                  <w:spacing w:after="0"/>
-                                  <w:rPr>
-                                    <w:color w:val="0F9ED5" w:themeColor="accent4"/>
-                                  </w:rPr>
-                                </w:pPr>
-                              </w:p>
-                              <w:p>
-                                <w:pPr>
-                                  <w:spacing w:after="0"/>
-                                  <w:rPr>
-                                    <w:b/>
-                                    <w:bCs/>
-                                    <w:color w:val="0F9ED5" w:themeColor="accent4"/>
-                                  </w:rPr>
-                                </w:pPr>
-                                <w:r>
-                                  <w:rPr>
-                                    <w:b/>
-                                    <w:bCs/>
-                                    <w:color w:val="0F9ED5" w:themeColor="accent4"/>
-                                  </w:rPr>
-                                  <w:t>Hobbys:</w:t>
-                                </w:r>
-                                <w:r>
-                                  <w:rPr>
-                                    <w:color w:val="0F9ED5" w:themeColor="accent4"/>
-                                  </w:rPr>
-                                  <w:t xml:space="preserve"> </w:t>
-                                </w:r>
-                              </w:p>
-                              <w:p>
-                                <w:pPr>
-                                  <w:spacing w:after="0"/>
-                                  <w:rPr>
-                                    <w:color w:val="000000" w:themeColor="text1"/>
-                                  </w:rPr>
-                                </w:pPr>
-                                <w:r>
-                                  <w:rPr>
-                                    <w:color w:val="FF0000"/>
-                                  </w:rPr>
-                                  <w:t>Fitnessstudio. Sich mit Freunden treffen zum Essen- und Ausgehen. Sammeln von Sneakern</w:t>
-                                </w:r>
-                                <w:r>
-                                  <w:rPr>
-                                    <w:color w:val="000000" w:themeColor="text1"/>
-                                  </w:rPr>
-                                  <w:t>.</w:t>
-                                </w:r>
-                              </w:p>
-                              <w:p>
-                                <w:pPr>
-                                  <w:spacing w:after="0"/>
-                                  <w:rPr>
-                                    <w:color w:val="0F9ED5" w:themeColor="accent4"/>
-                                  </w:rPr>
-                                </w:pPr>
-                              </w:p>
-                              <w:p>
-                                <w:pPr>
-                                  <w:spacing w:after="0"/>
-                                  <w:rPr>
-                                    <w:b/>
-                                    <w:bCs/>
-                                    <w:color w:val="0F9ED5" w:themeColor="accent4"/>
-                                  </w:rPr>
-                                </w:pPr>
-                                <w:r>
-                                  <w:rPr>
-                                    <w:b/>
-                                    <w:bCs/>
-                                    <w:color w:val="0F9ED5" w:themeColor="accent4"/>
-                                  </w:rPr>
-                                  <w:t xml:space="preserve">Persönlichkeit: </w:t>
-                                </w:r>
-                              </w:p>
-                              <w:p>
-                                <w:pPr>
-                                  <w:spacing w:after="0"/>
-                                  <w:rPr>
-                                    <w:color w:val="000000" w:themeColor="text1"/>
-                                  </w:rPr>
-                                </w:pPr>
-                                <w:r>
-                                  <w:rPr>
-                                    <w:color w:val="FF0000"/>
-                                  </w:rPr>
-                                  <w:t>Niklas ist sportlich und extrovertiert. Er probiert nicht gerne Neues aus und bleibt lieber beim Bewährten</w:t>
-                                </w:r>
-                                <w:r>
-                                  <w:rPr>
-                                    <w:color w:val="000000" w:themeColor="text1"/>
-                                  </w:rPr>
-                                  <w:t xml:space="preserve">. </w:t>
-                                </w:r>
-                              </w:p>
-                              <w:p>
-                                <w:pPr>
-                                  <w:spacing w:after="0"/>
-                                  <w:rPr>
-                                    <w:color w:val="0F9ED5" w:themeColor="accent4"/>
-                                  </w:rPr>
-                                </w:pPr>
-                              </w:p>
-                              <w:p>
-                                <w:pPr>
-                                  <w:spacing w:after="0"/>
-                                  <w:rPr>
-                                    <w:b/>
-                                    <w:bCs/>
-                                    <w:color w:val="0F9ED5" w:themeColor="accent4"/>
-                                  </w:rPr>
-                                </w:pPr>
-                                <w:r>
-                                  <w:rPr>
-                                    <w:b/>
-                                    <w:bCs/>
-                                    <w:color w:val="0F9ED5" w:themeColor="accent4"/>
-                                  </w:rPr>
-                                  <w:t xml:space="preserve">Motivation: </w:t>
-                                </w:r>
-                              </w:p>
-                              <w:p>
-                                <w:pPr>
-                                  <w:spacing w:after="0"/>
-                                  <w:rPr>
-                                    <w:color w:val="FF0000"/>
-                                  </w:rPr>
-                                </w:pPr>
-                                <w:r>
-                                  <w:rPr>
-                                    <w:color w:val="FF0000"/>
-                                  </w:rPr>
-                                  <w:t xml:space="preserve">Niklas legt grossen Wert auf sein Äusseres und möchte dieses optimieren. Zudem ist es ihm wichtig, seine Kraft und Ausdauer zu trainieren. </w:t>
-                                </w:r>
-                              </w:p>
-                              <w:p>
-                                <w:pPr>
-                                  <w:spacing w:after="0"/>
-                                  <w:rPr>
-                                    <w:color w:val="000000" w:themeColor="text1"/>
-                                  </w:rPr>
-                                </w:pPr>
-                              </w:p>
-                              <w:p>
-                                <w:pPr>
-                                  <w:spacing w:after="0"/>
-                                  <w:rPr>
-                                    <w:b/>
-                                    <w:bCs/>
-                                    <w:color w:val="0F9ED5" w:themeColor="accent4"/>
-                                  </w:rPr>
-                                </w:pPr>
-                                <w:r>
-                                  <w:rPr>
-                                    <w:b/>
-                                    <w:bCs/>
-                                    <w:color w:val="0F9ED5" w:themeColor="accent4"/>
-                                  </w:rPr>
-                                  <w:t xml:space="preserve">Vorwissen: </w:t>
-                                </w:r>
-                              </w:p>
-                              <w:p>
-                                <w:pPr>
-                                  <w:spacing w:after="0"/>
-                                  <w:rPr>
-                                    <w:color w:val="FF0000"/>
-                                  </w:rPr>
-                                </w:pPr>
-                                <w:r>
-                                  <w:rPr>
-                                    <w:color w:val="FF0000"/>
-                                  </w:rPr>
-                                  <w:t>Niklas ist technik- und datenaffin. Er besitzt seit Längerem eine Smartwatch und hat deswegen schon in der Vergangenheit regelmässig mit Fitnessdaten zu tun gehabt.</w:t>
-                                </w:r>
-                              </w:p>
-                              <w:p>
-                                <w:pPr>
-                                  <w:spacing w:after="0"/>
-                                  <w:rPr>
-                                    <w:color w:val="0F9ED5" w:themeColor="accent4"/>
-                                  </w:rPr>
-                                </w:pPr>
-                              </w:p>
-                              <w:p>
-                                <w:pPr>
-                                  <w:spacing w:after="0"/>
-                                  <w:rPr>
-                                    <w:b/>
-                                    <w:bCs/>
-                                    <w:color w:val="0F9ED5" w:themeColor="accent4"/>
-                                  </w:rPr>
-                                </w:pPr>
-                                <w:r>
-                                  <w:rPr>
-                                    <w:b/>
-                                    <w:bCs/>
-                                    <w:color w:val="0F9ED5" w:themeColor="accent4"/>
-                                  </w:rPr>
-                                  <w:t xml:space="preserve">Einstellung, Haltung: </w:t>
-                                </w:r>
-                              </w:p>
-                              <w:p>
-                                <w:pPr>
-                                  <w:spacing w:after="0"/>
-                                  <w:rPr>
-                                    <w:color w:val="FF0000"/>
-                                  </w:rPr>
-                                </w:pPr>
-                                <w:r>
-                                  <w:rPr>
-                                    <w:color w:val="FF0000"/>
-                                  </w:rPr>
-                                  <w:t>Die App soll ihm helfen, effizient zu trainieren und seinen Fortschritt zu verbessern. Zudem soll sie ihm ermöglichen, seinen personalisierten Trainingsplan einfach zu verfolgen und auch zu Hause zu trainieren. Ausserdem möchte er über die App einen Coach kontaktieren, falls er eine Frage hat.</w:t>
-                                </w:r>
-                              </w:p>
-                              <w:p>
-                                <w:pPr>
-                                  <w:spacing w:after="0"/>
-                                  <w:rPr>
-                                    <w:color w:val="0F9ED5" w:themeColor="accent4"/>
-                                  </w:rPr>
-                                </w:pPr>
-                              </w:p>
-                              <w:p>
-                                <w:pPr>
-                                  <w:spacing w:after="0"/>
-                                  <w:rPr>
-                                    <w:b/>
-                                    <w:bCs/>
-                                    <w:color w:val="0F9ED5" w:themeColor="accent4"/>
-                                  </w:rPr>
-                                </w:pPr>
-                                <w:r>
-                                  <w:rPr>
-                                    <w:b/>
-                                    <w:bCs/>
-                                    <w:color w:val="0F9ED5" w:themeColor="accent4"/>
-                                  </w:rPr>
-                                  <w:t xml:space="preserve">Verhalten: </w:t>
-                                </w:r>
-                              </w:p>
-                              <w:p>
-                                <w:pPr>
-                                  <w:spacing w:after="0"/>
-                                  <w:rPr>
-                                    <w:color w:val="FF0000"/>
-                                  </w:rPr>
-                                </w:pPr>
-                                <w:r>
-                                  <w:rPr>
-                                    <w:color w:val="FF0000"/>
-                                  </w:rPr>
-                                  <w:t xml:space="preserve">Er nutzt die App häufig, um sich dort seinen Trainingsplan sowie seine Leistungsdaten anzusehen. </w:t>
-                                </w:r>
-                                <w:r>
-                                  <w:rPr>
-                                    <w:color w:val="FF0000"/>
-                                  </w:rPr>
-                                  <w:t xml:space="preserve">Ins Fitness geht er am liebsten nach der Arbeit. </w:t>
-                                </w:r>
-                                <w:r>
-                                  <w:rPr>
-                                    <w:color w:val="FF0000"/>
-                                  </w:rPr>
-                                  <w:t>Niklas sieht lieber zu viele als zu wenige seiner Gesundheitsdaten. Ausserdem ist ihm das Design der App wichtig, damit er Screenshots seiner Workouts mit seinen Freunden teilen kann.</w:t>
-                                </w:r>
-                              </w:p>
-                              <w:p>
-                                <w:pPr>
-                                  <w:spacing w:after="0"/>
-                                  <w:rPr>
-                                    <w:color w:val="0F9ED5" w:themeColor="accent4"/>
-                                  </w:rPr>
-                                </w:pPr>
-                              </w:p>
-                            </w:txbxContent>
-                          </wps:txbx>
-                          <wps:bodyPr rot="0" spcFirstLastPara="0" vertOverflow="overflow" horzOverflow="overflow" vert="horz" wrap="square" lIns="91440" tIns="45720" rIns="91440" bIns="45720" numCol="1" spcCol="0" rtlCol="0" fromWordArt="0" anchor="t" anchorCtr="0" forceAA="0" compatLnSpc="1">
-                            <a:prstTxWarp prst="textNoShape">
-                              <a:avLst/>
-                            </a:prstTxWarp>
-                            <a:noAutofit/>
-                          </wps:bodyPr>
-                        </wps:wsp>
-                      </wpg:grpSp>
-                      <pic:pic xmlns:pic="http://schemas.openxmlformats.org/drawingml/2006/picture">
-                        <pic:nvPicPr>
-                          <pic:cNvPr id="890072903" name="Grafik 1" descr="5.034.100+ Fotos, Bilder und lizenzfreie Bilder zu Junger Mann - iStock |  Junge frau, Frau, Student"/>
-                          <pic:cNvPicPr>
-                            <a:picLocks noChangeAspect="1"/>
-                          </pic:cNvPicPr>
-                        </pic:nvPicPr>
-                        <pic:blipFill rotWithShape="1">
-                          <a:blip r:embed="rId8" cstate="print">
-                            <a:extLst>
-                              <a:ext uri="{28A0092B-C50C-407E-A947-70E740481C1C}">
-                                <a14:useLocalDpi xmlns:a14="http://schemas.microsoft.com/office/drawing/2010/main" val="0"/>
-                              </a:ext>
-                            </a:extLst>
-                          </a:blip>
-                          <a:srcRect b="19415"/>
-                          <a:stretch/>
-                        </pic:blipFill>
-                        <pic:spPr bwMode="auto">
-                          <a:xfrm>
-                            <a:off x="72189" y="67377"/>
-                            <a:ext cx="1737360" cy="1691640"/>
-                          </a:xfrm>
-                          <a:prstGeom prst="ellipse">
+                          <a:prstGeom prst="roundRect">
                             <a:avLst/>
                           </a:prstGeom>
+                          <a:solidFill>
+                            <a:schemeClr val="accent4">
+                              <a:alpha val="10000"/>
+                            </a:schemeClr>
+                          </a:solidFill>
                           <a:ln>
                             <a:noFill/>
                           </a:ln>
-                          <a:effectLst/>
-                          <a:extLst>
-                            <a:ext uri="{53640926-AAD7-44D8-BBD7-CCE9431645EC}">
-                              <a14:shadowObscured xmlns:a14="http://schemas.microsoft.com/office/drawing/2010/main"/>
-                            </a:ext>
-                          </a:extLst>
-                        </pic:spPr>
-                      </pic:pic>
+                        </wps:spPr>
+                        <wps:style>
+                          <a:lnRef idx="0">
+                            <a:scrgbClr r="0" g="0" b="0"/>
+                          </a:lnRef>
+                          <a:fillRef idx="0">
+                            <a:scrgbClr r="0" g="0" b="0"/>
+                          </a:fillRef>
+                          <a:effectRef idx="0">
+                            <a:scrgbClr r="0" g="0" b="0"/>
+                          </a:effectRef>
+                          <a:fontRef idx="minor">
+                            <a:schemeClr val="lt1"/>
+                          </a:fontRef>
+                        </wps:style>
+                        <wps:txbx>
+                          <w:txbxContent>
+                            <w:p>
+                              <w:pPr>
+                                <w:tabs>
+                                  <w:tab w:val="left" w:pos="6800"/>
+                                </w:tabs>
+                                <w:spacing w:before="40" w:after="40"/>
+                                <w:jc w:val="center"/>
+                                <w:rPr>
+                                  <w:rFonts w:ascii="Arial" w:hAnsi="Arial" w:cs="Arial"/>
+                                  <w:color w:val="0F9ED5" w:themeColor="accent4"/>
+                                  <w:sz w:val="24"/>
+                                  <w:szCs w:val="24"/>
+                                </w:rPr>
+                              </w:pPr>
+                              <w:r>
+                                <w:rPr>
+                                  <w:rStyle w:val="SchwacherVerweis"/>
+                                  <w:b/>
+                                  <w:bCs/>
+                                  <w:color w:val="0F9ED5" w:themeColor="accent4"/>
+                                  <w:sz w:val="24"/>
+                                  <w:szCs w:val="24"/>
+                                </w:rPr>
+                                <w:t xml:space="preserve">                                                                     </w:t>
+                              </w:r>
+                              <w:r>
+                                <w:rPr>
+                                  <w:rStyle w:val="SchwacherVerweis"/>
+                                  <w:b/>
+                                  <w:bCs/>
+                                  <w:color w:val="0F9ED5" w:themeColor="accent4"/>
+                                  <w:sz w:val="24"/>
+                                  <w:szCs w:val="24"/>
+                                </w:rPr>
+                                <w:t>Name:</w:t>
+                              </w:r>
+                              <w:r>
+                                <w:rPr>
+                                  <w:rFonts w:ascii="Arial" w:hAnsi="Arial" w:cs="Arial"/>
+                                  <w:color w:val="0F9ED5" w:themeColor="accent4"/>
+                                  <w:sz w:val="24"/>
+                                  <w:szCs w:val="24"/>
+                                </w:rPr>
+                                <w:t xml:space="preserve"> </w:t>
+                              </w:r>
+                              <w:r>
+                                <w:rPr>
+                                  <w:rFonts w:ascii="Arial" w:hAnsi="Arial" w:cs="Arial"/>
+                                  <w:color w:val="000000" w:themeColor="text1"/>
+                                  <w:sz w:val="24"/>
+                                  <w:szCs w:val="24"/>
+                                </w:rPr>
+                                <w:t>John</w:t>
+                              </w:r>
+                              <w:r>
+                                <w:rPr>
+                                  <w:rFonts w:ascii="Arial" w:hAnsi="Arial" w:cs="Arial"/>
+                                  <w:color w:val="000000" w:themeColor="text1"/>
+                                  <w:sz w:val="24"/>
+                                  <w:szCs w:val="24"/>
+                                </w:rPr>
+                                <w:t xml:space="preserve">   </w:t>
+                              </w:r>
+                              <w:r>
+                                <w:rPr>
+                                  <w:rStyle w:val="SchwacherVerweis"/>
+                                  <w:b/>
+                                  <w:bCs/>
+                                  <w:color w:val="0F9ED5" w:themeColor="accent4"/>
+                                  <w:sz w:val="24"/>
+                                  <w:szCs w:val="24"/>
+                                </w:rPr>
+                                <w:t>Alter:</w:t>
+                              </w:r>
+                              <w:r>
+                                <w:rPr>
+                                  <w:rFonts w:ascii="Arial" w:hAnsi="Arial" w:cs="Arial"/>
+                                  <w:color w:val="0F9ED5" w:themeColor="accent4"/>
+                                  <w:sz w:val="24"/>
+                                  <w:szCs w:val="24"/>
+                                </w:rPr>
+                                <w:t xml:space="preserve"> </w:t>
+                              </w:r>
+                              <w:r>
+                                <w:rPr>
+                                  <w:rFonts w:ascii="Arial" w:hAnsi="Arial" w:cs="Arial"/>
+                                  <w:color w:val="000000" w:themeColor="text1"/>
+                                  <w:sz w:val="24"/>
+                                  <w:szCs w:val="24"/>
+                                </w:rPr>
+                                <w:t>58</w:t>
+                              </w:r>
+                              <w:r>
+                                <w:rPr>
+                                  <w:rFonts w:ascii="Arial" w:hAnsi="Arial" w:cs="Arial"/>
+                                  <w:color w:val="000000" w:themeColor="text1"/>
+                                  <w:sz w:val="24"/>
+                                  <w:szCs w:val="24"/>
+                                </w:rPr>
+                                <w:t xml:space="preserve">  </w:t>
+                              </w:r>
+                              <w:r>
+                                <w:rPr>
+                                  <w:rStyle w:val="SchwacherVerweis"/>
+                                  <w:b/>
+                                  <w:bCs/>
+                                  <w:color w:val="0F9ED5" w:themeColor="accent4"/>
+                                  <w:sz w:val="24"/>
+                                  <w:szCs w:val="24"/>
+                                </w:rPr>
+                                <w:t>Geschlecht:</w:t>
+                              </w:r>
+                              <w:r>
+                                <w:rPr>
+                                  <w:rFonts w:ascii="Arial" w:hAnsi="Arial" w:cs="Arial"/>
+                                  <w:color w:val="0F9ED5" w:themeColor="accent4"/>
+                                  <w:sz w:val="24"/>
+                                  <w:szCs w:val="24"/>
+                                </w:rPr>
+                                <w:t xml:space="preserve"> </w:t>
+                              </w:r>
+                              <w:r>
+                                <w:rPr>
+                                  <w:rFonts w:ascii="Arial" w:hAnsi="Arial" w:cs="Arial"/>
+                                  <w:color w:val="000000" w:themeColor="text1"/>
+                                  <w:sz w:val="24"/>
+                                  <w:szCs w:val="24"/>
+                                </w:rPr>
+                                <w:t>Männlich</w:t>
+                              </w:r>
+                            </w:p>
+                            <w:p>
+                              <w:pPr>
+                                <w:spacing w:before="40" w:after="40"/>
+                                <w:jc w:val="center"/>
+                                <w:rPr>
+                                  <w:rFonts w:ascii="Arial" w:hAnsi="Arial" w:cs="Arial"/>
+                                  <w:color w:val="000000" w:themeColor="text1"/>
+                                  <w:sz w:val="24"/>
+                                  <w:szCs w:val="24"/>
+                                </w:rPr>
+                              </w:pPr>
+                              <w:r>
+                                <w:rPr>
+                                  <w:rStyle w:val="SchwacherVerweis"/>
+                                  <w:b/>
+                                  <w:bCs/>
+                                  <w:color w:val="0F9ED5" w:themeColor="accent4"/>
+                                  <w:sz w:val="24"/>
+                                  <w:szCs w:val="24"/>
+                                </w:rPr>
+                                <w:t xml:space="preserve">                                                                     </w:t>
+                              </w:r>
+                              <w:r>
+                                <w:rPr>
+                                  <w:rStyle w:val="SchwacherVerweis"/>
+                                  <w:b/>
+                                  <w:bCs/>
+                                  <w:color w:val="0F9ED5" w:themeColor="accent4"/>
+                                  <w:sz w:val="24"/>
+                                  <w:szCs w:val="24"/>
+                                </w:rPr>
+                                <w:t>Gewicht:</w:t>
+                              </w:r>
+                              <w:r>
+                                <w:rPr>
+                                  <w:rFonts w:ascii="Arial" w:hAnsi="Arial" w:cs="Arial"/>
+                                  <w:color w:val="0F9ED5" w:themeColor="accent4"/>
+                                  <w:sz w:val="24"/>
+                                  <w:szCs w:val="24"/>
+                                </w:rPr>
+                                <w:t xml:space="preserve"> </w:t>
+                              </w:r>
+                              <w:r>
+                                <w:rPr>
+                                  <w:rFonts w:ascii="Arial" w:hAnsi="Arial" w:cs="Arial"/>
+                                  <w:color w:val="000000" w:themeColor="text1"/>
+                                  <w:sz w:val="24"/>
+                                  <w:szCs w:val="24"/>
+                                </w:rPr>
+                                <w:t>83 kg</w:t>
+                              </w:r>
+                              <w:r>
+                                <w:rPr>
+                                  <w:rFonts w:ascii="Arial" w:hAnsi="Arial" w:cs="Arial"/>
+                                  <w:color w:val="0F9ED5" w:themeColor="accent4"/>
+                                  <w:sz w:val="24"/>
+                                  <w:szCs w:val="24"/>
+                                </w:rPr>
+                                <w:t xml:space="preserve">  </w:t>
+                              </w:r>
+                              <w:r>
+                                <w:rPr>
+                                  <w:rStyle w:val="SchwacherVerweis"/>
+                                  <w:b/>
+                                  <w:bCs/>
+                                  <w:color w:val="0F9ED5" w:themeColor="accent4"/>
+                                  <w:sz w:val="24"/>
+                                  <w:szCs w:val="24"/>
+                                </w:rPr>
+                                <w:t>Grösse:</w:t>
+                              </w:r>
+                              <w:r>
+                                <w:rPr>
+                                  <w:rFonts w:ascii="Arial" w:hAnsi="Arial" w:cs="Arial"/>
+                                  <w:color w:val="0F9ED5" w:themeColor="accent4"/>
+                                  <w:sz w:val="24"/>
+                                  <w:szCs w:val="24"/>
+                                </w:rPr>
+                                <w:t xml:space="preserve"> </w:t>
+                              </w:r>
+                              <w:r>
+                                <w:rPr>
+                                  <w:rFonts w:ascii="Arial" w:hAnsi="Arial" w:cs="Arial"/>
+                                  <w:color w:val="000000" w:themeColor="text1"/>
+                                  <w:sz w:val="24"/>
+                                  <w:szCs w:val="24"/>
+                                </w:rPr>
+                                <w:t>187 cm</w:t>
+                              </w:r>
+                            </w:p>
+                            <w:p>
+                              <w:pPr>
+                                <w:spacing w:before="40" w:after="40"/>
+                                <w:jc w:val="center"/>
+                                <w:rPr>
+                                  <w:rFonts w:ascii="Arial" w:hAnsi="Arial" w:cs="Arial"/>
+                                  <w:color w:val="000000" w:themeColor="text1"/>
+                                  <w:sz w:val="24"/>
+                                  <w:szCs w:val="24"/>
+                                </w:rPr>
+                              </w:pPr>
+                              <w:r>
+                                <w:rPr>
+                                  <w:rStyle w:val="SchwacherVerweis"/>
+                                  <w:b/>
+                                  <w:bCs/>
+                                  <w:color w:val="0F9ED5" w:themeColor="accent4"/>
+                                  <w:sz w:val="24"/>
+                                  <w:szCs w:val="24"/>
+                                </w:rPr>
+                                <w:t xml:space="preserve">                                                                     </w:t>
+                              </w:r>
+                              <w:r>
+                                <w:rPr>
+                                  <w:rStyle w:val="SchwacherVerweis"/>
+                                  <w:b/>
+                                  <w:bCs/>
+                                  <w:color w:val="0F9ED5" w:themeColor="accent4"/>
+                                  <w:sz w:val="24"/>
+                                  <w:szCs w:val="24"/>
+                                </w:rPr>
+                                <w:t>Wohnort:</w:t>
+                              </w:r>
+                              <w:r>
+                                <w:rPr>
+                                  <w:rFonts w:ascii="Arial" w:hAnsi="Arial" w:cs="Arial"/>
+                                  <w:color w:val="0F9ED5" w:themeColor="accent4"/>
+                                  <w:sz w:val="24"/>
+                                  <w:szCs w:val="24"/>
+                                </w:rPr>
+                                <w:t xml:space="preserve"> </w:t>
+                              </w:r>
+                              <w:r>
+                                <w:rPr>
+                                  <w:rFonts w:ascii="Arial" w:hAnsi="Arial" w:cs="Arial"/>
+                                  <w:color w:val="000000" w:themeColor="text1"/>
+                                  <w:sz w:val="24"/>
+                                  <w:szCs w:val="24"/>
+                                </w:rPr>
+                                <w:t>UK</w:t>
+                              </w:r>
+                              <w:r>
+                                <w:rPr>
+                                  <w:rFonts w:ascii="Arial" w:hAnsi="Arial" w:cs="Arial"/>
+                                  <w:color w:val="000000" w:themeColor="text1"/>
+                                  <w:sz w:val="24"/>
+                                  <w:szCs w:val="24"/>
+                                </w:rPr>
+                                <w:t xml:space="preserve">  </w:t>
+                              </w:r>
+                            </w:p>
+                            <w:p>
+                              <w:pPr>
+                                <w:spacing w:before="40" w:after="40"/>
+                                <w:ind w:left="2124" w:firstLine="708"/>
+                                <w:jc w:val="center"/>
+                                <w:rPr>
+                                  <w:rFonts w:ascii="Arial" w:hAnsi="Arial" w:cs="Arial"/>
+                                  <w:color w:val="000000" w:themeColor="text1"/>
+                                  <w:sz w:val="24"/>
+                                  <w:szCs w:val="24"/>
+                                  <w:lang w:val="en-US"/>
+                                </w:rPr>
+                              </w:pPr>
+                              <w:r>
+                                <w:rPr>
+                                  <w:rStyle w:val="SchwacherVerweis"/>
+                                  <w:b/>
+                                  <w:bCs/>
+                                  <w:color w:val="0F9ED5" w:themeColor="accent4"/>
+                                  <w:sz w:val="24"/>
+                                  <w:szCs w:val="24"/>
+                                </w:rPr>
+                                <w:t xml:space="preserve">          </w:t>
+                              </w:r>
+                              <w:proofErr w:type="spellStart"/>
+                              <w:r>
+                                <w:rPr>
+                                  <w:rStyle w:val="SchwacherVerweis"/>
+                                  <w:b/>
+                                  <w:bCs/>
+                                  <w:color w:val="0F9ED5" w:themeColor="accent4"/>
+                                  <w:sz w:val="24"/>
+                                  <w:szCs w:val="24"/>
+                                  <w:lang w:val="en-US"/>
+                                </w:rPr>
+                                <w:t>Lieblings</w:t>
+                              </w:r>
+                              <w:proofErr w:type="spellEnd"/>
+                              <w:r>
+                                <w:rPr>
+                                  <w:rStyle w:val="SchwacherVerweis"/>
+                                  <w:b/>
+                                  <w:bCs/>
+                                  <w:color w:val="0F9ED5" w:themeColor="accent4"/>
+                                  <w:sz w:val="24"/>
+                                  <w:szCs w:val="24"/>
+                                  <w:lang w:val="en-US"/>
+                                </w:rPr>
+                                <w:t>-Rennen</w:t>
+                              </w:r>
+                              <w:r>
+                                <w:rPr>
+                                  <w:rStyle w:val="SchwacherVerweis"/>
+                                  <w:b/>
+                                  <w:bCs/>
+                                  <w:color w:val="0F9ED5" w:themeColor="accent4"/>
+                                  <w:sz w:val="24"/>
+                                  <w:szCs w:val="24"/>
+                                  <w:lang w:val="en-US"/>
+                                </w:rPr>
+                                <w:t>:</w:t>
+                              </w:r>
+                              <w:r>
+                                <w:rPr>
+                                  <w:rFonts w:ascii="Arial" w:hAnsi="Arial" w:cs="Arial"/>
+                                  <w:color w:val="000000" w:themeColor="text1"/>
+                                  <w:sz w:val="24"/>
+                                  <w:szCs w:val="24"/>
+                                  <w:lang w:val="en-US"/>
+                                </w:rPr>
+                                <w:t xml:space="preserve"> </w:t>
+                              </w:r>
+                              <w:r>
+                                <w:rPr>
+                                  <w:rFonts w:ascii="Arial" w:hAnsi="Arial" w:cs="Arial"/>
+                                  <w:color w:val="000000" w:themeColor="text1"/>
+                                  <w:sz w:val="24"/>
+                                  <w:szCs w:val="24"/>
+                                  <w:lang w:val="en-US"/>
+                                </w:rPr>
+                                <w:t>Abu Dhabi Grand Prix</w:t>
+                              </w:r>
+                            </w:p>
+                            <w:p>
+                              <w:pPr>
+                                <w:spacing w:before="40" w:after="40"/>
+                                <w:jc w:val="center"/>
+                                <w:rPr>
+                                  <w:rFonts w:ascii="Arial" w:hAnsi="Arial" w:cs="Arial"/>
+                                  <w:color w:val="0F9ED5" w:themeColor="accent4"/>
+                                  <w:sz w:val="24"/>
+                                  <w:szCs w:val="24"/>
+                                  <w:lang w:val="en-US"/>
+                                </w:rPr>
+                              </w:pPr>
+                            </w:p>
+                            <w:p>
+                              <w:pPr>
+                                <w:spacing w:after="0"/>
+                                <w:ind w:left="284"/>
+                                <w:jc w:val="center"/>
+                                <w:rPr>
+                                  <w:rStyle w:val="SchwacherVerweis"/>
+                                  <w:b/>
+                                  <w:bCs/>
+                                  <w:color w:val="0F9ED5" w:themeColor="accent4"/>
+                                  <w:sz w:val="24"/>
+                                  <w:szCs w:val="24"/>
+                                  <w:lang w:val="en-US"/>
+                                </w:rPr>
+                              </w:pPr>
+                              <w:r>
+                                <w:rPr>
+                                  <w:rStyle w:val="SchwacherVerweis"/>
+                                  <w:b/>
+                                  <w:bCs/>
+                                  <w:color w:val="0F9ED5" w:themeColor="accent4"/>
+                                  <w:sz w:val="24"/>
+                                  <w:szCs w:val="24"/>
+                                  <w:lang w:val="en-US"/>
+                                </w:rPr>
+                                <w:t xml:space="preserve">                                                                     </w:t>
+                              </w:r>
+                              <w:proofErr w:type="spellStart"/>
+                              <w:r>
+                                <w:rPr>
+                                  <w:rStyle w:val="SchwacherVerweis"/>
+                                  <w:b/>
+                                  <w:bCs/>
+                                  <w:color w:val="0F9ED5" w:themeColor="accent4"/>
+                                  <w:sz w:val="24"/>
+                                  <w:szCs w:val="24"/>
+                                  <w:lang w:val="en-US"/>
+                                </w:rPr>
+                                <w:t>Zitat</w:t>
+                              </w:r>
+                              <w:proofErr w:type="spellEnd"/>
+                              <w:r>
+                                <w:rPr>
+                                  <w:rStyle w:val="SchwacherVerweis"/>
+                                  <w:b/>
+                                  <w:bCs/>
+                                  <w:color w:val="0F9ED5" w:themeColor="accent4"/>
+                                  <w:sz w:val="24"/>
+                                  <w:szCs w:val="24"/>
+                                  <w:lang w:val="en-US"/>
+                                </w:rPr>
+                                <w:t xml:space="preserve">: </w:t>
+                              </w:r>
+                            </w:p>
+                            <w:p>
+                              <w:pPr>
+                                <w:spacing w:after="0"/>
+                                <w:ind w:left="3116" w:firstLine="424"/>
+                                <w:rPr>
+                                  <w:rFonts w:ascii="Arial" w:hAnsi="Arial" w:cs="Arial"/>
+                                  <w:smallCaps/>
+                                  <w:color w:val="000000" w:themeColor="text1"/>
+                                  <w:lang w:val="en-US"/>
+                                </w:rPr>
+                              </w:pPr>
+                              <w:r>
+                                <w:rPr>
+                                  <w:rFonts w:ascii="Arial" w:hAnsi="Arial" w:cs="Arial"/>
+                                  <w:smallCaps/>
+                                  <w:color w:val="000000" w:themeColor="text1"/>
+                                  <w:lang w:val="en-US"/>
+                                </w:rPr>
+                                <w:t xml:space="preserve">                </w:t>
+                              </w:r>
+                              <w:r>
+                                <w:rPr>
+                                  <w:rFonts w:ascii="Arial" w:hAnsi="Arial" w:cs="Arial"/>
+                                  <w:smallCaps/>
+                                  <w:color w:val="000000" w:themeColor="text1"/>
+                                  <w:lang w:val="en-US"/>
+                                </w:rPr>
+                                <w:t>«</w:t>
+                              </w:r>
+                              <w:r>
+                                <w:rPr>
+                                  <w:rFonts w:ascii="Arial" w:hAnsi="Arial" w:cs="Arial"/>
+                                  <w:i/>
+                                  <w:iCs/>
+                                  <w:color w:val="000000" w:themeColor="text1"/>
+                                  <w:sz w:val="24"/>
+                                  <w:szCs w:val="24"/>
+                                  <w:lang w:val="en-US"/>
+                                </w:rPr>
+                                <w:t>We win and lose together</w:t>
+                              </w:r>
+                              <w:r>
+                                <w:rPr>
+                                  <w:rFonts w:ascii="Arial" w:hAnsi="Arial" w:cs="Arial"/>
+                                  <w:smallCaps/>
+                                  <w:color w:val="000000" w:themeColor="text1"/>
+                                  <w:lang w:val="en-US"/>
+                                </w:rPr>
+                                <w:t>»</w:t>
+                              </w:r>
+                            </w:p>
+                            <w:p>
+                              <w:pPr>
+                                <w:spacing w:after="0"/>
+                                <w:ind w:left="284"/>
+                                <w:jc w:val="center"/>
+                                <w:rPr>
+                                  <w:rStyle w:val="SchwacherVerweis"/>
+                                  <w:b/>
+                                  <w:bCs/>
+                                  <w:color w:val="0F9ED5" w:themeColor="accent4"/>
+                                  <w:sz w:val="24"/>
+                                  <w:szCs w:val="24"/>
+                                  <w:lang w:val="en-US"/>
+                                </w:rPr>
+                              </w:pPr>
+                            </w:p>
+                            <w:p>
+                              <w:pPr>
+                                <w:spacing w:after="0"/>
+                                <w:ind w:left="284"/>
+                                <w:jc w:val="center"/>
+                                <w:rPr>
+                                  <w:rFonts w:ascii="Arial" w:hAnsi="Arial" w:cs="Arial"/>
+                                  <w:i/>
+                                  <w:iCs/>
+                                  <w:color w:val="000000" w:themeColor="text1"/>
+                                  <w:sz w:val="24"/>
+                                  <w:szCs w:val="24"/>
+                                  <w:lang w:val="en-GB"/>
+                                </w:rPr>
+                              </w:pPr>
+                              <w:r>
+                                <w:rPr>
+                                  <w:rStyle w:val="SchwacherVerweis"/>
+                                  <w:b/>
+                                  <w:bCs/>
+                                  <w:color w:val="0F9ED5" w:themeColor="accent4"/>
+                                  <w:sz w:val="24"/>
+                                  <w:szCs w:val="24"/>
+                                  <w:lang w:val="en-US"/>
+                                </w:rPr>
+                                <w:t xml:space="preserve">                                                                     </w:t>
+                              </w:r>
+                              <w:r>
+                                <w:rPr>
+                                  <w:rFonts w:ascii="Arial" w:hAnsi="Arial" w:cs="Arial"/>
+                                  <w:i/>
+                                  <w:iCs/>
+                                  <w:color w:val="000000" w:themeColor="text1"/>
+                                  <w:sz w:val="24"/>
+                                  <w:szCs w:val="24"/>
+                                  <w:lang w:val="en-GB"/>
+                                </w:rPr>
+                                <w:t>„Just do it“</w:t>
+                              </w:r>
+                            </w:p>
+                            <w:p>
+                              <w:pPr>
+                                <w:rPr>
+                                  <w:color w:val="0F9ED5" w:themeColor="accent4"/>
+                                  <w:sz w:val="24"/>
+                                  <w:szCs w:val="24"/>
+                                  <w:lang w:val="en-GB"/>
+                                </w:rPr>
+                              </w:pPr>
+                            </w:p>
+                            <w:p>
+                              <w:pPr>
+                                <w:jc w:val="center"/>
+                                <w:rPr>
+                                  <w:color w:val="0F9ED5" w:themeColor="accent4"/>
+                                  <w:lang w:val="en-GB"/>
+                                </w:rPr>
+                              </w:pPr>
+                            </w:p>
+                          </w:txbxContent>
+                        </wps:txbx>
+                        <wps:bodyPr rot="0" spcFirstLastPara="0" vertOverflow="overflow" horzOverflow="overflow" vert="horz" wrap="square" lIns="91440" tIns="45720" rIns="91440" bIns="45720" numCol="1" spcCol="0" rtlCol="0" fromWordArt="0" anchor="ctr" anchorCtr="0" forceAA="0" compatLnSpc="1">
+                          <a:prstTxWarp prst="textNoShape">
+                            <a:avLst/>
+                          </a:prstTxWarp>
+                          <a:noAutofit/>
+                        </wps:bodyPr>
+                      </wps:wsp>
+                      <wps:wsp>
+                        <wps:cNvPr id="505401421" name="Rechteck: abgerundete Ecken 2"/>
+                        <wps:cNvSpPr/>
+                        <wps:spPr>
+                          <a:xfrm>
+                            <a:off x="0" y="1876927"/>
+                            <a:ext cx="5940000" cy="6624308"/>
+                          </a:xfrm>
+                          <a:custGeom>
+                            <a:avLst/>
+                            <a:gdLst>
+                              <a:gd name="connsiteX0" fmla="*/ 0 w 6217920"/>
+                              <a:gd name="connsiteY0" fmla="*/ 1036341 h 6607175"/>
+                              <a:gd name="connsiteX1" fmla="*/ 1036341 w 6217920"/>
+                              <a:gd name="connsiteY1" fmla="*/ 0 h 6607175"/>
+                              <a:gd name="connsiteX2" fmla="*/ 5181579 w 6217920"/>
+                              <a:gd name="connsiteY2" fmla="*/ 0 h 6607175"/>
+                              <a:gd name="connsiteX3" fmla="*/ 6217920 w 6217920"/>
+                              <a:gd name="connsiteY3" fmla="*/ 1036341 h 6607175"/>
+                              <a:gd name="connsiteX4" fmla="*/ 6217920 w 6217920"/>
+                              <a:gd name="connsiteY4" fmla="*/ 5570834 h 6607175"/>
+                              <a:gd name="connsiteX5" fmla="*/ 5181579 w 6217920"/>
+                              <a:gd name="connsiteY5" fmla="*/ 6607175 h 6607175"/>
+                              <a:gd name="connsiteX6" fmla="*/ 1036341 w 6217920"/>
+                              <a:gd name="connsiteY6" fmla="*/ 6607175 h 6607175"/>
+                              <a:gd name="connsiteX7" fmla="*/ 0 w 6217920"/>
+                              <a:gd name="connsiteY7" fmla="*/ 5570834 h 6607175"/>
+                              <a:gd name="connsiteX8" fmla="*/ 0 w 6217920"/>
+                              <a:gd name="connsiteY8" fmla="*/ 1036341 h 6607175"/>
+                              <a:gd name="connsiteX0" fmla="*/ 0 w 6217920"/>
+                              <a:gd name="connsiteY0" fmla="*/ 467619 h 6616423"/>
+                              <a:gd name="connsiteX1" fmla="*/ 1036341 w 6217920"/>
+                              <a:gd name="connsiteY1" fmla="*/ 9248 h 6616423"/>
+                              <a:gd name="connsiteX2" fmla="*/ 5181579 w 6217920"/>
+                              <a:gd name="connsiteY2" fmla="*/ 9248 h 6616423"/>
+                              <a:gd name="connsiteX3" fmla="*/ 6217920 w 6217920"/>
+                              <a:gd name="connsiteY3" fmla="*/ 1045589 h 6616423"/>
+                              <a:gd name="connsiteX4" fmla="*/ 6217920 w 6217920"/>
+                              <a:gd name="connsiteY4" fmla="*/ 5580082 h 6616423"/>
+                              <a:gd name="connsiteX5" fmla="*/ 5181579 w 6217920"/>
+                              <a:gd name="connsiteY5" fmla="*/ 6616423 h 6616423"/>
+                              <a:gd name="connsiteX6" fmla="*/ 1036341 w 6217920"/>
+                              <a:gd name="connsiteY6" fmla="*/ 6616423 h 6616423"/>
+                              <a:gd name="connsiteX7" fmla="*/ 0 w 6217920"/>
+                              <a:gd name="connsiteY7" fmla="*/ 5580082 h 6616423"/>
+                              <a:gd name="connsiteX8" fmla="*/ 0 w 6217920"/>
+                              <a:gd name="connsiteY8" fmla="*/ 467619 h 6616423"/>
+                              <a:gd name="connsiteX0" fmla="*/ 0 w 6217920"/>
+                              <a:gd name="connsiteY0" fmla="*/ 467619 h 6624057"/>
+                              <a:gd name="connsiteX1" fmla="*/ 1036341 w 6217920"/>
+                              <a:gd name="connsiteY1" fmla="*/ 9248 h 6624057"/>
+                              <a:gd name="connsiteX2" fmla="*/ 5181579 w 6217920"/>
+                              <a:gd name="connsiteY2" fmla="*/ 9248 h 6624057"/>
+                              <a:gd name="connsiteX3" fmla="*/ 6217920 w 6217920"/>
+                              <a:gd name="connsiteY3" fmla="*/ 1045589 h 6624057"/>
+                              <a:gd name="connsiteX4" fmla="*/ 6217920 w 6217920"/>
+                              <a:gd name="connsiteY4" fmla="*/ 5580082 h 6624057"/>
+                              <a:gd name="connsiteX5" fmla="*/ 5181579 w 6217920"/>
+                              <a:gd name="connsiteY5" fmla="*/ 6616423 h 6624057"/>
+                              <a:gd name="connsiteX6" fmla="*/ 1036341 w 6217920"/>
+                              <a:gd name="connsiteY6" fmla="*/ 6616423 h 6624057"/>
+                              <a:gd name="connsiteX7" fmla="*/ 0 w 6217920"/>
+                              <a:gd name="connsiteY7" fmla="*/ 6149456 h 6624057"/>
+                              <a:gd name="connsiteX8" fmla="*/ 0 w 6217920"/>
+                              <a:gd name="connsiteY8" fmla="*/ 467619 h 6624057"/>
+                              <a:gd name="connsiteX0" fmla="*/ 0 w 6217920"/>
+                              <a:gd name="connsiteY0" fmla="*/ 467619 h 6624057"/>
+                              <a:gd name="connsiteX1" fmla="*/ 1036341 w 6217920"/>
+                              <a:gd name="connsiteY1" fmla="*/ 9248 h 6624057"/>
+                              <a:gd name="connsiteX2" fmla="*/ 5181579 w 6217920"/>
+                              <a:gd name="connsiteY2" fmla="*/ 9248 h 6624057"/>
+                              <a:gd name="connsiteX3" fmla="*/ 6217920 w 6217920"/>
+                              <a:gd name="connsiteY3" fmla="*/ 1045589 h 6624057"/>
+                              <a:gd name="connsiteX4" fmla="*/ 6217920 w 6217920"/>
+                              <a:gd name="connsiteY4" fmla="*/ 5985546 h 6624057"/>
+                              <a:gd name="connsiteX5" fmla="*/ 5181579 w 6217920"/>
+                              <a:gd name="connsiteY5" fmla="*/ 6616423 h 6624057"/>
+                              <a:gd name="connsiteX6" fmla="*/ 1036341 w 6217920"/>
+                              <a:gd name="connsiteY6" fmla="*/ 6616423 h 6624057"/>
+                              <a:gd name="connsiteX7" fmla="*/ 0 w 6217920"/>
+                              <a:gd name="connsiteY7" fmla="*/ 6149456 h 6624057"/>
+                              <a:gd name="connsiteX8" fmla="*/ 0 w 6217920"/>
+                              <a:gd name="connsiteY8" fmla="*/ 467619 h 6624057"/>
+                              <a:gd name="connsiteX0" fmla="*/ 0 w 6217920"/>
+                              <a:gd name="connsiteY0" fmla="*/ 467619 h 6624057"/>
+                              <a:gd name="connsiteX1" fmla="*/ 1036341 w 6217920"/>
+                              <a:gd name="connsiteY1" fmla="*/ 9248 h 6624057"/>
+                              <a:gd name="connsiteX2" fmla="*/ 5181579 w 6217920"/>
+                              <a:gd name="connsiteY2" fmla="*/ 9248 h 6624057"/>
+                              <a:gd name="connsiteX3" fmla="*/ 6217920 w 6217920"/>
+                              <a:gd name="connsiteY3" fmla="*/ 527975 h 6624057"/>
+                              <a:gd name="connsiteX4" fmla="*/ 6217920 w 6217920"/>
+                              <a:gd name="connsiteY4" fmla="*/ 5985546 h 6624057"/>
+                              <a:gd name="connsiteX5" fmla="*/ 5181579 w 6217920"/>
+                              <a:gd name="connsiteY5" fmla="*/ 6616423 h 6624057"/>
+                              <a:gd name="connsiteX6" fmla="*/ 1036341 w 6217920"/>
+                              <a:gd name="connsiteY6" fmla="*/ 6616423 h 6624057"/>
+                              <a:gd name="connsiteX7" fmla="*/ 0 w 6217920"/>
+                              <a:gd name="connsiteY7" fmla="*/ 6149456 h 6624057"/>
+                              <a:gd name="connsiteX8" fmla="*/ 0 w 6217920"/>
+                              <a:gd name="connsiteY8" fmla="*/ 467619 h 6624057"/>
+                              <a:gd name="connsiteX0" fmla="*/ 0 w 6217920"/>
+                              <a:gd name="connsiteY0" fmla="*/ 467619 h 6624057"/>
+                              <a:gd name="connsiteX1" fmla="*/ 1036341 w 6217920"/>
+                              <a:gd name="connsiteY1" fmla="*/ 9248 h 6624057"/>
+                              <a:gd name="connsiteX2" fmla="*/ 5181579 w 6217920"/>
+                              <a:gd name="connsiteY2" fmla="*/ 9248 h 6624057"/>
+                              <a:gd name="connsiteX3" fmla="*/ 6217920 w 6217920"/>
+                              <a:gd name="connsiteY3" fmla="*/ 527975 h 6624057"/>
+                              <a:gd name="connsiteX4" fmla="*/ 6217920 w 6217920"/>
+                              <a:gd name="connsiteY4" fmla="*/ 5985546 h 6624057"/>
+                              <a:gd name="connsiteX5" fmla="*/ 5181579 w 6217920"/>
+                              <a:gd name="connsiteY5" fmla="*/ 6616423 h 6624057"/>
+                              <a:gd name="connsiteX6" fmla="*/ 1036341 w 6217920"/>
+                              <a:gd name="connsiteY6" fmla="*/ 6616423 h 6624057"/>
+                              <a:gd name="connsiteX7" fmla="*/ 0 w 6217920"/>
+                              <a:gd name="connsiteY7" fmla="*/ 6149456 h 6624057"/>
+                              <a:gd name="connsiteX8" fmla="*/ 0 w 6217920"/>
+                              <a:gd name="connsiteY8" fmla="*/ 467619 h 6624057"/>
+                            </a:gdLst>
+                            <a:ahLst/>
+                            <a:cxnLst>
+                              <a:cxn ang="0">
+                                <a:pos x="connsiteX0" y="connsiteY0"/>
+                              </a:cxn>
+                              <a:cxn ang="0">
+                                <a:pos x="connsiteX1" y="connsiteY1"/>
+                              </a:cxn>
+                              <a:cxn ang="0">
+                                <a:pos x="connsiteX2" y="connsiteY2"/>
+                              </a:cxn>
+                              <a:cxn ang="0">
+                                <a:pos x="connsiteX3" y="connsiteY3"/>
+                              </a:cxn>
+                              <a:cxn ang="0">
+                                <a:pos x="connsiteX4" y="connsiteY4"/>
+                              </a:cxn>
+                              <a:cxn ang="0">
+                                <a:pos x="connsiteX5" y="connsiteY5"/>
+                              </a:cxn>
+                              <a:cxn ang="0">
+                                <a:pos x="connsiteX6" y="connsiteY6"/>
+                              </a:cxn>
+                              <a:cxn ang="0">
+                                <a:pos x="connsiteX7" y="connsiteY7"/>
+                              </a:cxn>
+                              <a:cxn ang="0">
+                                <a:pos x="connsiteX8" y="connsiteY8"/>
+                              </a:cxn>
+                            </a:cxnLst>
+                            <a:rect l="l" t="t" r="r" b="b"/>
+                            <a:pathLst>
+                              <a:path w="6217920" h="6624057">
+                                <a:moveTo>
+                                  <a:pt x="0" y="467619"/>
+                                </a:moveTo>
+                                <a:cubicBezTo>
+                                  <a:pt x="0" y="-104736"/>
+                                  <a:pt x="463986" y="9248"/>
+                                  <a:pt x="1036341" y="9248"/>
+                                </a:cubicBezTo>
+                                <a:lnTo>
+                                  <a:pt x="5181579" y="9248"/>
+                                </a:lnTo>
+                                <a:cubicBezTo>
+                                  <a:pt x="5753934" y="9248"/>
+                                  <a:pt x="6217920" y="-44380"/>
+                                  <a:pt x="6217920" y="527975"/>
+                                </a:cubicBezTo>
+                                <a:lnTo>
+                                  <a:pt x="6217920" y="5985546"/>
+                                </a:lnTo>
+                                <a:cubicBezTo>
+                                  <a:pt x="6217920" y="6557901"/>
+                                  <a:pt x="5753934" y="6616423"/>
+                                  <a:pt x="5181579" y="6616423"/>
+                                </a:cubicBezTo>
+                                <a:lnTo>
+                                  <a:pt x="1036341" y="6616423"/>
+                                </a:lnTo>
+                                <a:cubicBezTo>
+                                  <a:pt x="463986" y="6616423"/>
+                                  <a:pt x="0" y="6721811"/>
+                                  <a:pt x="0" y="6149456"/>
+                                </a:cubicBezTo>
+                                <a:lnTo>
+                                  <a:pt x="0" y="467619"/>
+                                </a:lnTo>
+                                <a:close/>
+                              </a:path>
+                            </a:pathLst>
+                          </a:custGeom>
+                          <a:solidFill>
+                            <a:schemeClr val="accent4">
+                              <a:alpha val="10000"/>
+                            </a:schemeClr>
+                          </a:solidFill>
+                          <a:ln>
+                            <a:noFill/>
+                          </a:ln>
+                          <a:effectLst>
+                            <a:softEdge rad="12700"/>
+                          </a:effectLst>
+                        </wps:spPr>
+                        <wps:style>
+                          <a:lnRef idx="0">
+                            <a:scrgbClr r="0" g="0" b="0"/>
+                          </a:lnRef>
+                          <a:fillRef idx="0">
+                            <a:scrgbClr r="0" g="0" b="0"/>
+                          </a:fillRef>
+                          <a:effectRef idx="0">
+                            <a:scrgbClr r="0" g="0" b="0"/>
+                          </a:effectRef>
+                          <a:fontRef idx="minor">
+                            <a:schemeClr val="lt1"/>
+                          </a:fontRef>
+                        </wps:style>
+                        <wps:txbx>
+                          <w:txbxContent>
+                            <w:p>
+                              <w:pPr>
+                                <w:spacing w:after="0"/>
+                                <w:rPr>
+                                  <w:b/>
+                                  <w:bCs/>
+                                  <w:color w:val="0F9ED5" w:themeColor="accent4"/>
+                                </w:rPr>
+                              </w:pPr>
+                            </w:p>
+                            <w:p>
+                              <w:pPr>
+                                <w:spacing w:after="0"/>
+                                <w:rPr>
+                                  <w:b/>
+                                  <w:bCs/>
+                                  <w:color w:val="0F9ED5" w:themeColor="accent4"/>
+                                </w:rPr>
+                              </w:pPr>
+                              <w:r>
+                                <w:rPr>
+                                  <w:b/>
+                                  <w:bCs/>
+                                  <w:color w:val="0F9ED5" w:themeColor="accent4"/>
+                                </w:rPr>
+                                <w:t xml:space="preserve">Hintergrund &amp; demografische Merkmale: </w:t>
+                              </w:r>
+                            </w:p>
+                            <w:p>
+                              <w:pPr>
+                                <w:spacing w:after="0"/>
+                                <w:rPr>
+                                  <w:color w:val="000000" w:themeColor="text1"/>
+                                </w:rPr>
+                              </w:pPr>
+                              <w:r>
+                                <w:rPr>
+                                  <w:color w:val="000000" w:themeColor="text1"/>
+                                </w:rPr>
+                                <w:t xml:space="preserve">John </w:t>
+                              </w:r>
+                              <w:r>
+                                <w:rPr>
+                                  <w:color w:val="000000" w:themeColor="text1"/>
+                                </w:rPr>
+                                <w:t xml:space="preserve">lebt mit seiner Frau und seinen drei Kindern zusammen. Er </w:t>
+                              </w:r>
+                              <w:r>
+                                <w:rPr>
+                                  <w:color w:val="000000" w:themeColor="text1"/>
+                                </w:rPr>
+                                <w:t>betreibt ein eigenes, kleines Unternehmen für Baumaschinenvermietung, spezialisiert auf Bagger für private Bauprojekte. In seinem Job ist er handwerklich geschickt, organisiert und viel draußen unterwegs.</w:t>
+                              </w:r>
+                            </w:p>
+                            <w:p>
+                              <w:pPr>
+                                <w:spacing w:after="0"/>
+                                <w:rPr>
+                                  <w:color w:val="000000" w:themeColor="text1"/>
+                                </w:rPr>
+                              </w:pPr>
+                            </w:p>
+                            <w:p>
+                              <w:pPr>
+                                <w:spacing w:after="0"/>
+                                <w:rPr>
+                                  <w:b/>
+                                  <w:bCs/>
+                                  <w:color w:val="0F9ED5" w:themeColor="accent4"/>
+                                </w:rPr>
+                              </w:pPr>
+                              <w:r>
+                                <w:rPr>
+                                  <w:b/>
+                                  <w:bCs/>
+                                  <w:color w:val="0F9ED5" w:themeColor="accent4"/>
+                                </w:rPr>
+                                <w:t>Hobbys:</w:t>
+                              </w:r>
+                              <w:r>
+                                <w:rPr>
+                                  <w:color w:val="0F9ED5" w:themeColor="accent4"/>
+                                </w:rPr>
+                                <w:t xml:space="preserve"> </w:t>
+                              </w:r>
+                            </w:p>
+                            <w:p>
+                              <w:pPr>
+                                <w:spacing w:after="0"/>
+                                <w:rPr>
+                                  <w:color w:val="000000" w:themeColor="text1"/>
+                                </w:rPr>
+                              </w:pPr>
+                              <w:r>
+                                <w:rPr>
+                                  <w:color w:val="000000" w:themeColor="text1"/>
+                                </w:rPr>
+                                <w:t>Formel 1 ist Johns große Leidenschaft – und das schon seit seiner Jugend. Er verfolgt die Rennen am liebsten live und schaut sie oft gemeinsam mit Freunden im örtlichen Pub.</w:t>
+                              </w:r>
+                              <w:r>
+                                <w:t xml:space="preserve"> </w:t>
+                              </w:r>
+                              <w:r>
+                                <w:rPr>
+                                  <w:color w:val="000000" w:themeColor="text1"/>
+                                </w:rPr>
+                                <w:t>Neben dem Motorsport interessiert sich John für</w:t>
+                              </w:r>
+                              <w:r>
+                                <w:rPr>
+                                  <w:color w:val="000000" w:themeColor="text1"/>
+                                </w:rPr>
+                                <w:t xml:space="preserve"> Kulinarik</w:t>
+                              </w:r>
+                              <w:r>
+                                <w:rPr>
+                                  <w:color w:val="000000" w:themeColor="text1"/>
+                                </w:rPr>
+                                <w:t xml:space="preserve"> und bekocht gerne seine Familie.</w:t>
+                              </w:r>
+                            </w:p>
+                            <w:p>
+                              <w:pPr>
+                                <w:spacing w:after="0"/>
+                                <w:rPr>
+                                  <w:color w:val="0F9ED5" w:themeColor="accent4"/>
+                                </w:rPr>
+                              </w:pPr>
+                            </w:p>
+                            <w:p>
+                              <w:pPr>
+                                <w:spacing w:after="0"/>
+                                <w:rPr>
+                                  <w:b/>
+                                  <w:bCs/>
+                                  <w:color w:val="0F9ED5" w:themeColor="accent4"/>
+                                </w:rPr>
+                              </w:pPr>
+                              <w:r>
+                                <w:rPr>
+                                  <w:b/>
+                                  <w:bCs/>
+                                  <w:color w:val="0F9ED5" w:themeColor="accent4"/>
+                                </w:rPr>
+                                <w:t xml:space="preserve">Persönlichkeit: </w:t>
+                              </w:r>
+                            </w:p>
+                            <w:p>
+                              <w:pPr>
+                                <w:spacing w:after="0"/>
+                                <w:rPr>
+                                  <w:color w:val="000000" w:themeColor="text1"/>
+                                </w:rPr>
+                              </w:pPr>
+                              <w:r>
+                                <w:rPr>
+                                  <w:color w:val="000000" w:themeColor="text1"/>
+                                </w:rPr>
+                                <w:t>John gilt als bodenständig, verlässlich und neugierig. Er ist kein Mensch vieler Worte, aber wenn es um Formel 1 geht, blüht er auf. Freunde schätzen seine direkte Art und seine Fachkenntnis.</w:t>
+                              </w:r>
+                              <w:r>
+                                <w:rPr>
+                                  <w:color w:val="000000" w:themeColor="text1"/>
+                                </w:rPr>
+                                <w:t xml:space="preserve"> </w:t>
+                              </w:r>
+                            </w:p>
+                            <w:p>
+                              <w:pPr>
+                                <w:spacing w:after="0"/>
+                                <w:rPr>
+                                  <w:color w:val="0F9ED5" w:themeColor="accent4"/>
+                                </w:rPr>
+                              </w:pPr>
+                            </w:p>
+                            <w:p>
+                              <w:pPr>
+                                <w:spacing w:after="0"/>
+                                <w:rPr>
+                                  <w:b/>
+                                  <w:bCs/>
+                                  <w:color w:val="0F9ED5" w:themeColor="accent4"/>
+                                </w:rPr>
+                              </w:pPr>
+                              <w:r>
+                                <w:rPr>
+                                  <w:b/>
+                                  <w:bCs/>
+                                  <w:color w:val="0F9ED5" w:themeColor="accent4"/>
+                                </w:rPr>
+                                <w:t xml:space="preserve">Motivation: </w:t>
+                              </w:r>
+                            </w:p>
+                            <w:p>
+                              <w:pPr>
+                                <w:spacing w:after="0"/>
+                                <w:rPr>
+                                  <w:color w:val="000000" w:themeColor="text1"/>
+                                </w:rPr>
+                              </w:pPr>
+                              <w:r>
+                                <w:rPr>
+                                  <w:color w:val="000000" w:themeColor="text1"/>
+                                </w:rPr>
+                                <w:t>Für John ist die Formel 1 nicht nur Sport, sondern ein faszinierendes Zusammenspiel aus Technik, Taktik und Präzision. Er schätzt die Tiefe und Komplexität hinter den Kulissen – von der Boxenstrategie bis zur Fahrzeugentwicklung.</w:t>
+                              </w:r>
+                            </w:p>
+                            <w:p>
+                              <w:pPr>
+                                <w:spacing w:after="0"/>
+                                <w:rPr>
+                                  <w:color w:val="000000" w:themeColor="text1"/>
+                                </w:rPr>
+                              </w:pPr>
+                            </w:p>
+                            <w:p>
+                              <w:pPr>
+                                <w:spacing w:after="0"/>
+                                <w:rPr>
+                                  <w:b/>
+                                  <w:bCs/>
+                                  <w:color w:val="0F9ED5" w:themeColor="accent4"/>
+                                </w:rPr>
+                              </w:pPr>
+                              <w:r>
+                                <w:rPr>
+                                  <w:b/>
+                                  <w:bCs/>
+                                  <w:color w:val="0F9ED5" w:themeColor="accent4"/>
+                                </w:rPr>
+                                <w:t xml:space="preserve">Vorwissen: </w:t>
+                              </w:r>
+                            </w:p>
+                            <w:p>
+                              <w:pPr>
+                                <w:spacing w:after="0"/>
+                                <w:rPr>
+                                  <w:color w:val="000000" w:themeColor="text1"/>
+                                </w:rPr>
+                              </w:pPr>
+                              <w:r>
+                                <w:rPr>
+                                  <w:color w:val="000000" w:themeColor="text1"/>
+                                </w:rPr>
+                                <w:t>John</w:t>
+                              </w:r>
+                              <w:r>
+                                <w:rPr>
+                                  <w:color w:val="000000" w:themeColor="text1"/>
+                                </w:rPr>
+                                <w:t xml:space="preserve"> kennt</w:t>
+                              </w:r>
+                              <w:r>
+                                <w:rPr>
+                                  <w:color w:val="000000" w:themeColor="text1"/>
+                                </w:rPr>
+                                <w:t xml:space="preserve"> die Geschichte des Sports ebenso gut wie die aktuelle Fahrerdynamik. Er hat ein tiefes Verständnis für Regeln, Reifenstrategien und Teamtaktiken. Seine Favoriten wechseln mit den Jahren – aktuell beeindruckt ihn besonders Lando Norris mit seiner Konstanz und seinem Teamgeist.</w:t>
+                              </w:r>
+                            </w:p>
+                            <w:p>
+                              <w:pPr>
+                                <w:spacing w:after="0"/>
+                                <w:rPr>
+                                  <w:color w:val="0F9ED5" w:themeColor="accent4"/>
+                                </w:rPr>
+                              </w:pPr>
+                            </w:p>
+                            <w:p>
+                              <w:pPr>
+                                <w:spacing w:after="0"/>
+                                <w:rPr>
+                                  <w:b/>
+                                  <w:bCs/>
+                                  <w:color w:val="0F9ED5" w:themeColor="accent4"/>
+                                </w:rPr>
+                              </w:pPr>
+                              <w:r>
+                                <w:rPr>
+                                  <w:b/>
+                                  <w:bCs/>
+                                  <w:color w:val="0F9ED5" w:themeColor="accent4"/>
+                                </w:rPr>
+                                <w:t xml:space="preserve">Einstellung, Haltung: </w:t>
+                              </w:r>
+                            </w:p>
+                            <w:p>
+                              <w:pPr>
+                                <w:spacing w:after="0"/>
+                                <w:rPr>
+                                  <w:color w:val="0F9ED5" w:themeColor="accent4"/>
+                                </w:rPr>
+                              </w:pPr>
+                              <w:r>
+                                <w:rPr>
+                                  <w:color w:val="000000" w:themeColor="text1"/>
+                                </w:rPr>
+                                <w:t>John hat ein starkes Bedürfnis nach verlässlichen Informationen. Er ist skeptisch gegenüber Clickbait-News und überprüft seine Quellen genau. Besonders schätzt er technische Analysen, Statistiken und Expertenkommentare.</w:t>
+                              </w:r>
+                            </w:p>
+                            <w:p>
+                              <w:pPr>
+                                <w:spacing w:after="0"/>
+                                <w:rPr>
+                                  <w:b/>
+                                  <w:bCs/>
+                                  <w:color w:val="0F9ED5" w:themeColor="accent4"/>
+                                </w:rPr>
+                              </w:pPr>
+                            </w:p>
+                            <w:p>
+                              <w:pPr>
+                                <w:spacing w:after="0"/>
+                                <w:rPr>
+                                  <w:b/>
+                                  <w:bCs/>
+                                  <w:color w:val="0F9ED5" w:themeColor="accent4"/>
+                                </w:rPr>
+                              </w:pPr>
+                              <w:r>
+                                <w:rPr>
+                                  <w:b/>
+                                  <w:bCs/>
+                                  <w:color w:val="0F9ED5" w:themeColor="accent4"/>
+                                </w:rPr>
+                                <w:t xml:space="preserve">Verhalten: </w:t>
+                              </w:r>
+                            </w:p>
+                            <w:p>
+                              <w:pPr>
+                                <w:spacing w:after="0"/>
+                                <w:rPr>
+                                  <w:color w:val="0F9ED5" w:themeColor="accent4"/>
+                                </w:rPr>
+                              </w:pPr>
+                              <w:r>
+                                <w:rPr>
+                                  <w:color w:val="000000" w:themeColor="text1"/>
+                                </w:rPr>
+                                <w:t>John informiert sich täglich über neue Entwicklungen in der Formel 1 – bevorzugt über offizielle Quellen wie die F1-Website, Motorsport-Magazine oder YouTube-Formate mit journalistischem Anspruch.</w:t>
+                              </w:r>
+                            </w:p>
+                          </w:txbxContent>
+                        </wps:txbx>
+                        <wps:bodyPr rot="0" spcFirstLastPara="0" vertOverflow="overflow" horzOverflow="overflow" vert="horz" wrap="square" lIns="91440" tIns="45720" rIns="91440" bIns="45720" numCol="1" spcCol="0" rtlCol="0" fromWordArt="0" anchor="t" anchorCtr="0" forceAA="0" compatLnSpc="1">
+                          <a:prstTxWarp prst="textNoShape">
+                            <a:avLst/>
+                          </a:prstTxWarp>
+                          <a:noAutofit/>
+                        </wps:bodyPr>
+                      </wps:wsp>
                     </wpg:wgp>
                   </a:graphicData>
                 </a:graphic>
                 <wp14:sizeRelH relativeFrom="margin">
                   <wp14:pctWidth>0</wp14:pctWidth>
                 </wp14:sizeRelH>
+                <wp14:sizeRelV relativeFrom="margin">
+                  <wp14:pctHeight>0</wp14:pctHeight>
+                </wp14:sizeRelV>
               </wp:anchor>
             </w:drawing>
           </mc:Choice>
           <mc:Fallback>
             <w:pict>
-              <v:group w14:anchorId="773D1918" id="Gruppieren 4" o:spid="_x0000_s1026" style="position:absolute;left:0;text-align:left;margin-left:0;margin-top:41.65pt;width:467.7pt;height:669.4pt;z-index:251658240;mso-position-horizontal:center;mso-position-horizontal-relative:margin;mso-width-relative:margin" coordsize="59400,85012" o:gfxdata="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">
-                <v:group id="Gruppieren 3" o:spid="_x0000_s1027" style="position:absolute;width:59400;height:85012" coordsize="59400,85012" o:gfxdata="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">
-                  <v:roundrect id="Rechteck: abgerundete Ecken 2" o:spid="_x0000_s1028" style="position:absolute;width:59400;height:18285;visibility:visible;mso-wrap-style:square;v-text-anchor:middle" arcsize="10923f" o:gfxdata="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" fillcolor="#0f9ed5 [3207]" stroked="f">
-                    <v:fill opacity="6682f"/>
-                    <v:textbox>
-                      <w:txbxContent>
-                        <w:p>
-                          <w:pPr>
-                            <w:tabs>
-                              <w:tab w:val="left" w:pos="6800"/>
-                            </w:tabs>
-                            <w:spacing w:before="40" w:after="40"/>
-                            <w:jc w:val="center"/>
-                            <w:rPr>
-                              <w:rFonts w:ascii="Arial" w:hAnsi="Arial" w:cs="Arial"/>
-                              <w:color w:val="0F9ED5" w:themeColor="accent4"/>
-                              <w:sz w:val="24"/>
-                              <w:szCs w:val="24"/>
-                            </w:rPr>
-                          </w:pPr>
-                          <w:r>
-                            <w:rPr>
-                              <w:rStyle w:val="SchwacherVerweis"/>
-                              <w:b/>
-                              <w:bCs/>
-                              <w:color w:val="0F9ED5" w:themeColor="accent4"/>
-                              <w:sz w:val="24"/>
-                              <w:szCs w:val="24"/>
-                            </w:rPr>
-                            <w:t xml:space="preserve">                                                                     </w:t>
-                          </w:r>
-                          <w:r>
-                            <w:rPr>
-                              <w:rStyle w:val="SchwacherVerweis"/>
-                              <w:b/>
-                              <w:bCs/>
-                              <w:color w:val="0F9ED5" w:themeColor="accent4"/>
-                              <w:sz w:val="24"/>
-                              <w:szCs w:val="24"/>
-                            </w:rPr>
-                            <w:t>Name:</w:t>
-                          </w:r>
-                          <w:r>
-                            <w:rPr>
-                              <w:rFonts w:ascii="Arial" w:hAnsi="Arial" w:cs="Arial"/>
-                              <w:color w:val="0F9ED5" w:themeColor="accent4"/>
-                              <w:sz w:val="24"/>
-                              <w:szCs w:val="24"/>
-                            </w:rPr>
-                            <w:t xml:space="preserve"> </w:t>
-                          </w:r>
-                          <w:r>
-                            <w:rPr>
-                              <w:rFonts w:ascii="Arial" w:hAnsi="Arial" w:cs="Arial"/>
-                              <w:color w:val="000000" w:themeColor="text1"/>
-                              <w:sz w:val="24"/>
-                              <w:szCs w:val="24"/>
-                            </w:rPr>
-                            <w:t>John</w:t>
-                          </w:r>
-                          <w:r>
-                            <w:rPr>
-                              <w:rFonts w:ascii="Arial" w:hAnsi="Arial" w:cs="Arial"/>
-                              <w:color w:val="000000" w:themeColor="text1"/>
-                              <w:sz w:val="24"/>
-                              <w:szCs w:val="24"/>
-                            </w:rPr>
-                            <w:t xml:space="preserve">   </w:t>
-                          </w:r>
-                          <w:r>
-                            <w:rPr>
-                              <w:rStyle w:val="SchwacherVerweis"/>
-                              <w:b/>
-                              <w:bCs/>
-                              <w:color w:val="0F9ED5" w:themeColor="accent4"/>
-                              <w:sz w:val="24"/>
-                              <w:szCs w:val="24"/>
-                            </w:rPr>
-                            <w:t>Alter:</w:t>
-                          </w:r>
-                          <w:r>
-                            <w:rPr>
-                              <w:rFonts w:ascii="Arial" w:hAnsi="Arial" w:cs="Arial"/>
-                              <w:color w:val="0F9ED5" w:themeColor="accent4"/>
-                              <w:sz w:val="24"/>
-                              <w:szCs w:val="24"/>
-                            </w:rPr>
-                            <w:t xml:space="preserve"> </w:t>
-                          </w:r>
-                          <w:r>
-                            <w:rPr>
-                              <w:rFonts w:ascii="Arial" w:hAnsi="Arial" w:cs="Arial"/>
-                              <w:color w:val="000000" w:themeColor="text1"/>
-                              <w:sz w:val="24"/>
-                              <w:szCs w:val="24"/>
-                            </w:rPr>
-                            <w:t>58</w:t>
-                          </w:r>
-                          <w:r>
-                            <w:rPr>
-                              <w:rFonts w:ascii="Arial" w:hAnsi="Arial" w:cs="Arial"/>
-                              <w:color w:val="000000" w:themeColor="text1"/>
-                              <w:sz w:val="24"/>
-                              <w:szCs w:val="24"/>
-                            </w:rPr>
-                            <w:t xml:space="preserve">  </w:t>
-                          </w:r>
-                          <w:r>
-                            <w:rPr>
-                              <w:rStyle w:val="SchwacherVerweis"/>
-                              <w:b/>
-                              <w:bCs/>
-                              <w:color w:val="0F9ED5" w:themeColor="accent4"/>
-                              <w:sz w:val="24"/>
-                              <w:szCs w:val="24"/>
-                            </w:rPr>
-                            <w:t>Geschlecht:</w:t>
-                          </w:r>
-                          <w:r>
-                            <w:rPr>
-                              <w:rFonts w:ascii="Arial" w:hAnsi="Arial" w:cs="Arial"/>
-                              <w:color w:val="0F9ED5" w:themeColor="accent4"/>
-                              <w:sz w:val="24"/>
-                              <w:szCs w:val="24"/>
-                            </w:rPr>
-                            <w:t xml:space="preserve"> </w:t>
-                          </w:r>
-                          <w:r>
-                            <w:rPr>
-                              <w:rFonts w:ascii="Arial" w:hAnsi="Arial" w:cs="Arial"/>
-                              <w:color w:val="000000" w:themeColor="text1"/>
-                              <w:sz w:val="24"/>
-                              <w:szCs w:val="24"/>
-                            </w:rPr>
-                            <w:t>Männlich</w:t>
-                          </w:r>
-                        </w:p>
-                        <w:p>
-                          <w:pPr>
-                            <w:spacing w:before="40" w:after="40"/>
-                            <w:jc w:val="center"/>
-                            <w:rPr>
-                              <w:rFonts w:ascii="Arial" w:hAnsi="Arial" w:cs="Arial"/>
-                              <w:color w:val="000000" w:themeColor="text1"/>
-                              <w:sz w:val="24"/>
-                              <w:szCs w:val="24"/>
-                            </w:rPr>
-                          </w:pPr>
-                          <w:r>
-                            <w:rPr>
-                              <w:rStyle w:val="SchwacherVerweis"/>
-                              <w:b/>
-                              <w:bCs/>
-                              <w:color w:val="0F9ED5" w:themeColor="accent4"/>
-                              <w:sz w:val="24"/>
-                              <w:szCs w:val="24"/>
-                            </w:rPr>
-                            <w:t xml:space="preserve">                                                                     </w:t>
-                          </w:r>
-                          <w:r>
-                            <w:rPr>
-                              <w:rStyle w:val="SchwacherVerweis"/>
-                              <w:b/>
-                              <w:bCs/>
-                              <w:color w:val="0F9ED5" w:themeColor="accent4"/>
-                              <w:sz w:val="24"/>
-                              <w:szCs w:val="24"/>
-                            </w:rPr>
-                            <w:t>Gewicht:</w:t>
-                          </w:r>
-                          <w:r>
-                            <w:rPr>
-                              <w:rFonts w:ascii="Arial" w:hAnsi="Arial" w:cs="Arial"/>
-                              <w:color w:val="0F9ED5" w:themeColor="accent4"/>
-                              <w:sz w:val="24"/>
-                              <w:szCs w:val="24"/>
-                            </w:rPr>
-                            <w:t xml:space="preserve"> </w:t>
-                          </w:r>
-                          <w:r>
-                            <w:rPr>
-                              <w:rFonts w:ascii="Arial" w:hAnsi="Arial" w:cs="Arial"/>
-                              <w:color w:val="000000" w:themeColor="text1"/>
-                              <w:sz w:val="24"/>
-                              <w:szCs w:val="24"/>
-                            </w:rPr>
-                            <w:t>83 kg</w:t>
-                          </w:r>
-                          <w:r>
-                            <w:rPr>
-                              <w:rFonts w:ascii="Arial" w:hAnsi="Arial" w:cs="Arial"/>
-                              <w:color w:val="0F9ED5" w:themeColor="accent4"/>
-                              <w:sz w:val="24"/>
-                              <w:szCs w:val="24"/>
-                            </w:rPr>
-                            <w:t xml:space="preserve">  </w:t>
-                          </w:r>
-                          <w:r>
-                            <w:rPr>
-                              <w:rStyle w:val="SchwacherVerweis"/>
-                              <w:b/>
-                              <w:bCs/>
-                              <w:color w:val="0F9ED5" w:themeColor="accent4"/>
-                              <w:sz w:val="24"/>
-                              <w:szCs w:val="24"/>
-                            </w:rPr>
-                            <w:t>Grösse:</w:t>
-                          </w:r>
-                          <w:r>
-                            <w:rPr>
-                              <w:rFonts w:ascii="Arial" w:hAnsi="Arial" w:cs="Arial"/>
-                              <w:color w:val="0F9ED5" w:themeColor="accent4"/>
-                              <w:sz w:val="24"/>
-                              <w:szCs w:val="24"/>
-                            </w:rPr>
-                            <w:t xml:space="preserve"> </w:t>
-                          </w:r>
-                          <w:r>
-                            <w:rPr>
-                              <w:rFonts w:ascii="Arial" w:hAnsi="Arial" w:cs="Arial"/>
-                              <w:color w:val="000000" w:themeColor="text1"/>
-                              <w:sz w:val="24"/>
-                              <w:szCs w:val="24"/>
-                            </w:rPr>
-                            <w:t>187 cm</w:t>
-                          </w:r>
-                        </w:p>
-                        <w:p>
-                          <w:pPr>
-                            <w:spacing w:before="40" w:after="40"/>
-                            <w:jc w:val="center"/>
-                            <w:rPr>
-                              <w:rFonts w:ascii="Arial" w:hAnsi="Arial" w:cs="Arial"/>
-                              <w:color w:val="000000" w:themeColor="text1"/>
-                              <w:sz w:val="24"/>
-                              <w:szCs w:val="24"/>
-                              <w:lang w:val="en-US"/>
-                            </w:rPr>
-                          </w:pPr>
-                          <w:r>
-                            <w:rPr>
-                              <w:rStyle w:val="SchwacherVerweis"/>
-                              <w:b/>
-                              <w:bCs/>
-                              <w:color w:val="0F9ED5" w:themeColor="accent4"/>
-                              <w:sz w:val="24"/>
-                              <w:szCs w:val="24"/>
-                            </w:rPr>
-                            <w:t xml:space="preserve">                                                                     </w:t>
-                          </w:r>
-                          <w:r>
-                            <w:rPr>
-                              <w:rStyle w:val="SchwacherVerweis"/>
-                              <w:b/>
-                              <w:bCs/>
-                              <w:color w:val="0F9ED5" w:themeColor="accent4"/>
-                              <w:sz w:val="24"/>
-                              <w:szCs w:val="24"/>
-                              <w:lang w:val="en-US"/>
-                            </w:rPr>
-                            <w:t>Wohnort:</w:t>
-                          </w:r>
-                          <w:r>
-                            <w:rPr>
-                              <w:rFonts w:ascii="Arial" w:hAnsi="Arial" w:cs="Arial"/>
-                              <w:color w:val="0F9ED5" w:themeColor="accent4"/>
-                              <w:sz w:val="24"/>
-                              <w:szCs w:val="24"/>
-                              <w:lang w:val="en-US"/>
-                            </w:rPr>
-                            <w:t xml:space="preserve"> </w:t>
-                          </w:r>
-                          <w:r>
-                            <w:rPr>
-                              <w:rFonts w:ascii="Arial" w:hAnsi="Arial" w:cs="Arial"/>
-                              <w:color w:val="000000" w:themeColor="text1"/>
-                              <w:sz w:val="24"/>
-                              <w:szCs w:val="24"/>
-                              <w:lang w:val="en-US"/>
-                            </w:rPr>
-                            <w:t>UK</w:t>
-                          </w:r>
-                          <w:r>
-                            <w:rPr>
-                              <w:rFonts w:ascii="Arial" w:hAnsi="Arial" w:cs="Arial"/>
-                              <w:color w:val="000000" w:themeColor="text1"/>
-                              <w:sz w:val="24"/>
-                              <w:szCs w:val="24"/>
-                              <w:lang w:val="en-US"/>
-                            </w:rPr>
-                            <w:t xml:space="preserve">  </w:t>
-                          </w:r>
-                        </w:p>
-                        <w:p>
-                          <w:pPr>
-                            <w:spacing w:before="40" w:after="40"/>
-                            <w:ind w:left="2124" w:firstLine="708"/>
-                            <w:jc w:val="center"/>
-                            <w:rPr>
-                              <w:rFonts w:ascii="Arial" w:hAnsi="Arial" w:cs="Arial"/>
-                              <w:color w:val="000000" w:themeColor="text1"/>
-                              <w:sz w:val="24"/>
-                              <w:szCs w:val="24"/>
-                            </w:rPr>
-                          </w:pPr>
-                          <w:r>
-                            <w:rPr>
-                              <w:rStyle w:val="SchwacherVerweis"/>
-                              <w:b/>
-                              <w:bCs/>
-                              <w:color w:val="0F9ED5" w:themeColor="accent4"/>
-                              <w:sz w:val="24"/>
-                              <w:szCs w:val="24"/>
-                            </w:rPr>
-                            <w:t xml:space="preserve">          Lieblings-Rennen</w:t>
-                          </w:r>
-                          <w:r>
-                            <w:rPr>
-                              <w:rStyle w:val="SchwacherVerweis"/>
-                              <w:b/>
-                              <w:bCs/>
-                              <w:color w:val="0F9ED5" w:themeColor="accent4"/>
-                              <w:sz w:val="24"/>
-                              <w:szCs w:val="24"/>
-                            </w:rPr>
-                            <w:t>:</w:t>
-                          </w:r>
-                          <w:r>
-                            <w:rPr>
-                              <w:rFonts w:ascii="Arial" w:hAnsi="Arial" w:cs="Arial"/>
-                              <w:color w:val="000000" w:themeColor="text1"/>
-                              <w:sz w:val="24"/>
-                              <w:szCs w:val="24"/>
-                            </w:rPr>
-                            <w:t xml:space="preserve"> </w:t>
-                          </w:r>
-                          <w:r>
-                            <w:rPr>
-                              <w:rFonts w:ascii="Arial" w:hAnsi="Arial" w:cs="Arial"/>
-                              <w:color w:val="000000" w:themeColor="text1"/>
-                              <w:sz w:val="24"/>
-                              <w:szCs w:val="24"/>
-                            </w:rPr>
-                            <w:t>Abu Dhabi Grand Pri</w:t>
-                          </w:r>
-                          <w:r>
-                            <w:rPr>
-                              <w:rFonts w:ascii="Arial" w:hAnsi="Arial" w:cs="Arial"/>
-                              <w:color w:val="000000" w:themeColor="text1"/>
-                              <w:sz w:val="24"/>
-                              <w:szCs w:val="24"/>
-                            </w:rPr>
-                            <w:t>x</w:t>
-                          </w:r>
-                        </w:p>
-                        <w:p>
-                          <w:pPr>
-                            <w:spacing w:before="40" w:after="40"/>
-                            <w:jc w:val="center"/>
-                            <w:rPr>
-                              <w:rFonts w:ascii="Arial" w:hAnsi="Arial" w:cs="Arial"/>
-                              <w:color w:val="0F9ED5" w:themeColor="accent4"/>
-                              <w:sz w:val="24"/>
-                              <w:szCs w:val="24"/>
-                            </w:rPr>
-                          </w:pPr>
-                        </w:p>
-                        <w:p>
-                          <w:pPr>
-                            <w:spacing w:after="0"/>
-                            <w:ind w:left="284"/>
-                            <w:jc w:val="center"/>
-                            <w:rPr>
-                              <w:rStyle w:val="SchwacherVerweis"/>
-                              <w:b/>
-                              <w:bCs/>
-                              <w:color w:val="0F9ED5" w:themeColor="accent4"/>
-                              <w:sz w:val="24"/>
-                              <w:szCs w:val="24"/>
-                              <w:lang w:val="en-US"/>
-                            </w:rPr>
-                          </w:pPr>
-                          <w:r>
-                            <w:rPr>
-                              <w:rStyle w:val="SchwacherVerweis"/>
-                              <w:b/>
-                              <w:bCs/>
-                              <w:color w:val="0F9ED5" w:themeColor="accent4"/>
-                              <w:sz w:val="24"/>
-                              <w:szCs w:val="24"/>
-                            </w:rPr>
-                            <w:t xml:space="preserve">                                                                     </w:t>
-                          </w:r>
-                          <w:r>
-                            <w:rPr>
-                              <w:rStyle w:val="SchwacherVerweis"/>
-                              <w:b/>
-                              <w:bCs/>
-                              <w:color w:val="0F9ED5" w:themeColor="accent4"/>
-                              <w:sz w:val="24"/>
-                              <w:szCs w:val="24"/>
-                              <w:lang w:val="en-US"/>
-                            </w:rPr>
-                            <w:t xml:space="preserve">Zitat: </w:t>
-                          </w:r>
-                        </w:p>
-                        <w:p>
-                          <w:pPr>
-                            <w:spacing w:after="0"/>
-                            <w:ind w:left="3116" w:firstLine="424"/>
-                            <w:rPr>
-                              <w:rFonts w:ascii="Arial" w:hAnsi="Arial" w:cs="Arial"/>
-                              <w:smallCaps/>
-                              <w:color w:val="000000" w:themeColor="text1"/>
-                              <w:lang w:val="en-US"/>
-                            </w:rPr>
-                          </w:pPr>
-                          <w:r>
-                            <w:rPr>
-                              <w:rFonts w:ascii="Arial" w:hAnsi="Arial" w:cs="Arial"/>
-                              <w:smallCaps/>
-                              <w:color w:val="000000" w:themeColor="text1"/>
-                              <w:lang w:val="en-US"/>
-                            </w:rPr>
-                            <w:t xml:space="preserve">                </w:t>
-                          </w:r>
-                          <w:r>
-                            <w:rPr>
-                              <w:rFonts w:ascii="Arial" w:hAnsi="Arial" w:cs="Arial"/>
-                              <w:smallCaps/>
-                              <w:color w:val="000000" w:themeColor="text1"/>
-                              <w:lang w:val="en-US"/>
-                            </w:rPr>
-                            <w:t>«</w:t>
-                          </w:r>
-                          <w:r>
-                            <w:rPr>
-                              <w:rFonts w:ascii="Arial" w:hAnsi="Arial" w:cs="Arial"/>
-                              <w:i/>
-                              <w:iCs/>
-                              <w:color w:val="000000" w:themeColor="text1"/>
-                              <w:sz w:val="24"/>
-                              <w:szCs w:val="24"/>
-                              <w:lang w:val="en-US"/>
-                            </w:rPr>
-                            <w:t>We win and lose together</w:t>
-                          </w:r>
-                          <w:r>
-                            <w:rPr>
-                              <w:rFonts w:ascii="Arial" w:hAnsi="Arial" w:cs="Arial"/>
-                              <w:smallCaps/>
-                              <w:color w:val="000000" w:themeColor="text1"/>
-                              <w:lang w:val="en-US"/>
-                            </w:rPr>
-                            <w:t>»</w:t>
-                          </w:r>
-                        </w:p>
-                        <w:p>
-                          <w:pPr>
-                            <w:spacing w:after="0"/>
-                            <w:ind w:left="284"/>
-                            <w:jc w:val="center"/>
-                            <w:rPr>
-                              <w:rStyle w:val="SchwacherVerweis"/>
-                              <w:b/>
-                              <w:bCs/>
-                              <w:color w:val="0F9ED5" w:themeColor="accent4"/>
-                              <w:sz w:val="24"/>
-                              <w:szCs w:val="24"/>
-                              <w:lang w:val="en-US"/>
-                            </w:rPr>
-                          </w:pPr>
-                        </w:p>
-                        <w:p>
-                          <w:pPr>
-                            <w:spacing w:after="0"/>
-                            <w:ind w:left="284"/>
-                            <w:jc w:val="center"/>
-                            <w:rPr>
-                              <w:rFonts w:ascii="Arial" w:hAnsi="Arial" w:cs="Arial"/>
-                              <w:i/>
-                              <w:iCs/>
-                              <w:color w:val="000000" w:themeColor="text1"/>
-                              <w:sz w:val="24"/>
-                              <w:szCs w:val="24"/>
-                              <w:lang w:val="en-GB"/>
-                            </w:rPr>
-                          </w:pPr>
-                          <w:r>
-                            <w:rPr>
-                              <w:rStyle w:val="SchwacherVerweis"/>
-                              <w:b/>
-                              <w:bCs/>
-                              <w:color w:val="0F9ED5" w:themeColor="accent4"/>
-                              <w:sz w:val="24"/>
-                              <w:szCs w:val="24"/>
-                              <w:lang w:val="en-US"/>
-                            </w:rPr>
-                            <w:t xml:space="preserve">                                                                     </w:t>
-                          </w:r>
-                          <w:r>
-                            <w:rPr>
-                              <w:rFonts w:ascii="Arial" w:hAnsi="Arial" w:cs="Arial"/>
-                              <w:i/>
-                              <w:iCs/>
-                              <w:color w:val="000000" w:themeColor="text1"/>
-                              <w:sz w:val="24"/>
-                              <w:szCs w:val="24"/>
-                              <w:lang w:val="en-GB"/>
-                            </w:rPr>
-                            <w:t>„Just do it“</w:t>
-                          </w:r>
-                        </w:p>
-                        <w:p>
-                          <w:pPr>
-                            <w:rPr>
-                              <w:color w:val="0F9ED5" w:themeColor="accent4"/>
-                              <w:sz w:val="24"/>
-                              <w:szCs w:val="24"/>
-                              <w:lang w:val="en-GB"/>
-                            </w:rPr>
-                          </w:pPr>
-                        </w:p>
-                        <w:p>
-                          <w:pPr>
-                            <w:jc w:val="center"/>
-                            <w:rPr>
-                              <w:color w:val="0F9ED5" w:themeColor="accent4"/>
-                              <w:lang w:val="en-GB"/>
-                            </w:rPr>
-                          </w:pPr>
-                        </w:p>
-                      </w:txbxContent>
-                    </v:textbox>
-                  </v:roundrect>
-                  <v:shape id="Rechteck: abgerundete Ecken 2" o:spid="_x0000_s1029" style="position:absolute;top:18769;width:59400;height:66243;visibility:visible;mso-wrap-style:square;v-text-anchor:top" coordsize="6217920,6624057" o:spt="100" o:gfxdata="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" adj="-11796480,,5400" path="m,467619c,-104736,463986,9248,1036341,9248r4145238,c5753934,9248,6217920,-44380,6217920,527975r,5457571c6217920,6557901,5753934,6616423,5181579,6616423r-4145238,c463986,6616423,,6721811,,6149456l,467619xe" fillcolor="#0f9ed5 [3207]" stroked="f">
-                    <v:fill opacity="6682f"/>
-                    <v:stroke joinstyle="miter"/>
-                    <v:formulas/>
-                    <v:path arrowok="t" o:connecttype="custom" o:connectlocs="0,467637;990020,9248;4949980,9248;5940000,527995;5940000,5985773;4949980,6616674;990020,6616674;0,6149689;0,467637" o:connectangles="0,0,0,0,0,0,0,0,0" textboxrect="0,0,6217920,6624057"/>
-                    <v:textbox>
-                      <w:txbxContent>
-                        <w:p>
-                          <w:pPr>
-                            <w:spacing w:after="0"/>
-                            <w:rPr>
-                              <w:b/>
-                              <w:bCs/>
-                              <w:color w:val="0F9ED5" w:themeColor="accent4"/>
-                            </w:rPr>
-                          </w:pPr>
-                        </w:p>
-                        <w:p>
-                          <w:pPr>
-                            <w:spacing w:after="0"/>
-                            <w:rPr>
-                              <w:b/>
-                              <w:bCs/>
-                              <w:color w:val="0F9ED5" w:themeColor="accent4"/>
-                            </w:rPr>
-                          </w:pPr>
-                          <w:r>
-                            <w:rPr>
-                              <w:b/>
-                              <w:bCs/>
-                              <w:color w:val="0F9ED5" w:themeColor="accent4"/>
-                            </w:rPr>
-                            <w:t xml:space="preserve">Hintergrund &amp; demografische Merkmale: </w:t>
-                          </w:r>
-                        </w:p>
-                        <w:p>
-                          <w:pPr>
-                            <w:spacing w:after="0"/>
-                            <w:rPr>
-                              <w:color w:val="FF0000"/>
-                            </w:rPr>
-                          </w:pPr>
-                          <w:r>
-                            <w:rPr>
-                              <w:color w:val="FF0000"/>
-                            </w:rPr>
-                            <w:t xml:space="preserve">Niklas hat Betriebswirtschaft studiert und arbeitet im HR eines Großkonzernes. Er ist </w:t>
-                          </w:r>
-                          <w:r>
-                            <w:rPr>
-                              <w:color w:val="FF0000"/>
-                            </w:rPr>
-                            <w:t>Single</w:t>
-                          </w:r>
-                          <w:r>
-                            <w:rPr>
-                              <w:color w:val="FF0000"/>
-                            </w:rPr>
-                            <w:t xml:space="preserve"> und lebt allein. Er hat einen überdurchschnittlichen Lohn.</w:t>
-                          </w:r>
-                        </w:p>
-                        <w:p>
-                          <w:pPr>
-                            <w:spacing w:after="0"/>
-                            <w:rPr>
-                              <w:color w:val="0F9ED5" w:themeColor="accent4"/>
-                            </w:rPr>
-                          </w:pPr>
-                        </w:p>
-                        <w:p>
-                          <w:pPr>
-                            <w:spacing w:after="0"/>
-                            <w:rPr>
-                              <w:b/>
-                              <w:bCs/>
-                              <w:color w:val="0F9ED5" w:themeColor="accent4"/>
-                            </w:rPr>
-                          </w:pPr>
-                          <w:r>
-                            <w:rPr>
-                              <w:b/>
-                              <w:bCs/>
-                              <w:color w:val="0F9ED5" w:themeColor="accent4"/>
-                            </w:rPr>
-                            <w:t>Hobbys:</w:t>
-                          </w:r>
-                          <w:r>
-                            <w:rPr>
-                              <w:color w:val="0F9ED5" w:themeColor="accent4"/>
-                            </w:rPr>
-                            <w:t xml:space="preserve"> </w:t>
-                          </w:r>
-                        </w:p>
-                        <w:p>
-                          <w:pPr>
-                            <w:spacing w:after="0"/>
-                            <w:rPr>
-                              <w:color w:val="000000" w:themeColor="text1"/>
-                            </w:rPr>
-                          </w:pPr>
-                          <w:r>
-                            <w:rPr>
-                              <w:color w:val="FF0000"/>
-                            </w:rPr>
-                            <w:t>Fitnessstudio. Sich mit Freunden treffen zum Essen- und Ausgehen. Sammeln von Sneakern</w:t>
-                          </w:r>
-                          <w:r>
-                            <w:rPr>
-                              <w:color w:val="000000" w:themeColor="text1"/>
-                            </w:rPr>
-                            <w:t>.</w:t>
-                          </w:r>
-                        </w:p>
-                        <w:p>
-                          <w:pPr>
-                            <w:spacing w:after="0"/>
-                            <w:rPr>
-                              <w:color w:val="0F9ED5" w:themeColor="accent4"/>
-                            </w:rPr>
-                          </w:pPr>
-                        </w:p>
-                        <w:p>
-                          <w:pPr>
-                            <w:spacing w:after="0"/>
-                            <w:rPr>
-                              <w:b/>
-                              <w:bCs/>
-                              <w:color w:val="0F9ED5" w:themeColor="accent4"/>
-                            </w:rPr>
-                          </w:pPr>
-                          <w:r>
-                            <w:rPr>
-                              <w:b/>
-                              <w:bCs/>
-                              <w:color w:val="0F9ED5" w:themeColor="accent4"/>
-                            </w:rPr>
-                            <w:t xml:space="preserve">Persönlichkeit: </w:t>
-                          </w:r>
-                        </w:p>
-                        <w:p>
-                          <w:pPr>
-                            <w:spacing w:after="0"/>
-                            <w:rPr>
-                              <w:color w:val="000000" w:themeColor="text1"/>
-                            </w:rPr>
-                          </w:pPr>
-                          <w:r>
-                            <w:rPr>
-                              <w:color w:val="FF0000"/>
-                            </w:rPr>
-                            <w:t>Niklas ist sportlich und extrovertiert. Er probiert nicht gerne Neues aus und bleibt lieber beim Bewährten</w:t>
-                          </w:r>
-                          <w:r>
-                            <w:rPr>
-                              <w:color w:val="000000" w:themeColor="text1"/>
-                            </w:rPr>
-                            <w:t xml:space="preserve">. </w:t>
-                          </w:r>
-                        </w:p>
-                        <w:p>
-                          <w:pPr>
-                            <w:spacing w:after="0"/>
-                            <w:rPr>
-                              <w:color w:val="0F9ED5" w:themeColor="accent4"/>
-                            </w:rPr>
-                          </w:pPr>
-                        </w:p>
-                        <w:p>
-                          <w:pPr>
-                            <w:spacing w:after="0"/>
-                            <w:rPr>
-                              <w:b/>
-                              <w:bCs/>
-                              <w:color w:val="0F9ED5" w:themeColor="accent4"/>
-                            </w:rPr>
-                          </w:pPr>
-                          <w:r>
-                            <w:rPr>
-                              <w:b/>
-                              <w:bCs/>
-                              <w:color w:val="0F9ED5" w:themeColor="accent4"/>
-                            </w:rPr>
-                            <w:t xml:space="preserve">Motivation: </w:t>
-                          </w:r>
-                        </w:p>
-                        <w:p>
-                          <w:pPr>
-                            <w:spacing w:after="0"/>
-                            <w:rPr>
-                              <w:color w:val="FF0000"/>
-                            </w:rPr>
-                          </w:pPr>
-                          <w:r>
-                            <w:rPr>
-                              <w:color w:val="FF0000"/>
-                            </w:rPr>
-                            <w:t xml:space="preserve">Niklas legt grossen Wert auf sein Äusseres und möchte dieses optimieren. Zudem ist es ihm wichtig, seine Kraft und Ausdauer zu trainieren. </w:t>
-                          </w:r>
-                        </w:p>
-                        <w:p>
-                          <w:pPr>
-                            <w:spacing w:after="0"/>
-                            <w:rPr>
-                              <w:color w:val="000000" w:themeColor="text1"/>
-                            </w:rPr>
-                          </w:pPr>
-                        </w:p>
-                        <w:p>
-                          <w:pPr>
-                            <w:spacing w:after="0"/>
-                            <w:rPr>
-                              <w:b/>
-                              <w:bCs/>
-                              <w:color w:val="0F9ED5" w:themeColor="accent4"/>
-                            </w:rPr>
-                          </w:pPr>
-                          <w:r>
-                            <w:rPr>
-                              <w:b/>
-                              <w:bCs/>
-                              <w:color w:val="0F9ED5" w:themeColor="accent4"/>
-                            </w:rPr>
-                            <w:t xml:space="preserve">Vorwissen: </w:t>
-                          </w:r>
-                        </w:p>
-                        <w:p>
-                          <w:pPr>
-                            <w:spacing w:after="0"/>
-                            <w:rPr>
-                              <w:color w:val="FF0000"/>
-                            </w:rPr>
-                          </w:pPr>
-                          <w:r>
-                            <w:rPr>
-                              <w:color w:val="FF0000"/>
-                            </w:rPr>
-                            <w:t>Niklas ist technik- und datenaffin. Er besitzt seit Längerem eine Smartwatch und hat deswegen schon in der Vergangenheit regelmässig mit Fitnessdaten zu tun gehabt.</w:t>
-                          </w:r>
-                        </w:p>
-                        <w:p>
-                          <w:pPr>
-                            <w:spacing w:after="0"/>
-                            <w:rPr>
-                              <w:color w:val="0F9ED5" w:themeColor="accent4"/>
-                            </w:rPr>
-                          </w:pPr>
-                        </w:p>
-                        <w:p>
-                          <w:pPr>
-                            <w:spacing w:after="0"/>
-                            <w:rPr>
-                              <w:b/>
-                              <w:bCs/>
-                              <w:color w:val="0F9ED5" w:themeColor="accent4"/>
-                            </w:rPr>
-                          </w:pPr>
-                          <w:r>
-                            <w:rPr>
-                              <w:b/>
-                              <w:bCs/>
-                              <w:color w:val="0F9ED5" w:themeColor="accent4"/>
-                            </w:rPr>
-                            <w:t xml:space="preserve">Einstellung, Haltung: </w:t>
-                          </w:r>
-                        </w:p>
-                        <w:p>
-                          <w:pPr>
-                            <w:spacing w:after="0"/>
-                            <w:rPr>
-                              <w:color w:val="FF0000"/>
-                            </w:rPr>
-                          </w:pPr>
-                          <w:r>
-                            <w:rPr>
-                              <w:color w:val="FF0000"/>
-                            </w:rPr>
-                            <w:t>Die App soll ihm helfen, effizient zu trainieren und seinen Fortschritt zu verbessern. Zudem soll sie ihm ermöglichen, seinen personalisierten Trainingsplan einfach zu verfolgen und auch zu Hause zu trainieren. Ausserdem möchte er über die App einen Coach kontaktieren, falls er eine Frage hat.</w:t>
-                          </w:r>
-                        </w:p>
-                        <w:p>
-                          <w:pPr>
-                            <w:spacing w:after="0"/>
-                            <w:rPr>
-                              <w:color w:val="0F9ED5" w:themeColor="accent4"/>
-                            </w:rPr>
-                          </w:pPr>
-                        </w:p>
-                        <w:p>
-                          <w:pPr>
-                            <w:spacing w:after="0"/>
-                            <w:rPr>
-                              <w:b/>
-                              <w:bCs/>
-                              <w:color w:val="0F9ED5" w:themeColor="accent4"/>
-                            </w:rPr>
-                          </w:pPr>
-                          <w:r>
-                            <w:rPr>
-                              <w:b/>
-                              <w:bCs/>
-                              <w:color w:val="0F9ED5" w:themeColor="accent4"/>
-                            </w:rPr>
-                            <w:t xml:space="preserve">Verhalten: </w:t>
-                          </w:r>
-                        </w:p>
-                        <w:p>
-                          <w:pPr>
-                            <w:spacing w:after="0"/>
-                            <w:rPr>
-                              <w:color w:val="FF0000"/>
-                            </w:rPr>
-                          </w:pPr>
-                          <w:r>
-                            <w:rPr>
-                              <w:color w:val="FF0000"/>
-                            </w:rPr>
-                            <w:t xml:space="preserve">Er nutzt die App häufig, um sich dort seinen Trainingsplan sowie seine Leistungsdaten anzusehen. </w:t>
-                          </w:r>
-                          <w:r>
-                            <w:rPr>
-                              <w:color w:val="FF0000"/>
-                            </w:rPr>
-                            <w:t xml:space="preserve">Ins Fitness geht er am liebsten nach der Arbeit. </w:t>
-                          </w:r>
-                          <w:r>
-                            <w:rPr>
-                              <w:color w:val="FF0000"/>
-                            </w:rPr>
-                            <w:t>Niklas sieht lieber zu viele als zu wenige seiner Gesundheitsdaten. Ausserdem ist ihm das Design der App wichtig, damit er Screenshots seiner Workouts mit seinen Freunden teilen kann.</w:t>
-                          </w:r>
-                        </w:p>
-                        <w:p>
-                          <w:pPr>
-                            <w:spacing w:after="0"/>
-                            <w:rPr>
-                              <w:color w:val="0F9ED5" w:themeColor="accent4"/>
-                            </w:rPr>
-                          </w:pPr>
-                        </w:p>
-                      </w:txbxContent>
-                    </v:textbox>
-                  </v:shape>
-                </v:group>
-                <v:shapetype id="_x0000_t75" coordsize="21600,21600" o:spt="75" o:preferrelative="t" path="m@4@5l@4@11@9@11@9@5xe" filled="f" stroked="f">
+              <v:group w14:anchorId="6BB5FCBB" id="Gruppieren 3" o:spid="_x0000_s1026" style="position:absolute;left:0;text-align:left;margin-left:-7.5pt;margin-top:31.3pt;width:467.7pt;height:679.35pt;z-index:251658240;mso-width-relative:margin;mso-height-relative:margin" coordorigin=",-1283" coordsize="59400,86295" o:gfxdata="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">
+                <v:roundrect id="Rechteck: abgerundete Ecken 2" o:spid="_x0000_s1027" style="position:absolute;top:-1283;width:59400;height:19568;visibility:visible;mso-wrap-style:square;v-text-anchor:middle" arcsize="10923f" o:gfxdata="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" fillcolor="#0f9ed5 [3207]" stroked="f">
+                  <v:fill opacity="6682f"/>
+                  <v:textbox>
+                    <w:txbxContent>
+                      <w:p>
+                        <w:pPr>
+                          <w:tabs>
+                            <w:tab w:val="left" w:pos="6800"/>
+                          </w:tabs>
+                          <w:spacing w:before="40" w:after="40"/>
+                          <w:jc w:val="center"/>
+                          <w:rPr>
+                            <w:rFonts w:ascii="Arial" w:hAnsi="Arial" w:cs="Arial"/>
+                            <w:color w:val="0F9ED5" w:themeColor="accent4"/>
+                            <w:sz w:val="24"/>
+                            <w:szCs w:val="24"/>
+                          </w:rPr>
+                        </w:pPr>
+                        <w:r>
+                          <w:rPr>
+                            <w:rStyle w:val="SchwacherVerweis"/>
+                            <w:b/>
+                            <w:bCs/>
+                            <w:color w:val="0F9ED5" w:themeColor="accent4"/>
+                            <w:sz w:val="24"/>
+                            <w:szCs w:val="24"/>
+                          </w:rPr>
+                          <w:t xml:space="preserve">                                                                     </w:t>
+                        </w:r>
+                        <w:r>
+                          <w:rPr>
+                            <w:rStyle w:val="SchwacherVerweis"/>
+                            <w:b/>
+                            <w:bCs/>
+                            <w:color w:val="0F9ED5" w:themeColor="accent4"/>
+                            <w:sz w:val="24"/>
+                            <w:szCs w:val="24"/>
+                          </w:rPr>
+                          <w:t>Name:</w:t>
+                        </w:r>
+                        <w:r>
+                          <w:rPr>
+                            <w:rFonts w:ascii="Arial" w:hAnsi="Arial" w:cs="Arial"/>
+                            <w:color w:val="0F9ED5" w:themeColor="accent4"/>
+                            <w:sz w:val="24"/>
+                            <w:szCs w:val="24"/>
+                          </w:rPr>
+                          <w:t xml:space="preserve"> </w:t>
+                        </w:r>
+                        <w:r>
+                          <w:rPr>
+                            <w:rFonts w:ascii="Arial" w:hAnsi="Arial" w:cs="Arial"/>
+                            <w:color w:val="000000" w:themeColor="text1"/>
+                            <w:sz w:val="24"/>
+                            <w:szCs w:val="24"/>
+                          </w:rPr>
+                          <w:t>John</w:t>
+                        </w:r>
+                        <w:r>
+                          <w:rPr>
+                            <w:rFonts w:ascii="Arial" w:hAnsi="Arial" w:cs="Arial"/>
+                            <w:color w:val="000000" w:themeColor="text1"/>
+                            <w:sz w:val="24"/>
+                            <w:szCs w:val="24"/>
+                          </w:rPr>
+                          <w:t xml:space="preserve">   </w:t>
+                        </w:r>
+                        <w:r>
+                          <w:rPr>
+                            <w:rStyle w:val="SchwacherVerweis"/>
+                            <w:b/>
+                            <w:bCs/>
+                            <w:color w:val="0F9ED5" w:themeColor="accent4"/>
+                            <w:sz w:val="24"/>
+                            <w:szCs w:val="24"/>
+                          </w:rPr>
+                          <w:t>Alter:</w:t>
+                        </w:r>
+                        <w:r>
+                          <w:rPr>
+                            <w:rFonts w:ascii="Arial" w:hAnsi="Arial" w:cs="Arial"/>
+                            <w:color w:val="0F9ED5" w:themeColor="accent4"/>
+                            <w:sz w:val="24"/>
+                            <w:szCs w:val="24"/>
+                          </w:rPr>
+                          <w:t xml:space="preserve"> </w:t>
+                        </w:r>
+                        <w:r>
+                          <w:rPr>
+                            <w:rFonts w:ascii="Arial" w:hAnsi="Arial" w:cs="Arial"/>
+                            <w:color w:val="000000" w:themeColor="text1"/>
+                            <w:sz w:val="24"/>
+                            <w:szCs w:val="24"/>
+                          </w:rPr>
+                          <w:t>58</w:t>
+                        </w:r>
+                        <w:r>
+                          <w:rPr>
+                            <w:rFonts w:ascii="Arial" w:hAnsi="Arial" w:cs="Arial"/>
+                            <w:color w:val="000000" w:themeColor="text1"/>
+                            <w:sz w:val="24"/>
+                            <w:szCs w:val="24"/>
+                          </w:rPr>
+                          <w:t xml:space="preserve">  </w:t>
+                        </w:r>
+                        <w:r>
+                          <w:rPr>
+                            <w:rStyle w:val="SchwacherVerweis"/>
+                            <w:b/>
+                            <w:bCs/>
+                            <w:color w:val="0F9ED5" w:themeColor="accent4"/>
+                            <w:sz w:val="24"/>
+                            <w:szCs w:val="24"/>
+                          </w:rPr>
+                          <w:t>Geschlecht:</w:t>
+                        </w:r>
+                        <w:r>
+                          <w:rPr>
+                            <w:rFonts w:ascii="Arial" w:hAnsi="Arial" w:cs="Arial"/>
+                            <w:color w:val="0F9ED5" w:themeColor="accent4"/>
+                            <w:sz w:val="24"/>
+                            <w:szCs w:val="24"/>
+                          </w:rPr>
+                          <w:t xml:space="preserve"> </w:t>
+                        </w:r>
+                        <w:r>
+                          <w:rPr>
+                            <w:rFonts w:ascii="Arial" w:hAnsi="Arial" w:cs="Arial"/>
+                            <w:color w:val="000000" w:themeColor="text1"/>
+                            <w:sz w:val="24"/>
+                            <w:szCs w:val="24"/>
+                          </w:rPr>
+                          <w:t>Männlich</w:t>
+                        </w:r>
+                      </w:p>
+                      <w:p>
+                        <w:pPr>
+                          <w:spacing w:before="40" w:after="40"/>
+                          <w:jc w:val="center"/>
+                          <w:rPr>
+                            <w:rFonts w:ascii="Arial" w:hAnsi="Arial" w:cs="Arial"/>
+                            <w:color w:val="000000" w:themeColor="text1"/>
+                            <w:sz w:val="24"/>
+                            <w:szCs w:val="24"/>
+                          </w:rPr>
+                        </w:pPr>
+                        <w:r>
+                          <w:rPr>
+                            <w:rStyle w:val="SchwacherVerweis"/>
+                            <w:b/>
+                            <w:bCs/>
+                            <w:color w:val="0F9ED5" w:themeColor="accent4"/>
+                            <w:sz w:val="24"/>
+                            <w:szCs w:val="24"/>
+                          </w:rPr>
+                          <w:t xml:space="preserve">                                                                     </w:t>
+                        </w:r>
+                        <w:r>
+                          <w:rPr>
+                            <w:rStyle w:val="SchwacherVerweis"/>
+                            <w:b/>
+                            <w:bCs/>
+                            <w:color w:val="0F9ED5" w:themeColor="accent4"/>
+                            <w:sz w:val="24"/>
+                            <w:szCs w:val="24"/>
+                          </w:rPr>
+                          <w:t>Gewicht:</w:t>
+                        </w:r>
+                        <w:r>
+                          <w:rPr>
+                            <w:rFonts w:ascii="Arial" w:hAnsi="Arial" w:cs="Arial"/>
+                            <w:color w:val="0F9ED5" w:themeColor="accent4"/>
+                            <w:sz w:val="24"/>
+                            <w:szCs w:val="24"/>
+                          </w:rPr>
+                          <w:t xml:space="preserve"> </w:t>
+                        </w:r>
+                        <w:r>
+                          <w:rPr>
+                            <w:rFonts w:ascii="Arial" w:hAnsi="Arial" w:cs="Arial"/>
+                            <w:color w:val="000000" w:themeColor="text1"/>
+                            <w:sz w:val="24"/>
+                            <w:szCs w:val="24"/>
+                          </w:rPr>
+                          <w:t>83 kg</w:t>
+                        </w:r>
+                        <w:r>
+                          <w:rPr>
+                            <w:rFonts w:ascii="Arial" w:hAnsi="Arial" w:cs="Arial"/>
+                            <w:color w:val="0F9ED5" w:themeColor="accent4"/>
+                            <w:sz w:val="24"/>
+                            <w:szCs w:val="24"/>
+                          </w:rPr>
+                          <w:t xml:space="preserve">  </w:t>
+                        </w:r>
+                        <w:r>
+                          <w:rPr>
+                            <w:rStyle w:val="SchwacherVerweis"/>
+                            <w:b/>
+                            <w:bCs/>
+                            <w:color w:val="0F9ED5" w:themeColor="accent4"/>
+                            <w:sz w:val="24"/>
+                            <w:szCs w:val="24"/>
+                          </w:rPr>
+                          <w:t>Grösse:</w:t>
+                        </w:r>
+                        <w:r>
+                          <w:rPr>
+                            <w:rFonts w:ascii="Arial" w:hAnsi="Arial" w:cs="Arial"/>
+                            <w:color w:val="0F9ED5" w:themeColor="accent4"/>
+                            <w:sz w:val="24"/>
+                            <w:szCs w:val="24"/>
+                          </w:rPr>
+                          <w:t xml:space="preserve"> </w:t>
+                        </w:r>
+                        <w:r>
+                          <w:rPr>
+                            <w:rFonts w:ascii="Arial" w:hAnsi="Arial" w:cs="Arial"/>
+                            <w:color w:val="000000" w:themeColor="text1"/>
+                            <w:sz w:val="24"/>
+                            <w:szCs w:val="24"/>
+                          </w:rPr>
+                          <w:t>187 cm</w:t>
+                        </w:r>
+                      </w:p>
+                      <w:p>
+                        <w:pPr>
+                          <w:spacing w:before="40" w:after="40"/>
+                          <w:jc w:val="center"/>
+                          <w:rPr>
+                            <w:rFonts w:ascii="Arial" w:hAnsi="Arial" w:cs="Arial"/>
+                            <w:color w:val="000000" w:themeColor="text1"/>
+                            <w:sz w:val="24"/>
+                            <w:szCs w:val="24"/>
+                          </w:rPr>
+                        </w:pPr>
+                        <w:r>
+                          <w:rPr>
+                            <w:rStyle w:val="SchwacherVerweis"/>
+                            <w:b/>
+                            <w:bCs/>
+                            <w:color w:val="0F9ED5" w:themeColor="accent4"/>
+                            <w:sz w:val="24"/>
+                            <w:szCs w:val="24"/>
+                          </w:rPr>
+                          <w:t xml:space="preserve">                                                                     </w:t>
+                        </w:r>
+                        <w:r>
+                          <w:rPr>
+                            <w:rStyle w:val="SchwacherVerweis"/>
+                            <w:b/>
+                            <w:bCs/>
+                            <w:color w:val="0F9ED5" w:themeColor="accent4"/>
+                            <w:sz w:val="24"/>
+                            <w:szCs w:val="24"/>
+                          </w:rPr>
+                          <w:t>Wohnort:</w:t>
+                        </w:r>
+                        <w:r>
+                          <w:rPr>
+                            <w:rFonts w:ascii="Arial" w:hAnsi="Arial" w:cs="Arial"/>
+                            <w:color w:val="0F9ED5" w:themeColor="accent4"/>
+                            <w:sz w:val="24"/>
+                            <w:szCs w:val="24"/>
+                          </w:rPr>
+                          <w:t xml:space="preserve"> </w:t>
+                        </w:r>
+                        <w:r>
+                          <w:rPr>
+                            <w:rFonts w:ascii="Arial" w:hAnsi="Arial" w:cs="Arial"/>
+                            <w:color w:val="000000" w:themeColor="text1"/>
+                            <w:sz w:val="24"/>
+                            <w:szCs w:val="24"/>
+                          </w:rPr>
+                          <w:t>UK</w:t>
+                        </w:r>
+                        <w:r>
+                          <w:rPr>
+                            <w:rFonts w:ascii="Arial" w:hAnsi="Arial" w:cs="Arial"/>
+                            <w:color w:val="000000" w:themeColor="text1"/>
+                            <w:sz w:val="24"/>
+                            <w:szCs w:val="24"/>
+                          </w:rPr>
+                          <w:t xml:space="preserve">  </w:t>
+                        </w:r>
+                      </w:p>
+                      <w:p>
+                        <w:pPr>
+                          <w:spacing w:before="40" w:after="40"/>
+                          <w:ind w:left="2124" w:firstLine="708"/>
+                          <w:jc w:val="center"/>
+                          <w:rPr>
+                            <w:rFonts w:ascii="Arial" w:hAnsi="Arial" w:cs="Arial"/>
+                            <w:color w:val="000000" w:themeColor="text1"/>
+                            <w:sz w:val="24"/>
+                            <w:szCs w:val="24"/>
+                            <w:lang w:val="en-US"/>
+                          </w:rPr>
+                        </w:pPr>
+                        <w:r>
+                          <w:rPr>
+                            <w:rStyle w:val="SchwacherVerweis"/>
+                            <w:b/>
+                            <w:bCs/>
+                            <w:color w:val="0F9ED5" w:themeColor="accent4"/>
+                            <w:sz w:val="24"/>
+                            <w:szCs w:val="24"/>
+                          </w:rPr>
+                          <w:t xml:space="preserve">          </w:t>
+                        </w:r>
+                        <w:proofErr w:type="spellStart"/>
+                        <w:r>
+                          <w:rPr>
+                            <w:rStyle w:val="SchwacherVerweis"/>
+                            <w:b/>
+                            <w:bCs/>
+                            <w:color w:val="0F9ED5" w:themeColor="accent4"/>
+                            <w:sz w:val="24"/>
+                            <w:szCs w:val="24"/>
+                            <w:lang w:val="en-US"/>
+                          </w:rPr>
+                          <w:t>Lieblings</w:t>
+                        </w:r>
+                        <w:proofErr w:type="spellEnd"/>
+                        <w:r>
+                          <w:rPr>
+                            <w:rStyle w:val="SchwacherVerweis"/>
+                            <w:b/>
+                            <w:bCs/>
+                            <w:color w:val="0F9ED5" w:themeColor="accent4"/>
+                            <w:sz w:val="24"/>
+                            <w:szCs w:val="24"/>
+                            <w:lang w:val="en-US"/>
+                          </w:rPr>
+                          <w:t>-Rennen</w:t>
+                        </w:r>
+                        <w:r>
+                          <w:rPr>
+                            <w:rStyle w:val="SchwacherVerweis"/>
+                            <w:b/>
+                            <w:bCs/>
+                            <w:color w:val="0F9ED5" w:themeColor="accent4"/>
+                            <w:sz w:val="24"/>
+                            <w:szCs w:val="24"/>
+                            <w:lang w:val="en-US"/>
+                          </w:rPr>
+                          <w:t>:</w:t>
+                        </w:r>
+                        <w:r>
+                          <w:rPr>
+                            <w:rFonts w:ascii="Arial" w:hAnsi="Arial" w:cs="Arial"/>
+                            <w:color w:val="000000" w:themeColor="text1"/>
+                            <w:sz w:val="24"/>
+                            <w:szCs w:val="24"/>
+                            <w:lang w:val="en-US"/>
+                          </w:rPr>
+                          <w:t xml:space="preserve"> </w:t>
+                        </w:r>
+                        <w:r>
+                          <w:rPr>
+                            <w:rFonts w:ascii="Arial" w:hAnsi="Arial" w:cs="Arial"/>
+                            <w:color w:val="000000" w:themeColor="text1"/>
+                            <w:sz w:val="24"/>
+                            <w:szCs w:val="24"/>
+                            <w:lang w:val="en-US"/>
+                          </w:rPr>
+                          <w:t>Abu Dhabi Grand Prix</w:t>
+                        </w:r>
+                      </w:p>
+                      <w:p>
+                        <w:pPr>
+                          <w:spacing w:before="40" w:after="40"/>
+                          <w:jc w:val="center"/>
+                          <w:rPr>
+                            <w:rFonts w:ascii="Arial" w:hAnsi="Arial" w:cs="Arial"/>
+                            <w:color w:val="0F9ED5" w:themeColor="accent4"/>
+                            <w:sz w:val="24"/>
+                            <w:szCs w:val="24"/>
+                            <w:lang w:val="en-US"/>
+                          </w:rPr>
+                        </w:pPr>
+                      </w:p>
+                      <w:p>
+                        <w:pPr>
+                          <w:spacing w:after="0"/>
+                          <w:ind w:left="284"/>
+                          <w:jc w:val="center"/>
+                          <w:rPr>
+                            <w:rStyle w:val="SchwacherVerweis"/>
+                            <w:b/>
+                            <w:bCs/>
+                            <w:color w:val="0F9ED5" w:themeColor="accent4"/>
+                            <w:sz w:val="24"/>
+                            <w:szCs w:val="24"/>
+                            <w:lang w:val="en-US"/>
+                          </w:rPr>
+                        </w:pPr>
+                        <w:r>
+                          <w:rPr>
+                            <w:rStyle w:val="SchwacherVerweis"/>
+                            <w:b/>
+                            <w:bCs/>
+                            <w:color w:val="0F9ED5" w:themeColor="accent4"/>
+                            <w:sz w:val="24"/>
+                            <w:szCs w:val="24"/>
+                            <w:lang w:val="en-US"/>
+                          </w:rPr>
+                          <w:t xml:space="preserve">                                                                     </w:t>
+                        </w:r>
+                        <w:proofErr w:type="spellStart"/>
+                        <w:r>
+                          <w:rPr>
+                            <w:rStyle w:val="SchwacherVerweis"/>
+                            <w:b/>
+                            <w:bCs/>
+                            <w:color w:val="0F9ED5" w:themeColor="accent4"/>
+                            <w:sz w:val="24"/>
+                            <w:szCs w:val="24"/>
+                            <w:lang w:val="en-US"/>
+                          </w:rPr>
+                          <w:t>Zitat</w:t>
+                        </w:r>
+                        <w:proofErr w:type="spellEnd"/>
+                        <w:r>
+                          <w:rPr>
+                            <w:rStyle w:val="SchwacherVerweis"/>
+                            <w:b/>
+                            <w:bCs/>
+                            <w:color w:val="0F9ED5" w:themeColor="accent4"/>
+                            <w:sz w:val="24"/>
+                            <w:szCs w:val="24"/>
+                            <w:lang w:val="en-US"/>
+                          </w:rPr>
+                          <w:t xml:space="preserve">: </w:t>
+                        </w:r>
+                      </w:p>
+                      <w:p>
+                        <w:pPr>
+                          <w:spacing w:after="0"/>
+                          <w:ind w:left="3116" w:firstLine="424"/>
+                          <w:rPr>
+                            <w:rFonts w:ascii="Arial" w:hAnsi="Arial" w:cs="Arial"/>
+                            <w:smallCaps/>
+                            <w:color w:val="000000" w:themeColor="text1"/>
+                            <w:lang w:val="en-US"/>
+                          </w:rPr>
+                        </w:pPr>
+                        <w:r>
+                          <w:rPr>
+                            <w:rFonts w:ascii="Arial" w:hAnsi="Arial" w:cs="Arial"/>
+                            <w:smallCaps/>
+                            <w:color w:val="000000" w:themeColor="text1"/>
+                            <w:lang w:val="en-US"/>
+                          </w:rPr>
+                          <w:t xml:space="preserve">                </w:t>
+                        </w:r>
+                        <w:r>
+                          <w:rPr>
+                            <w:rFonts w:ascii="Arial" w:hAnsi="Arial" w:cs="Arial"/>
+                            <w:smallCaps/>
+                            <w:color w:val="000000" w:themeColor="text1"/>
+                            <w:lang w:val="en-US"/>
+                          </w:rPr>
+                          <w:t>«</w:t>
+                        </w:r>
+                        <w:r>
+                          <w:rPr>
+                            <w:rFonts w:ascii="Arial" w:hAnsi="Arial" w:cs="Arial"/>
+                            <w:i/>
+                            <w:iCs/>
+                            <w:color w:val="000000" w:themeColor="text1"/>
+                            <w:sz w:val="24"/>
+                            <w:szCs w:val="24"/>
+                            <w:lang w:val="en-US"/>
+                          </w:rPr>
+                          <w:t>We win and lose together</w:t>
+                        </w:r>
+                        <w:r>
+                          <w:rPr>
+                            <w:rFonts w:ascii="Arial" w:hAnsi="Arial" w:cs="Arial"/>
+                            <w:smallCaps/>
+                            <w:color w:val="000000" w:themeColor="text1"/>
+                            <w:lang w:val="en-US"/>
+                          </w:rPr>
+                          <w:t>»</w:t>
+                        </w:r>
+                      </w:p>
+                      <w:p>
+                        <w:pPr>
+                          <w:spacing w:after="0"/>
+                          <w:ind w:left="284"/>
+                          <w:jc w:val="center"/>
+                          <w:rPr>
+                            <w:rStyle w:val="SchwacherVerweis"/>
+                            <w:b/>
+                            <w:bCs/>
+                            <w:color w:val="0F9ED5" w:themeColor="accent4"/>
+                            <w:sz w:val="24"/>
+                            <w:szCs w:val="24"/>
+                            <w:lang w:val="en-US"/>
+                          </w:rPr>
+                        </w:pPr>
+                      </w:p>
+                      <w:p>
+                        <w:pPr>
+                          <w:spacing w:after="0"/>
+                          <w:ind w:left="284"/>
+                          <w:jc w:val="center"/>
+                          <w:rPr>
+                            <w:rFonts w:ascii="Arial" w:hAnsi="Arial" w:cs="Arial"/>
+                            <w:i/>
+                            <w:iCs/>
+                            <w:color w:val="000000" w:themeColor="text1"/>
+                            <w:sz w:val="24"/>
+                            <w:szCs w:val="24"/>
+                            <w:lang w:val="en-GB"/>
+                          </w:rPr>
+                        </w:pPr>
+                        <w:r>
+                          <w:rPr>
+                            <w:rStyle w:val="SchwacherVerweis"/>
+                            <w:b/>
+                            <w:bCs/>
+                            <w:color w:val="0F9ED5" w:themeColor="accent4"/>
+                            <w:sz w:val="24"/>
+                            <w:szCs w:val="24"/>
+                            <w:lang w:val="en-US"/>
+                          </w:rPr>
+                          <w:t xml:space="preserve">                                                                     </w:t>
+                        </w:r>
+                        <w:r>
+                          <w:rPr>
+                            <w:rFonts w:ascii="Arial" w:hAnsi="Arial" w:cs="Arial"/>
+                            <w:i/>
+                            <w:iCs/>
+                            <w:color w:val="000000" w:themeColor="text1"/>
+                            <w:sz w:val="24"/>
+                            <w:szCs w:val="24"/>
+                            <w:lang w:val="en-GB"/>
+                          </w:rPr>
+                          <w:t>„Just do it“</w:t>
+                        </w:r>
+                      </w:p>
+                      <w:p>
+                        <w:pPr>
+                          <w:rPr>
+                            <w:color w:val="0F9ED5" w:themeColor="accent4"/>
+                            <w:sz w:val="24"/>
+                            <w:szCs w:val="24"/>
+                            <w:lang w:val="en-GB"/>
+                          </w:rPr>
+                        </w:pPr>
+                      </w:p>
+                      <w:p>
+                        <w:pPr>
+                          <w:jc w:val="center"/>
+                          <w:rPr>
+                            <w:color w:val="0F9ED5" w:themeColor="accent4"/>
+                            <w:lang w:val="en-GB"/>
+                          </w:rPr>
+                        </w:pPr>
+                      </w:p>
+                    </w:txbxContent>
+                  </v:textbox>
+                </v:roundrect>
+                <v:shape id="Rechteck: abgerundete Ecken 2" o:spid="_x0000_s1028" style="position:absolute;top:18769;width:59400;height:66243;visibility:visible;mso-wrap-style:square;v-text-anchor:top" coordsize="6217920,6624057" o:spt="100" o:gfxdata="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" adj="-11796480,,5400" path="m,467619c,-104736,463986,9248,1036341,9248r4145238,c5753934,9248,6217920,-44380,6217920,527975r,5457571c6217920,6557901,5753934,6616423,5181579,6616423r-4145238,c463986,6616423,,6721811,,6149456l,467619xe" fillcolor="#0f9ed5 [3207]" stroked="f">
+                  <v:fill opacity="6682f"/>
                   <v:stroke joinstyle="miter"/>
-                  <v:formulas>
-                    <v:f eqn="if lineDrawn pixelLineWidth 0"/>
-                    <v:f eqn="sum @0 1 0"/>
-                    <v:f eqn="sum 0 0 @1"/>
-                    <v:f eqn="prod @2 1 2"/>
-                    <v:f eqn="prod @3 21600 pixelWidth"/>
-                    <v:f eqn="prod @3 21600 pixelHeight"/>
-                    <v:f eqn="sum @0 0 1"/>
-                    <v:f eqn="prod @6 1 2"/>
-                    <v:f eqn="prod @7 21600 pixelWidth"/>
-                    <v:f eqn="sum @8 21600 0"/>
-                    <v:f eqn="prod @7 21600 pixelHeight"/>
-                    <v:f eqn="sum @10 21600 0"/>
-                  </v:formulas>
-                  <v:path o:extrusionok="f" gradientshapeok="t" o:connecttype="rect"/>
-                  <o:lock v:ext="edit" aspectratio="t"/>
-                </v:shapetype>
-                <v:shape id="Grafik 1" o:spid="_x0000_s1030" type="#_x0000_t75" alt="5.034.100+ Fotos, Bilder und lizenzfreie Bilder zu Junger Mann - iStock |  Junge frau, Frau, Student" style="position:absolute;left:721;top:673;width:17374;height:16917;visibility:visible;mso-wrap-style:square" o:gfxdata="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">
-                  <v:imagedata r:id="rId9" o:title="5.034" cropbottom="12724f"/>
+                  <v:formulas/>
+                  <v:path arrowok="t" o:connecttype="custom" o:connectlocs="0,467637;990020,9248;4949980,9248;5940000,527995;5940000,5985773;4949980,6616674;990020,6616674;0,6149689;0,467637" o:connectangles="0,0,0,0,0,0,0,0,0" textboxrect="0,0,6217920,6624057"/>
+                  <v:textbox>
+                    <w:txbxContent>
+                      <w:p>
+                        <w:pPr>
+                          <w:spacing w:after="0"/>
+                          <w:rPr>
+                            <w:b/>
+                            <w:bCs/>
+                            <w:color w:val="0F9ED5" w:themeColor="accent4"/>
+                          </w:rPr>
+                        </w:pPr>
+                      </w:p>
+                      <w:p>
+                        <w:pPr>
+                          <w:spacing w:after="0"/>
+                          <w:rPr>
+                            <w:b/>
+                            <w:bCs/>
+                            <w:color w:val="0F9ED5" w:themeColor="accent4"/>
+                          </w:rPr>
+                        </w:pPr>
+                        <w:r>
+                          <w:rPr>
+                            <w:b/>
+                            <w:bCs/>
+                            <w:color w:val="0F9ED5" w:themeColor="accent4"/>
+                          </w:rPr>
+                          <w:t xml:space="preserve">Hintergrund &amp; demografische Merkmale: </w:t>
+                        </w:r>
+                      </w:p>
+                      <w:p>
+                        <w:pPr>
+                          <w:spacing w:after="0"/>
+                          <w:rPr>
+                            <w:color w:val="000000" w:themeColor="text1"/>
+                          </w:rPr>
+                        </w:pPr>
+                        <w:r>
+                          <w:rPr>
+                            <w:color w:val="000000" w:themeColor="text1"/>
+                          </w:rPr>
+                          <w:t xml:space="preserve">John </w:t>
+                        </w:r>
+                        <w:r>
+                          <w:rPr>
+                            <w:color w:val="000000" w:themeColor="text1"/>
+                          </w:rPr>
+                          <w:t xml:space="preserve">lebt mit seiner Frau und seinen drei Kindern zusammen. Er </w:t>
+                        </w:r>
+                        <w:r>
+                          <w:rPr>
+                            <w:color w:val="000000" w:themeColor="text1"/>
+                          </w:rPr>
+                          <w:t>betreibt ein eigenes, kleines Unternehmen für Baumaschinenvermietung, spezialisiert auf Bagger für private Bauprojekte. In seinem Job ist er handwerklich geschickt, organisiert und viel draußen unterwegs.</w:t>
+                        </w:r>
+                      </w:p>
+                      <w:p>
+                        <w:pPr>
+                          <w:spacing w:after="0"/>
+                          <w:rPr>
+                            <w:color w:val="000000" w:themeColor="text1"/>
+                          </w:rPr>
+                        </w:pPr>
+                      </w:p>
+                      <w:p>
+                        <w:pPr>
+                          <w:spacing w:after="0"/>
+                          <w:rPr>
+                            <w:b/>
+                            <w:bCs/>
+                            <w:color w:val="0F9ED5" w:themeColor="accent4"/>
+                          </w:rPr>
+                        </w:pPr>
+                        <w:r>
+                          <w:rPr>
+                            <w:b/>
+                            <w:bCs/>
+                            <w:color w:val="0F9ED5" w:themeColor="accent4"/>
+                          </w:rPr>
+                          <w:t>Hobbys:</w:t>
+                        </w:r>
+                        <w:r>
+                          <w:rPr>
+                            <w:color w:val="0F9ED5" w:themeColor="accent4"/>
+                          </w:rPr>
+                          <w:t xml:space="preserve"> </w:t>
+                        </w:r>
+                      </w:p>
+                      <w:p>
+                        <w:pPr>
+                          <w:spacing w:after="0"/>
+                          <w:rPr>
+                            <w:color w:val="000000" w:themeColor="text1"/>
+                          </w:rPr>
+                        </w:pPr>
+                        <w:r>
+                          <w:rPr>
+                            <w:color w:val="000000" w:themeColor="text1"/>
+                          </w:rPr>
+                          <w:t>Formel 1 ist Johns große Leidenschaft – und das schon seit seiner Jugend. Er verfolgt die Rennen am liebsten live und schaut sie oft gemeinsam mit Freunden im örtlichen Pub.</w:t>
+                        </w:r>
+                        <w:r>
+                          <w:t xml:space="preserve"> </w:t>
+                        </w:r>
+                        <w:r>
+                          <w:rPr>
+                            <w:color w:val="000000" w:themeColor="text1"/>
+                          </w:rPr>
+                          <w:t>Neben dem Motorsport interessiert sich John für</w:t>
+                        </w:r>
+                        <w:r>
+                          <w:rPr>
+                            <w:color w:val="000000" w:themeColor="text1"/>
+                          </w:rPr>
+                          <w:t xml:space="preserve"> Kulinarik</w:t>
+                        </w:r>
+                        <w:r>
+                          <w:rPr>
+                            <w:color w:val="000000" w:themeColor="text1"/>
+                          </w:rPr>
+                          <w:t xml:space="preserve"> und bekocht gerne seine Familie.</w:t>
+                        </w:r>
+                      </w:p>
+                      <w:p>
+                        <w:pPr>
+                          <w:spacing w:after="0"/>
+                          <w:rPr>
+                            <w:color w:val="0F9ED5" w:themeColor="accent4"/>
+                          </w:rPr>
+                        </w:pPr>
+                      </w:p>
+                      <w:p>
+                        <w:pPr>
+                          <w:spacing w:after="0"/>
+                          <w:rPr>
+                            <w:b/>
+                            <w:bCs/>
+                            <w:color w:val="0F9ED5" w:themeColor="accent4"/>
+                          </w:rPr>
+                        </w:pPr>
+                        <w:r>
+                          <w:rPr>
+                            <w:b/>
+                            <w:bCs/>
+                            <w:color w:val="0F9ED5" w:themeColor="accent4"/>
+                          </w:rPr>
+                          <w:t xml:space="preserve">Persönlichkeit: </w:t>
+                        </w:r>
+                      </w:p>
+                      <w:p>
+                        <w:pPr>
+                          <w:spacing w:after="0"/>
+                          <w:rPr>
+                            <w:color w:val="000000" w:themeColor="text1"/>
+                          </w:rPr>
+                        </w:pPr>
+                        <w:r>
+                          <w:rPr>
+                            <w:color w:val="000000" w:themeColor="text1"/>
+                          </w:rPr>
+                          <w:t>John gilt als bodenständig, verlässlich und neugierig. Er ist kein Mensch vieler Worte, aber wenn es um Formel 1 geht, blüht er auf. Freunde schätzen seine direkte Art und seine Fachkenntnis.</w:t>
+                        </w:r>
+                        <w:r>
+                          <w:rPr>
+                            <w:color w:val="000000" w:themeColor="text1"/>
+                          </w:rPr>
+                          <w:t xml:space="preserve"> </w:t>
+                        </w:r>
+                      </w:p>
+                      <w:p>
+                        <w:pPr>
+                          <w:spacing w:after="0"/>
+                          <w:rPr>
+                            <w:color w:val="0F9ED5" w:themeColor="accent4"/>
+                          </w:rPr>
+                        </w:pPr>
+                      </w:p>
+                      <w:p>
+                        <w:pPr>
+                          <w:spacing w:after="0"/>
+                          <w:rPr>
+                            <w:b/>
+                            <w:bCs/>
+                            <w:color w:val="0F9ED5" w:themeColor="accent4"/>
+                          </w:rPr>
+                        </w:pPr>
+                        <w:r>
+                          <w:rPr>
+                            <w:b/>
+                            <w:bCs/>
+                            <w:color w:val="0F9ED5" w:themeColor="accent4"/>
+                          </w:rPr>
+                          <w:t xml:space="preserve">Motivation: </w:t>
+                        </w:r>
+                      </w:p>
+                      <w:p>
+                        <w:pPr>
+                          <w:spacing w:after="0"/>
+                          <w:rPr>
+                            <w:color w:val="000000" w:themeColor="text1"/>
+                          </w:rPr>
+                        </w:pPr>
+                        <w:r>
+                          <w:rPr>
+                            <w:color w:val="000000" w:themeColor="text1"/>
+                          </w:rPr>
+                          <w:t>Für John ist die Formel 1 nicht nur Sport, sondern ein faszinierendes Zusammenspiel aus Technik, Taktik und Präzision. Er schätzt die Tiefe und Komplexität hinter den Kulissen – von der Boxenstrategie bis zur Fahrzeugentwicklung.</w:t>
+                        </w:r>
+                      </w:p>
+                      <w:p>
+                        <w:pPr>
+                          <w:spacing w:after="0"/>
+                          <w:rPr>
+                            <w:color w:val="000000" w:themeColor="text1"/>
+                          </w:rPr>
+                        </w:pPr>
+                      </w:p>
+                      <w:p>
+                        <w:pPr>
+                          <w:spacing w:after="0"/>
+                          <w:rPr>
+                            <w:b/>
+                            <w:bCs/>
+                            <w:color w:val="0F9ED5" w:themeColor="accent4"/>
+                          </w:rPr>
+                        </w:pPr>
+                        <w:r>
+                          <w:rPr>
+                            <w:b/>
+                            <w:bCs/>
+                            <w:color w:val="0F9ED5" w:themeColor="accent4"/>
+                          </w:rPr>
+                          <w:t xml:space="preserve">Vorwissen: </w:t>
+                        </w:r>
+                      </w:p>
+                      <w:p>
+                        <w:pPr>
+                          <w:spacing w:after="0"/>
+                          <w:rPr>
+                            <w:color w:val="000000" w:themeColor="text1"/>
+                          </w:rPr>
+                        </w:pPr>
+                        <w:r>
+                          <w:rPr>
+                            <w:color w:val="000000" w:themeColor="text1"/>
+                          </w:rPr>
+                          <w:t>John</w:t>
+                        </w:r>
+                        <w:r>
+                          <w:rPr>
+                            <w:color w:val="000000" w:themeColor="text1"/>
+                          </w:rPr>
+                          <w:t xml:space="preserve"> kennt</w:t>
+                        </w:r>
+                        <w:r>
+                          <w:rPr>
+                            <w:color w:val="000000" w:themeColor="text1"/>
+                          </w:rPr>
+                          <w:t xml:space="preserve"> die Geschichte des Sports ebenso gut wie die aktuelle Fahrerdynamik. Er hat ein tiefes Verständnis für Regeln, Reifenstrategien und Teamtaktiken. Seine Favoriten wechseln mit den Jahren – aktuell beeindruckt ihn besonders Lando Norris mit seiner Konstanz und seinem Teamgeist.</w:t>
+                        </w:r>
+                      </w:p>
+                      <w:p>
+                        <w:pPr>
+                          <w:spacing w:after="0"/>
+                          <w:rPr>
+                            <w:color w:val="0F9ED5" w:themeColor="accent4"/>
+                          </w:rPr>
+                        </w:pPr>
+                      </w:p>
+                      <w:p>
+                        <w:pPr>
+                          <w:spacing w:after="0"/>
+                          <w:rPr>
+                            <w:b/>
+                            <w:bCs/>
+                            <w:color w:val="0F9ED5" w:themeColor="accent4"/>
+                          </w:rPr>
+                        </w:pPr>
+                        <w:r>
+                          <w:rPr>
+                            <w:b/>
+                            <w:bCs/>
+                            <w:color w:val="0F9ED5" w:themeColor="accent4"/>
+                          </w:rPr>
+                          <w:t xml:space="preserve">Einstellung, Haltung: </w:t>
+                        </w:r>
+                      </w:p>
+                      <w:p>
+                        <w:pPr>
+                          <w:spacing w:after="0"/>
+                          <w:rPr>
+                            <w:color w:val="0F9ED5" w:themeColor="accent4"/>
+                          </w:rPr>
+                        </w:pPr>
+                        <w:r>
+                          <w:rPr>
+                            <w:color w:val="000000" w:themeColor="text1"/>
+                          </w:rPr>
+                          <w:t>John hat ein starkes Bedürfnis nach verlässlichen Informationen. Er ist skeptisch gegenüber Clickbait-News und überprüft seine Quellen genau. Besonders schätzt er technische Analysen, Statistiken und Expertenkommentare.</w:t>
+                        </w:r>
+                      </w:p>
+                      <w:p>
+                        <w:pPr>
+                          <w:spacing w:after="0"/>
+                          <w:rPr>
+                            <w:b/>
+                            <w:bCs/>
+                            <w:color w:val="0F9ED5" w:themeColor="accent4"/>
+                          </w:rPr>
+                        </w:pPr>
+                      </w:p>
+                      <w:p>
+                        <w:pPr>
+                          <w:spacing w:after="0"/>
+                          <w:rPr>
+                            <w:b/>
+                            <w:bCs/>
+                            <w:color w:val="0F9ED5" w:themeColor="accent4"/>
+                          </w:rPr>
+                        </w:pPr>
+                        <w:r>
+                          <w:rPr>
+                            <w:b/>
+                            <w:bCs/>
+                            <w:color w:val="0F9ED5" w:themeColor="accent4"/>
+                          </w:rPr>
+                          <w:t xml:space="preserve">Verhalten: </w:t>
+                        </w:r>
+                      </w:p>
+                      <w:p>
+                        <w:pPr>
+                          <w:spacing w:after="0"/>
+                          <w:rPr>
+                            <w:color w:val="0F9ED5" w:themeColor="accent4"/>
+                          </w:rPr>
+                        </w:pPr>
+                        <w:r>
+                          <w:rPr>
+                            <w:color w:val="000000" w:themeColor="text1"/>
+                          </w:rPr>
+                          <w:t>John informiert sich täglich über neue Entwicklungen in der Formel 1 – bevorzugt über offizielle Quellen wie die F1-Website, Motorsport-Magazine oder YouTube-Formate mit journalistischem Anspruch.</w:t>
+                        </w:r>
+                      </w:p>
+                    </w:txbxContent>
+                  </v:textbox>
                 </v:shape>
-                <w10:wrap anchorx="margin"/>
               </v:group>
             </w:pict>
           </mc:Fallback>
@@ -2177,6 +2189,75 @@
           <w:lang w:val="it-IT"/>
         </w:rPr>
       </w:pPr>
+      <w:r>
+        <w:rPr>
+          <w:rFonts w:ascii="Arial" w:hAnsi="Arial" w:cs="Arial"/>
+          <w:noProof/>
+          <w:lang w:val="it-IT"/>
+        </w:rPr>
+        <w:drawing>
+          <wp:anchor distT="0" distB="0" distL="114300" distR="114300" simplePos="0" relativeHeight="251659266" behindDoc="0" locked="0" layoutInCell="1" allowOverlap="1" wp14:anchorId="331154F3" wp14:editId="664FFBF8">
+            <wp:simplePos x="0" y="0"/>
+            <wp:positionH relativeFrom="column">
+              <wp:posOffset>14605</wp:posOffset>
+            </wp:positionH>
+            <wp:positionV relativeFrom="paragraph">
+              <wp:posOffset>101600</wp:posOffset>
+            </wp:positionV>
+            <wp:extent cx="1723390" cy="1803400"/>
+            <wp:effectExtent l="0" t="0" r="0" b="6350"/>
+            <wp:wrapSquare wrapText="bothSides"/>
+            <wp:docPr id="822787629" name="Grafik 5" descr="Ein Bild, das Menschliches Gesicht, Person, Porträt, Kleidung enthält.&#10;&#10;KI-generierte Inhalte können fehlerhaft sein."/>
+            <wp:cNvGraphicFramePr>
+              <a:graphicFrameLocks xmlns:a="http://schemas.openxmlformats.org/drawingml/2006/main" noChangeAspect="1"/>
+            </wp:cNvGraphicFramePr>
+            <a:graphic xmlns:a="http://schemas.openxmlformats.org/drawingml/2006/main">
+              <a:graphicData uri="http://schemas.openxmlformats.org/drawingml/2006/picture">
+                <pic:pic xmlns:pic="http://schemas.openxmlformats.org/drawingml/2006/picture">
+                  <pic:nvPicPr>
+                    <pic:cNvPr id="822787629" name="Grafik 5" descr="Ein Bild, das Menschliches Gesicht, Person, Porträt, Kleidung enthält.&#10;&#10;KI-generierte Inhalte können fehlerhaft sein."/>
+                    <pic:cNvPicPr/>
+                  </pic:nvPicPr>
+                  <pic:blipFill rotWithShape="1">
+                    <a:blip r:embed="rId8" cstate="print">
+                      <a:extLst>
+                        <a:ext uri="{28A0092B-C50C-407E-A947-70E740481C1C}">
+                          <a14:useLocalDpi xmlns:a14="http://schemas.microsoft.com/office/drawing/2010/main" val="0"/>
+                        </a:ext>
+                      </a:extLst>
+                    </a:blip>
+                    <a:srcRect t="6521" b="23716"/>
+                    <a:stretch/>
+                  </pic:blipFill>
+                  <pic:spPr bwMode="auto">
+                    <a:xfrm>
+                      <a:off x="0" y="0"/>
+                      <a:ext cx="1723390" cy="1803400"/>
+                    </a:xfrm>
+                    <a:prstGeom prst="flowChartConnector">
+                      <a:avLst/>
+                    </a:prstGeom>
+                    <a:ln>
+                      <a:noFill/>
+                    </a:ln>
+                    <a:extLst>
+                      <a:ext uri="{53640926-AAD7-44D8-BBD7-CCE9431645EC}">
+                        <a14:shadowObscured xmlns:a14="http://schemas.microsoft.com/office/drawing/2010/main"/>
+                      </a:ext>
+                    </a:extLst>
+                  </pic:spPr>
+                </pic:pic>
+              </a:graphicData>
+            </a:graphic>
+            <wp14:sizeRelH relativeFrom="margin">
+              <wp14:pctWidth>0</wp14:pctWidth>
+            </wp14:sizeRelH>
+            <wp14:sizeRelV relativeFrom="margin">
+              <wp14:pctHeight>0</wp14:pctHeight>
+            </wp14:sizeRelV>
+          </wp:anchor>
+        </w:drawing>
+      </w:r>
     </w:p>
     <w:p>
       <w:pPr>
@@ -2703,6 +2784,7 @@
                                     <w:color w:val="000000" w:themeColor="text1"/>
                                     <w:sz w:val="24"/>
                                     <w:szCs w:val="24"/>
+                                    <w:lang w:val="en-US"/>
                                   </w:rPr>
                                 </w:pPr>
                                 <w:r>
@@ -2714,6 +2796,7 @@
                                   </w:rPr>
                                   <w:t xml:space="preserve">              </w:t>
                                 </w:r>
+                                <w:proofErr w:type="spellStart"/>
                                 <w:r>
                                   <w:rPr>
                                     <w:rStyle w:val="SchwacherVerweis"/>
@@ -2722,9 +2805,11 @@
                                     <w:color w:val="4EA72E" w:themeColor="accent6"/>
                                     <w:sz w:val="24"/>
                                     <w:szCs w:val="24"/>
+                                    <w:lang w:val="en-US"/>
                                   </w:rPr>
                                   <w:t>Lieblings</w:t>
                                 </w:r>
+                                <w:proofErr w:type="spellEnd"/>
                                 <w:r>
                                   <w:rPr>
                                     <w:rStyle w:val="SchwacherVerweis"/>
@@ -2733,6 +2818,7 @@
                                     <w:color w:val="4EA72E" w:themeColor="accent6"/>
                                     <w:sz w:val="24"/>
                                     <w:szCs w:val="24"/>
+                                    <w:lang w:val="en-US"/>
                                   </w:rPr>
                                   <w:t>-Rennen</w:t>
                                 </w:r>
@@ -2744,6 +2830,7 @@
                                     <w:color w:val="4EA72E" w:themeColor="accent6"/>
                                     <w:sz w:val="24"/>
                                     <w:szCs w:val="24"/>
+                                    <w:lang w:val="en-US"/>
                                   </w:rPr>
                                   <w:t>:</w:t>
                                 </w:r>
@@ -2753,6 +2840,7 @@
                                     <w:color w:val="000000" w:themeColor="text1"/>
                                     <w:sz w:val="24"/>
                                     <w:szCs w:val="24"/>
+                                    <w:lang w:val="en-US"/>
                                   </w:rPr>
                                   <w:t xml:space="preserve"> </w:t>
                                 </w:r>
@@ -2762,6 +2850,7 @@
                                     <w:color w:val="000000" w:themeColor="text1"/>
                                     <w:sz w:val="24"/>
                                     <w:szCs w:val="24"/>
+                                    <w:lang w:val="en-US"/>
                                   </w:rPr>
                                   <w:t>Monaco</w:t>
                                 </w:r>
@@ -2771,6 +2860,7 @@
                                     <w:color w:val="000000" w:themeColor="text1"/>
                                     <w:sz w:val="24"/>
                                     <w:szCs w:val="24"/>
+                                    <w:lang w:val="en-US"/>
                                   </w:rPr>
                                   <w:t xml:space="preserve"> Grand Prix</w:t>
                                 </w:r>
@@ -2784,6 +2874,7 @@
                                     <w:color w:val="000000" w:themeColor="text1"/>
                                     <w:sz w:val="24"/>
                                     <w:szCs w:val="24"/>
+                                    <w:lang w:val="en-US"/>
                                   </w:rPr>
                                 </w:pPr>
                               </w:p>
@@ -2799,6 +2890,7 @@
                                     <w:color w:val="4EA72E" w:themeColor="accent6"/>
                                     <w:sz w:val="24"/>
                                     <w:szCs w:val="24"/>
+                                    <w:lang w:val="en-US"/>
                                   </w:rPr>
                                 </w:pPr>
                                 <w:r>
@@ -2809,9 +2901,11 @@
                                     <w:color w:val="4EA72E" w:themeColor="accent6"/>
                                     <w:sz w:val="24"/>
                                     <w:szCs w:val="24"/>
+                                    <w:lang w:val="en-US"/>
                                   </w:rPr>
                                   <w:t xml:space="preserve">                                                                     </w:t>
                                 </w:r>
+                                <w:proofErr w:type="spellStart"/>
                                 <w:r>
                                   <w:rPr>
                                     <w:rStyle w:val="SchwacherVerweis"/>
@@ -2820,8 +2914,22 @@
                                     <w:color w:val="4EA72E" w:themeColor="accent6"/>
                                     <w:sz w:val="24"/>
                                     <w:szCs w:val="24"/>
-                                  </w:rPr>
-                                  <w:t>Zitat:</w:t>
+                                    <w:lang w:val="en-US"/>
+                                  </w:rPr>
+                                  <w:t>Zitat</w:t>
+                                </w:r>
+                                <w:proofErr w:type="spellEnd"/>
+                                <w:r>
+                                  <w:rPr>
+                                    <w:rStyle w:val="SchwacherVerweis"/>
+                                    <w:b/>
+                                    <w:bCs/>
+                                    <w:color w:val="4EA72E" w:themeColor="accent6"/>
+                                    <w:sz w:val="24"/>
+                                    <w:szCs w:val="24"/>
+                                    <w:lang w:val="en-US"/>
+                                  </w:rPr>
+                                  <w:t>:</w:t>
                                 </w:r>
                                 <w:r>
                                   <w:rPr>
@@ -2831,6 +2939,7 @@
                                     <w:color w:val="0F9ED5" w:themeColor="accent4"/>
                                     <w:sz w:val="24"/>
                                     <w:szCs w:val="24"/>
+                                    <w:lang w:val="en-US"/>
                                   </w:rPr>
                                   <w:t xml:space="preserve"> </w:t>
                                 </w:r>
@@ -2844,6 +2953,7 @@
                                     <w:color w:val="4EA72E" w:themeColor="accent6"/>
                                     <w:sz w:val="24"/>
                                     <w:szCs w:val="24"/>
+                                    <w:lang w:val="en-US"/>
                                   </w:rPr>
                                 </w:pPr>
                                 <w:r>
@@ -2854,6 +2964,7 @@
                                     <w:color w:val="000000" w:themeColor="text1"/>
                                     <w:sz w:val="24"/>
                                     <w:szCs w:val="24"/>
+                                    <w:lang w:val="en-US"/>
                                   </w:rPr>
                                   <w:t>“</w:t>
                                 </w:r>
@@ -2865,6 +2976,7 @@
                                     <w:color w:val="000000" w:themeColor="text1"/>
                                     <w:sz w:val="24"/>
                                     <w:szCs w:val="24"/>
+                                    <w:lang w:val="en-US"/>
                                   </w:rPr>
                                   <w:t>Drive to Survive</w:t>
                                 </w:r>
@@ -2876,6 +2988,7 @@
                                     <w:color w:val="000000" w:themeColor="text1"/>
                                     <w:sz w:val="24"/>
                                     <w:szCs w:val="24"/>
+                                    <w:lang w:val="en-US"/>
                                   </w:rPr>
                                   <w:t>.”</w:t>
                                 </w:r>
@@ -2885,6 +2998,7 @@
                                   <w:jc w:val="center"/>
                                   <w:rPr>
                                     <w:color w:val="0F9ED5" w:themeColor="accent4"/>
+                                    <w:lang w:val="en-US"/>
                                   </w:rPr>
                                 </w:pPr>
                               </w:p>
@@ -3142,13 +3256,31 @@
                                   <w:rPr>
                                     <w:color w:val="000000" w:themeColor="text1"/>
                                   </w:rPr>
-                                  <w:t>Softwareingenieur</w:t>
-                                </w:r>
-                                <w:r>
-                                  <w:rPr>
-                                    <w:color w:val="000000" w:themeColor="text1"/>
-                                  </w:rPr>
-                                  <w:t xml:space="preserve"> und arbeitet nebenbei um ihre ersten Ber</w:t>
+                                  <w:t>Software</w:t>
+                                </w:r>
+                                <w:r>
+                                  <w:rPr>
+                                    <w:color w:val="000000" w:themeColor="text1"/>
+                                  </w:rPr>
+                                  <w:t>engineering</w:t>
+                                </w:r>
+                                <w:r>
+                                  <w:rPr>
+                                    <w:color w:val="000000" w:themeColor="text1"/>
+                                  </w:rPr>
+                                  <w:t xml:space="preserve"> und arbeitet nebenbei</w:t>
+                                </w:r>
+                                <w:r>
+                                  <w:rPr>
+                                    <w:color w:val="000000" w:themeColor="text1"/>
+                                  </w:rPr>
+                                  <w:t>,</w:t>
+                                </w:r>
+                                <w:r>
+                                  <w:rPr>
+                                    <w:color w:val="000000" w:themeColor="text1"/>
+                                  </w:rPr>
+                                  <w:t xml:space="preserve"> um erste Ber</w:t>
                                 </w:r>
                                 <w:r>
                                   <w:rPr>
@@ -3166,13 +3298,13 @@
                                   <w:rPr>
                                     <w:color w:val="000000" w:themeColor="text1"/>
                                   </w:rPr>
-                                  <w:t>noch bei Ihren Eltern zu</w:t>
-                                </w:r>
-                                <w:r>
-                                  <w:rPr>
-                                    <w:color w:val="000000" w:themeColor="text1"/>
-                                  </w:rPr>
-                                  <w:t>hause.</w:t>
+                                  <w:t>noch bei Ihren Eltern</w:t>
+                                </w:r>
+                                <w:r>
+                                  <w:rPr>
+                                    <w:color w:val="000000" w:themeColor="text1"/>
+                                  </w:rPr>
+                                  <w:t>.</w:t>
                                 </w:r>
                               </w:p>
                               <w:p>
@@ -3230,13 +3362,49 @@
                                   <w:rPr>
                                     <w:color w:val="000000" w:themeColor="text1"/>
                                   </w:rPr>
-                                  <w:t xml:space="preserve">reist gerne und hörte gerne Musik. </w:t>
-                                </w:r>
-                                <w:r>
-                                  <w:rPr>
-                                    <w:color w:val="000000" w:themeColor="text1"/>
-                                  </w:rPr>
-                                  <w:t>Sie ist auch sportlich und mag es mit ihren Freundinnen Zeit zu verbringen wann imme möglich.</w:t>
+                                  <w:t xml:space="preserve">interessiert sich für Mode und </w:t>
+                                </w:r>
+                                <w:r>
+                                  <w:rPr>
+                                    <w:color w:val="000000" w:themeColor="text1"/>
+                                  </w:rPr>
+                                  <w:t>hält Ausschau nach besonderen Unikaten</w:t>
+                                </w:r>
+                                <w:r>
+                                  <w:rPr>
+                                    <w:color w:val="000000" w:themeColor="text1"/>
+                                  </w:rPr>
+                                  <w:t xml:space="preserve">. </w:t>
+                                </w:r>
+                                <w:r>
+                                  <w:rPr>
+                                    <w:color w:val="000000" w:themeColor="text1"/>
+                                  </w:rPr>
+                                  <w:t xml:space="preserve">Sie ist sportlich </w:t>
+                                </w:r>
+                                <w:r>
+                                  <w:rPr>
+                                    <w:color w:val="000000" w:themeColor="text1"/>
+                                  </w:rPr>
+                                  <w:t>(</w:t>
+                                </w:r>
+                                <w:r>
+                                  <w:rPr>
+                                    <w:color w:val="000000" w:themeColor="text1"/>
+                                  </w:rPr>
+                                  <w:t>joggt drei Mal pro Woche</w:t>
+                                </w:r>
+                                <w:r>
+                                  <w:rPr>
+                                    <w:color w:val="000000" w:themeColor="text1"/>
+                                  </w:rPr>
+                                  <w:t xml:space="preserve">) </w:t>
+                                </w:r>
+                                <w:r>
+                                  <w:rPr>
+                                    <w:color w:val="000000" w:themeColor="text1"/>
+                                  </w:rPr>
+                                  <w:t>und mag es mit ihren Freundinnen Zeit zu verbringen.</w:t>
                                 </w:r>
                                 <w:r>
                                   <w:rPr>
@@ -3282,39 +3450,73 @@
                                   <w:rPr>
                                     <w:color w:val="000000" w:themeColor="text1"/>
                                   </w:rPr>
-                                  <w:t>Abigial ist zielstrebig und gibt immer 110%.</w:t>
-                                </w:r>
-                                <w:r>
-                                  <w:rPr>
-                                    <w:color w:val="000000" w:themeColor="text1"/>
-                                  </w:rPr>
-                                  <w:t xml:space="preserve"> Sie </w:t>
-                                </w:r>
-                                <w:r>
-                                  <w:rPr>
-                                    <w:color w:val="000000" w:themeColor="text1"/>
-                                  </w:rPr>
-                                  <w:t xml:space="preserve">ist zielstrebig und diszipliniert. </w:t>
-                                </w:r>
-                              </w:p>
-                              <w:p>
-                                <w:pPr>
-                                  <w:spacing w:after="0"/>
-                                  <w:rPr>
-                                    <w:color w:val="000000" w:themeColor="text1"/>
-                                  </w:rPr>
-                                </w:pPr>
-                                <w:r>
-                                  <w:rPr>
-                                    <w:color w:val="000000" w:themeColor="text1"/>
-                                  </w:rPr>
-                                  <w:t xml:space="preserve">Sie ist eher introvertiert, </w:t>
-                                </w:r>
-                                <w:r>
-                                  <w:rPr>
-                                    <w:color w:val="000000" w:themeColor="text1"/>
-                                  </w:rPr>
-                                  <w:t>kommt jedoch immer merh aus ihrer Komfort Zone raus</w:t>
+                                  <w:t>Abigial ist zielstrebig</w:t>
+                                </w:r>
+                                <w:r>
+                                  <w:rPr>
+                                    <w:color w:val="000000" w:themeColor="text1"/>
+                                  </w:rPr>
+                                  <w:t>,</w:t>
+                                </w:r>
+                                <w:r>
+                                  <w:rPr>
+                                    <w:color w:val="000000" w:themeColor="text1"/>
+                                  </w:rPr>
+                                  <w:t xml:space="preserve"> </w:t>
+                                </w:r>
+                                <w:r>
+                                  <w:rPr>
+                                    <w:color w:val="000000" w:themeColor="text1"/>
+                                  </w:rPr>
+                                  <w:t>diszipliniert</w:t>
+                                </w:r>
+                                <w:r>
+                                  <w:rPr>
+                                    <w:color w:val="000000" w:themeColor="text1"/>
+                                  </w:rPr>
+                                  <w:t xml:space="preserve"> </w:t>
+                                </w:r>
+                                <w:r>
+                                  <w:rPr>
+                                    <w:color w:val="000000" w:themeColor="text1"/>
+                                  </w:rPr>
+                                  <w:t>und gibt immer 110%.</w:t>
+                                </w:r>
+                                <w:r>
+                                  <w:rPr>
+                                    <w:color w:val="000000" w:themeColor="text1"/>
+                                  </w:rPr>
+                                  <w:t xml:space="preserve"> </w:t>
+                                </w:r>
+                                <w:r>
+                                  <w:rPr>
+                                    <w:color w:val="000000" w:themeColor="text1"/>
+                                  </w:rPr>
+                                  <w:t>Unter Fremden ist s</w:t>
+                                </w:r>
+                                <w:r>
+                                  <w:rPr>
+                                    <w:color w:val="000000" w:themeColor="text1"/>
+                                  </w:rPr>
+                                  <w:t>ie eher introvertiert</w:t>
+                                </w:r>
+                                <w:r>
+                                  <w:rPr>
+                                    <w:color w:val="000000" w:themeColor="text1"/>
+                                  </w:rPr>
+                                  <w:t xml:space="preserve"> und zurückhaltend</w:t>
+                                </w:r>
+                                <w:r>
+                                  <w:rPr>
+                                    <w:color w:val="000000" w:themeColor="text1"/>
+                                  </w:rPr>
+                                  <w:t xml:space="preserve">, </w:t>
+                                </w:r>
+                                <w:r>
+                                  <w:rPr>
+                                    <w:color w:val="000000" w:themeColor="text1"/>
+                                  </w:rPr>
+                                  <w:t>mit ihren Freunden ist sie allerdings recht draufgängerisch</w:t>
                                 </w:r>
                                 <w:r>
                                   <w:rPr>
@@ -3362,7 +3564,19 @@
                                   <w:rPr>
                                     <w:color w:val="000000" w:themeColor="text1"/>
                                   </w:rPr>
-                                  <w:t>Die weibliche Formula1</w:t>
+                                  <w:t>Die weibliche For</w:t>
+                                </w:r>
+                                <w:r>
+                                  <w:rPr>
+                                    <w:color w:val="000000" w:themeColor="text1"/>
+                                  </w:rPr>
+                                  <w:t xml:space="preserve">mel </w:t>
+                                </w:r>
+                                <w:r>
+                                  <w:rPr>
+                                    <w:color w:val="000000" w:themeColor="text1"/>
+                                  </w:rPr>
+                                  <w:t>1</w:t>
                                 </w:r>
                                 <w:r>
                                   <w:rPr>
@@ -3380,19 +3594,91 @@
                                   <w:rPr>
                                     <w:color w:val="000000" w:themeColor="text1"/>
                                   </w:rPr>
-                                  <w:t xml:space="preserve">wächst ransnat weiter. Abigal </w:t>
-                                </w:r>
-                                <w:r>
-                                  <w:rPr>
-                                    <w:color w:val="000000" w:themeColor="text1"/>
-                                  </w:rPr>
-                                  <w:t xml:space="preserve">hat so schnell </w:t>
-                                </w:r>
-                                <w:r>
-                                  <w:rPr>
-                                    <w:color w:val="000000" w:themeColor="text1"/>
-                                  </w:rPr>
-                                  <w:t>Freunde gefunden mit den gleichen Interessen und tascht sich dort regelmässig aus.</w:t>
+                                  <w:t xml:space="preserve">wächst </w:t>
+                                </w:r>
+                                <w:r>
+                                  <w:rPr>
+                                    <w:color w:val="000000" w:themeColor="text1"/>
+                                  </w:rPr>
+                                  <w:t>rasant</w:t>
+                                </w:r>
+                                <w:r>
+                                  <w:rPr>
+                                    <w:color w:val="000000" w:themeColor="text1"/>
+                                  </w:rPr>
+                                  <w:t xml:space="preserve">. </w:t>
+                                </w:r>
+                                <w:r>
+                                  <w:rPr>
+                                    <w:color w:val="000000" w:themeColor="text1"/>
+                                  </w:rPr>
+                                  <w:t>Abigial</w:t>
+                                </w:r>
+                                <w:r>
+                                  <w:rPr>
+                                    <w:color w:val="000000" w:themeColor="text1"/>
+                                  </w:rPr>
+                                  <w:t xml:space="preserve"> hat</w:t>
+                                </w:r>
+                                <w:r>
+                                  <w:rPr>
+                                    <w:color w:val="000000" w:themeColor="text1"/>
+                                  </w:rPr>
+                                  <w:t xml:space="preserve"> </w:t>
+                                </w:r>
+                                <w:r>
+                                  <w:rPr>
+                                    <w:color w:val="000000" w:themeColor="text1"/>
+                                  </w:rPr>
+                                  <w:t xml:space="preserve">auf Instagram und TikTok viele Freunde </w:t>
+                                </w:r>
+                                <w:r>
+                                  <w:rPr>
+                                    <w:color w:val="000000" w:themeColor="text1"/>
+                                  </w:rPr>
+                                  <w:t xml:space="preserve">mit </w:t>
+                                </w:r>
+                                <w:r>
+                                  <w:rPr>
+                                    <w:color w:val="000000" w:themeColor="text1"/>
+                                  </w:rPr>
+                                  <w:t>de</w:t>
+                                </w:r>
+                                <w:r>
+                                  <w:rPr>
+                                    <w:color w:val="000000" w:themeColor="text1"/>
+                                  </w:rPr>
+                                  <w:t>m</w:t>
+                                </w:r>
+                                <w:r>
+                                  <w:rPr>
+                                    <w:color w:val="000000" w:themeColor="text1"/>
+                                  </w:rPr>
+                                  <w:t xml:space="preserve"> gleichen Interesse</w:t>
+                                </w:r>
+                                <w:r>
+                                  <w:rPr>
+                                    <w:color w:val="000000" w:themeColor="text1"/>
+                                  </w:rPr>
+                                  <w:t xml:space="preserve"> an der Formel 1 gefunden</w:t>
+                                </w:r>
+                                <w:r>
+                                  <w:rPr>
+                                    <w:color w:val="000000" w:themeColor="text1"/>
+                                  </w:rPr>
+                                  <w:t xml:space="preserve"> und </w:t>
+                                </w:r>
+                                <w:r>
+                                  <w:rPr>
+                                    <w:color w:val="000000" w:themeColor="text1"/>
+                                  </w:rPr>
+                                  <w:t>tauscht</w:t>
+                                </w:r>
+                                <w:r>
+                                  <w:rPr>
+                                    <w:color w:val="000000" w:themeColor="text1"/>
+                                  </w:rPr>
+                                  <w:t xml:space="preserve"> sich dort regelmässig aus.</w:t>
                                 </w:r>
                               </w:p>
                               <w:p>
@@ -3432,13 +3718,43 @@
                                   <w:rPr>
                                     <w:color w:val="000000" w:themeColor="text1"/>
                                   </w:rPr>
-                                  <w:t>Da s</w:t>
-                                </w:r>
-                                <w:r>
-                                  <w:rPr>
-                                    <w:color w:val="000000" w:themeColor="text1"/>
-                                  </w:rPr>
-                                  <w:t>ie erst seit wenigen Jahren ein Formula1 E</w:t>
+                                  <w:t xml:space="preserve">Da sie erst </w:t>
+                                </w:r>
+                                <w:r>
+                                  <w:rPr>
+                                    <w:color w:val="000000" w:themeColor="text1"/>
+                                  </w:rPr>
+                                  <w:t>seit einem Jahr</w:t>
+                                </w:r>
+                                <w:r>
+                                  <w:rPr>
+                                    <w:color w:val="000000" w:themeColor="text1"/>
+                                  </w:rPr>
+                                  <w:t xml:space="preserve"> ein</w:t>
+                                </w:r>
+                                <w:r>
+                                  <w:rPr>
+                                    <w:color w:val="000000" w:themeColor="text1"/>
+                                  </w:rPr>
+                                  <w:t>e</w:t>
+                                </w:r>
+                                <w:r>
+                                  <w:rPr>
+                                    <w:color w:val="000000" w:themeColor="text1"/>
+                                  </w:rPr>
+                                  <w:t xml:space="preserve"> Form</w:t>
+                                </w:r>
+                                <w:r>
+                                  <w:rPr>
+                                    <w:color w:val="000000" w:themeColor="text1"/>
+                                  </w:rPr>
+                                  <w:t xml:space="preserve">el </w:t>
+                                </w:r>
+                                <w:r>
+                                  <w:rPr>
+                                    <w:color w:val="000000" w:themeColor="text1"/>
+                                  </w:rPr>
+                                  <w:t>1 E</w:t>
                                 </w:r>
                                 <w:r>
                                   <w:rPr>
@@ -3450,19 +3766,93 @@
                                   <w:rPr>
                                     <w:color w:val="000000" w:themeColor="text1"/>
                                   </w:rPr>
+                                  <w:t>in</w:t>
+                                </w:r>
+                                <w:r>
+                                  <w:rPr>
+                                    <w:color w:val="000000" w:themeColor="text1"/>
+                                  </w:rPr>
                                   <w:t xml:space="preserve"> ist</w:t>
                                 </w:r>
                                 <w:r>
                                   <w:rPr>
                                     <w:color w:val="000000" w:themeColor="text1"/>
                                   </w:rPr>
-                                  <w:t xml:space="preserve">, ist sie noch keine Expertin. Nichts desto trozt hat sie durch Social Media hauptsächlich </w:t>
-                                </w:r>
-                                <w:r>
-                                  <w:rPr>
-                                    <w:color w:val="000000" w:themeColor="text1"/>
-                                  </w:rPr>
-                                  <w:t>eine solides Grundwissen aufgebaut und hat ihre eigenen Meinung zu diversen Formula1 Fahrer.</w:t>
+                                  <w:t xml:space="preserve">, ist sie noch keine Expertin. </w:t>
+                                </w:r>
+                                <w:r>
+                                  <w:rPr>
+                                    <w:color w:val="000000" w:themeColor="text1"/>
+                                  </w:rPr>
+                                  <w:t>Nichtsdestotrotz</w:t>
+                                </w:r>
+                                <w:r>
+                                  <w:rPr>
+                                    <w:color w:val="000000" w:themeColor="text1"/>
+                                  </w:rPr>
+                                  <w:t xml:space="preserve"> hat sie durch </w:t>
+                                </w:r>
+                                <w:proofErr w:type="spellStart"/>
+                                <w:r>
+                                  <w:rPr>
+                                    <w:color w:val="000000" w:themeColor="text1"/>
+                                  </w:rPr>
+                                  <w:t>Social</w:t>
+                                </w:r>
+                                <w:proofErr w:type="spellEnd"/>
+                                <w:r>
+                                  <w:rPr>
+                                    <w:color w:val="000000" w:themeColor="text1"/>
+                                  </w:rPr>
+                                  <w:t xml:space="preserve"> Media </w:t>
+                                </w:r>
+                                <w:r>
+                                  <w:rPr>
+                                    <w:color w:val="000000" w:themeColor="text1"/>
+                                  </w:rPr>
+                                  <w:t>ein solides Grundwissen</w:t>
+                                </w:r>
+                                <w:r>
+                                  <w:rPr>
+                                    <w:color w:val="000000" w:themeColor="text1"/>
+                                  </w:rPr>
+                                  <w:t xml:space="preserve"> aufgebaut und hat </w:t>
+                                </w:r>
+                                <w:r>
+                                  <w:rPr>
+                                    <w:color w:val="000000" w:themeColor="text1"/>
+                                  </w:rPr>
+                                  <w:t>ihre eigene Meinung</w:t>
+                                </w:r>
+                                <w:r>
+                                  <w:rPr>
+                                    <w:color w:val="000000" w:themeColor="text1"/>
+                                  </w:rPr>
+                                  <w:t xml:space="preserve"> zu diversen Form</w:t>
+                                </w:r>
+                                <w:r>
+                                  <w:rPr>
+                                    <w:color w:val="000000" w:themeColor="text1"/>
+                                  </w:rPr>
+                                  <w:t xml:space="preserve">el </w:t>
+                                </w:r>
+                                <w:r>
+                                  <w:rPr>
+                                    <w:color w:val="000000" w:themeColor="text1"/>
+                                  </w:rPr>
+                                  <w:t>1 Fahrer</w:t>
+                                </w:r>
+                                <w:r>
+                                  <w:rPr>
+                                    <w:color w:val="000000" w:themeColor="text1"/>
+                                  </w:rPr>
+                                  <w:t>n</w:t>
+                                </w:r>
+                                <w:r>
+                                  <w:rPr>
+                                    <w:color w:val="000000" w:themeColor="text1"/>
+                                  </w:rPr>
+                                  <w:t>.</w:t>
                                 </w:r>
                                 <w:r>
                                   <w:rPr>
@@ -3480,7 +3870,7 @@
                                   <w:rPr>
                                     <w:color w:val="000000" w:themeColor="text1"/>
                                   </w:rPr>
-                                  <w:t xml:space="preserve">ist Abilgails </w:t>
+                                  <w:t xml:space="preserve">ist Abigails </w:t>
                                 </w:r>
                                 <w:r>
                                   <w:rPr>
@@ -3544,31 +3934,67 @@
                                   <w:rPr>
                                     <w:color w:val="000000" w:themeColor="text1"/>
                                   </w:rPr>
-                                  <w:t>Abigail kann leider nicht alle Fomula1 Rennen vor Ort mitsehen, umso mehr geniesst sie alle relevnaten Updates in Magazinen oder TikTok Videos zu verfolgen.</w:t>
-                                </w:r>
-                                <w:r>
-                                  <w:rPr>
-                                    <w:color w:val="000000" w:themeColor="text1"/>
-                                  </w:rPr>
-                                  <w:br/>
-                                </w:r>
-                                <w:r>
-                                  <w:rPr>
-                                    <w:color w:val="000000" w:themeColor="text1"/>
-                                  </w:rPr>
-                                  <w:t>Sie Interessiert sich nicht nur wer der schnellste Fahrer ist, sondern auch</w:t>
-                                </w:r>
-                                <w:r>
-                                  <w:rPr>
-                                    <w:color w:val="000000" w:themeColor="text1"/>
-                                  </w:rPr>
-                                  <w:t xml:space="preserve"> für die umgesetzen Strategien</w:t>
-                                </w:r>
-                                <w:r>
-                                  <w:rPr>
-                                    <w:color w:val="000000" w:themeColor="text1"/>
-                                  </w:rPr>
-                                  <w:t xml:space="preserve"> und die Fahrer, sowei das Team besser kennen.</w:t>
+                                  <w:t xml:space="preserve">Abigail </w:t>
+                                </w:r>
+                                <w:r>
+                                  <w:rPr>
+                                    <w:color w:val="000000" w:themeColor="text1"/>
+                                  </w:rPr>
+                                  <w:t>hatte bisher noch nicht die Möglichkeit, sich ein Rennen live vor Ort anzusehen.</w:t>
+                                </w:r>
+                                <w:r>
+                                  <w:rPr>
+                                    <w:color w:val="000000" w:themeColor="text1"/>
+                                  </w:rPr>
+                                  <w:t xml:space="preserve"> </w:t>
+                                </w:r>
+                                <w:r>
+                                  <w:rPr>
+                                    <w:color w:val="000000" w:themeColor="text1"/>
+                                  </w:rPr>
+                                  <w:t>Alle relevanten</w:t>
+                                </w:r>
+                                <w:r>
+                                  <w:rPr>
+                                    <w:color w:val="000000" w:themeColor="text1"/>
+                                  </w:rPr>
+                                  <w:t xml:space="preserve"> Updates</w:t>
+                                </w:r>
+                                <w:r>
+                                  <w:rPr>
+                                    <w:color w:val="000000" w:themeColor="text1"/>
+                                  </w:rPr>
+                                  <w:t xml:space="preserve"> zu den Rennen bekommt sie aus</w:t>
+                                </w:r>
+                                <w:r>
+                                  <w:rPr>
+                                    <w:color w:val="000000" w:themeColor="text1"/>
+                                  </w:rPr>
+                                  <w:t xml:space="preserve"> Magazinen oder </w:t>
+                                </w:r>
+                                <w:r>
+                                  <w:rPr>
+                                    <w:color w:val="000000" w:themeColor="text1"/>
+                                  </w:rPr>
+                                  <w:t xml:space="preserve">von </w:t>
+                                </w:r>
+                                <w:r>
+                                  <w:rPr>
+                                    <w:color w:val="000000" w:themeColor="text1"/>
+                                  </w:rPr>
+                                  <w:t>TikTok Videos.</w:t>
+                                </w:r>
+                                <w:r>
+                                  <w:rPr>
+                                    <w:color w:val="000000" w:themeColor="text1"/>
+                                  </w:rPr>
+                                  <w:t xml:space="preserve"> Ab und zu schaut sie sich auch ein Rennen im Fernsehen an. </w:t>
+                                </w:r>
+                                <w:r>
+                                  <w:rPr>
+                                    <w:color w:val="000000" w:themeColor="text1"/>
+                                  </w:rPr>
+                                  <w:t>Sie interessiert sich nicht nur dafür, wer der schnellste Fahrer ist, sondern auch für die Strategien der Fahrer und ihrer Teams.</w:t>
                                 </w:r>
                               </w:p>
                               <w:p>
@@ -3601,23 +4027,27 @@
                                 <w:pPr>
                                   <w:spacing w:after="0"/>
                                   <w:rPr>
-                                    <w:color w:val="000000" w:themeColor="text1"/>
+                                    <w:color w:val="0F9ED5" w:themeColor="accent4"/>
                                   </w:rPr>
                                 </w:pPr>
                                 <w:r>
                                   <w:rPr>
                                     <w:color w:val="000000" w:themeColor="text1"/>
                                   </w:rPr>
-                                  <w:t>Als eine Frau, hat sie grossen Druck keine Fehlinfromationen weiterzugeben. Es ist ihr umso wichtiger das Ihre Quellen up-to-Date und fehlerfrei und besonder vertraunenwürdig sind.</w:t>
-                                </w:r>
-                              </w:p>
-                              <w:p>
-                                <w:pPr>
-                                  <w:spacing w:after="0"/>
-                                  <w:rPr>
-                                    <w:color w:val="0F9ED5" w:themeColor="accent4"/>
-                                  </w:rPr>
-                                </w:pPr>
+                                  <w:t>Als Frau</w:t>
+                                </w:r>
+                                <w:r>
+                                  <w:rPr>
+                                    <w:color w:val="000000" w:themeColor="text1"/>
+                                  </w:rPr>
+                                  <w:t xml:space="preserve"> in der Formel 1 Szene</w:t>
+                                </w:r>
+                                <w:r>
+                                  <w:rPr>
+                                    <w:color w:val="000000" w:themeColor="text1"/>
+                                  </w:rPr>
+                                  <w:t xml:space="preserve"> verspürt sie einen besonders großen Druck, keine Fehlinformationen weiterzugeben. Umso wichtiger ist es ihr, dass ihre Quellen aktuell, fehlerfrei und vertrauenswürdig sind.</w:t>
+                                </w:r>
                               </w:p>
                             </w:txbxContent>
                           </wps:txbx>
@@ -3637,7 +4067,7 @@
                           </pic:cNvPicPr>
                         </pic:nvPicPr>
                         <pic:blipFill>
-                          <a:blip r:embed="rId10">
+                          <a:blip r:embed="rId9">
                             <a:extLst>
                               <a:ext uri="{28A0092B-C50C-407E-A947-70E740481C1C}">
                                 <a14:useLocalDpi xmlns:a14="http://schemas.microsoft.com/office/drawing/2010/main" val="0"/>
@@ -3677,9 +4107,9 @@
           </mc:Choice>
           <mc:Fallback>
             <w:pict>
-              <v:group w14:anchorId="4E4296F7" id="Gruppieren 5" o:spid="_x0000_s1031" style="position:absolute;margin-left:-7.25pt;margin-top:4.25pt;width:467.7pt;height:678pt;z-index:251658242;mso-height-relative:margin" coordsize="59400,86105" o:gfxdata="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">
-                <v:group id="Gruppieren 3" o:spid="_x0000_s1032" style="position:absolute;width:59400;height:86105" coordsize="59400,86105" o:gfxdata="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">
-                  <v:roundrect id="Rechteck: abgerundete Ecken 2" o:spid="_x0000_s1033" style="position:absolute;width:59400;height:18285;visibility:visible;mso-wrap-style:square;v-text-anchor:middle" arcsize="10923f" o:gfxdata="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" fillcolor="#4ea72e [3209]" stroked="f">
+              <v:group w14:anchorId="4E4296F7" id="Gruppieren 5" o:spid="_x0000_s1029" style="position:absolute;margin-left:-7.25pt;margin-top:4.25pt;width:467.7pt;height:678pt;z-index:251658242;mso-height-relative:margin" coordsize="59400,86105" o:gfxdata="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">
+                <v:group id="_x0000_s1030" style="position:absolute;width:59400;height:86105" coordsize="59400,86105" o:gfxdata="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">
+                  <v:roundrect id="Rechteck: abgerundete Ecken 2" o:spid="_x0000_s1031" style="position:absolute;width:59400;height:18285;visibility:visible;mso-wrap-style:square;v-text-anchor:middle" arcsize="10923f" o:gfxdata="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" fillcolor="#4ea72e [3209]" stroked="f">
                     <v:fill opacity="6682f"/>
                     <v:textbox>
                       <w:txbxContent>
@@ -3980,6 +4410,7 @@
                               <w:color w:val="000000" w:themeColor="text1"/>
                               <w:sz w:val="24"/>
                               <w:szCs w:val="24"/>
+                              <w:lang w:val="en-US"/>
                             </w:rPr>
                           </w:pPr>
                           <w:r>
@@ -3991,6 +4422,7 @@
                             </w:rPr>
                             <w:t xml:space="preserve">              </w:t>
                           </w:r>
+                          <w:proofErr w:type="spellStart"/>
                           <w:r>
                             <w:rPr>
                               <w:rStyle w:val="SchwacherVerweis"/>
@@ -3999,9 +4431,11 @@
                               <w:color w:val="4EA72E" w:themeColor="accent6"/>
                               <w:sz w:val="24"/>
                               <w:szCs w:val="24"/>
+                              <w:lang w:val="en-US"/>
                             </w:rPr>
                             <w:t>Lieblings</w:t>
                           </w:r>
+                          <w:proofErr w:type="spellEnd"/>
                           <w:r>
                             <w:rPr>
                               <w:rStyle w:val="SchwacherVerweis"/>
@@ -4010,6 +4444,7 @@
                               <w:color w:val="4EA72E" w:themeColor="accent6"/>
                               <w:sz w:val="24"/>
                               <w:szCs w:val="24"/>
+                              <w:lang w:val="en-US"/>
                             </w:rPr>
                             <w:t>-Rennen</w:t>
                           </w:r>
@@ -4021,6 +4456,7 @@
                               <w:color w:val="4EA72E" w:themeColor="accent6"/>
                               <w:sz w:val="24"/>
                               <w:szCs w:val="24"/>
+                              <w:lang w:val="en-US"/>
                             </w:rPr>
                             <w:t>:</w:t>
                           </w:r>
@@ -4030,6 +4466,7 @@
                               <w:color w:val="000000" w:themeColor="text1"/>
                               <w:sz w:val="24"/>
                               <w:szCs w:val="24"/>
+                              <w:lang w:val="en-US"/>
                             </w:rPr>
                             <w:t xml:space="preserve"> </w:t>
                           </w:r>
@@ -4039,6 +4476,7 @@
                               <w:color w:val="000000" w:themeColor="text1"/>
                               <w:sz w:val="24"/>
                               <w:szCs w:val="24"/>
+                              <w:lang w:val="en-US"/>
                             </w:rPr>
                             <w:t>Monaco</w:t>
                           </w:r>
@@ -4048,6 +4486,7 @@
                               <w:color w:val="000000" w:themeColor="text1"/>
                               <w:sz w:val="24"/>
                               <w:szCs w:val="24"/>
+                              <w:lang w:val="en-US"/>
                             </w:rPr>
                             <w:t xml:space="preserve"> Grand Prix</w:t>
                           </w:r>
@@ -4061,6 +4500,7 @@
                               <w:color w:val="000000" w:themeColor="text1"/>
                               <w:sz w:val="24"/>
                               <w:szCs w:val="24"/>
+                              <w:lang w:val="en-US"/>
                             </w:rPr>
                           </w:pPr>
                         </w:p>
@@ -4076,6 +4516,7 @@
                               <w:color w:val="4EA72E" w:themeColor="accent6"/>
                               <w:sz w:val="24"/>
                               <w:szCs w:val="24"/>
+                              <w:lang w:val="en-US"/>
                             </w:rPr>
                           </w:pPr>
                           <w:r>
@@ -4086,9 +4527,11 @@
                               <w:color w:val="4EA72E" w:themeColor="accent6"/>
                               <w:sz w:val="24"/>
                               <w:szCs w:val="24"/>
+                              <w:lang w:val="en-US"/>
                             </w:rPr>
                             <w:t xml:space="preserve">                                                                     </w:t>
                           </w:r>
+                          <w:proofErr w:type="spellStart"/>
                           <w:r>
                             <w:rPr>
                               <w:rStyle w:val="SchwacherVerweis"/>
@@ -4097,8 +4540,22 @@
                               <w:color w:val="4EA72E" w:themeColor="accent6"/>
                               <w:sz w:val="24"/>
                               <w:szCs w:val="24"/>
-                            </w:rPr>
-                            <w:t>Zitat:</w:t>
+                              <w:lang w:val="en-US"/>
+                            </w:rPr>
+                            <w:t>Zitat</w:t>
+                          </w:r>
+                          <w:proofErr w:type="spellEnd"/>
+                          <w:r>
+                            <w:rPr>
+                              <w:rStyle w:val="SchwacherVerweis"/>
+                              <w:b/>
+                              <w:bCs/>
+                              <w:color w:val="4EA72E" w:themeColor="accent6"/>
+                              <w:sz w:val="24"/>
+                              <w:szCs w:val="24"/>
+                              <w:lang w:val="en-US"/>
+                            </w:rPr>
+                            <w:t>:</w:t>
                           </w:r>
                           <w:r>
                             <w:rPr>
@@ -4108,6 +4565,7 @@
                               <w:color w:val="0F9ED5" w:themeColor="accent4"/>
                               <w:sz w:val="24"/>
                               <w:szCs w:val="24"/>
+                              <w:lang w:val="en-US"/>
                             </w:rPr>
                             <w:t xml:space="preserve"> </w:t>
                           </w:r>
@@ -4121,6 +4579,7 @@
                               <w:color w:val="4EA72E" w:themeColor="accent6"/>
                               <w:sz w:val="24"/>
                               <w:szCs w:val="24"/>
+                              <w:lang w:val="en-US"/>
                             </w:rPr>
                           </w:pPr>
                           <w:r>
@@ -4131,6 +4590,7 @@
                               <w:color w:val="000000" w:themeColor="text1"/>
                               <w:sz w:val="24"/>
                               <w:szCs w:val="24"/>
+                              <w:lang w:val="en-US"/>
                             </w:rPr>
                             <w:t>“</w:t>
                           </w:r>
@@ -4142,6 +4602,7 @@
                               <w:color w:val="000000" w:themeColor="text1"/>
                               <w:sz w:val="24"/>
                               <w:szCs w:val="24"/>
+                              <w:lang w:val="en-US"/>
                             </w:rPr>
                             <w:t>Drive to Survive</w:t>
                           </w:r>
@@ -4153,6 +4614,7 @@
                               <w:color w:val="000000" w:themeColor="text1"/>
                               <w:sz w:val="24"/>
                               <w:szCs w:val="24"/>
+                              <w:lang w:val="en-US"/>
                             </w:rPr>
                             <w:t>.”</w:t>
                           </w:r>
@@ -4162,13 +4624,14 @@
                             <w:jc w:val="center"/>
                             <w:rPr>
                               <w:color w:val="0F9ED5" w:themeColor="accent4"/>
+                              <w:lang w:val="en-US"/>
                             </w:rPr>
                           </w:pPr>
                         </w:p>
                       </w:txbxContent>
                     </v:textbox>
                   </v:roundrect>
-                  <v:shape id="Rechteck: abgerundete Ecken 2" o:spid="_x0000_s1034" style="position:absolute;top:18768;width:59400;height:67337;visibility:visible;mso-wrap-style:square;v-text-anchor:top" coordsize="6217920,6624057" o:spt="100" o:gfxdata="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" adj="-11796480,,5400" path="m,467619c,-104736,463986,9248,1036341,9248r4145238,c5753934,9248,6217920,-44380,6217920,527975r,5457571c6217920,6557901,5753934,6616423,5181579,6616423r-4145238,c463986,6616423,,6721811,,6149456l,467619xe" fillcolor="#4ea72e [3209]" stroked="f">
+                  <v:shape id="Rechteck: abgerundete Ecken 2" o:spid="_x0000_s1032" style="position:absolute;top:18768;width:59400;height:67337;visibility:visible;mso-wrap-style:square;v-text-anchor:top" coordsize="6217920,6624057" o:spt="100" o:gfxdata="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" adj="-11796480,,5400" path="m,467619c,-104736,463986,9248,1036341,9248r4145238,c5753934,9248,6217920,-44380,6217920,527975r,5457571c6217920,6557901,5753934,6616423,5181579,6616423r-4145238,c463986,6616423,,6721811,,6149456l,467619xe" fillcolor="#4ea72e [3209]" stroked="f">
                     <v:fill opacity="6682f"/>
                     <v:stroke joinstyle="miter"/>
                     <v:formulas/>
@@ -4218,13 +4681,31 @@
                             <w:rPr>
                               <w:color w:val="000000" w:themeColor="text1"/>
                             </w:rPr>
-                            <w:t>Softwareingenieur</w:t>
-                          </w:r>
-                          <w:r>
-                            <w:rPr>
-                              <w:color w:val="000000" w:themeColor="text1"/>
-                            </w:rPr>
-                            <w:t xml:space="preserve"> und arbeitet nebenbei um ihre ersten Ber</w:t>
+                            <w:t>Software</w:t>
+                          </w:r>
+                          <w:r>
+                            <w:rPr>
+                              <w:color w:val="000000" w:themeColor="text1"/>
+                            </w:rPr>
+                            <w:t>engineering</w:t>
+                          </w:r>
+                          <w:r>
+                            <w:rPr>
+                              <w:color w:val="000000" w:themeColor="text1"/>
+                            </w:rPr>
+                            <w:t xml:space="preserve"> und arbeitet nebenbei</w:t>
+                          </w:r>
+                          <w:r>
+                            <w:rPr>
+                              <w:color w:val="000000" w:themeColor="text1"/>
+                            </w:rPr>
+                            <w:t>,</w:t>
+                          </w:r>
+                          <w:r>
+                            <w:rPr>
+                              <w:color w:val="000000" w:themeColor="text1"/>
+                            </w:rPr>
+                            <w:t xml:space="preserve"> um erste Ber</w:t>
                           </w:r>
                           <w:r>
                             <w:rPr>
@@ -4242,13 +4723,13 @@
                             <w:rPr>
                               <w:color w:val="000000" w:themeColor="text1"/>
                             </w:rPr>
-                            <w:t>noch bei Ihren Eltern zu</w:t>
-                          </w:r>
-                          <w:r>
-                            <w:rPr>
-                              <w:color w:val="000000" w:themeColor="text1"/>
-                            </w:rPr>
-                            <w:t>hause.</w:t>
+                            <w:t>noch bei Ihren Eltern</w:t>
+                          </w:r>
+                          <w:r>
+                            <w:rPr>
+                              <w:color w:val="000000" w:themeColor="text1"/>
+                            </w:rPr>
+                            <w:t>.</w:t>
                           </w:r>
                         </w:p>
                         <w:p>
@@ -4306,13 +4787,49 @@
                             <w:rPr>
                               <w:color w:val="000000" w:themeColor="text1"/>
                             </w:rPr>
-                            <w:t xml:space="preserve">reist gerne und hörte gerne Musik. </w:t>
-                          </w:r>
-                          <w:r>
-                            <w:rPr>
-                              <w:color w:val="000000" w:themeColor="text1"/>
-                            </w:rPr>
-                            <w:t>Sie ist auch sportlich und mag es mit ihren Freundinnen Zeit zu verbringen wann imme möglich.</w:t>
+                            <w:t xml:space="preserve">interessiert sich für Mode und </w:t>
+                          </w:r>
+                          <w:r>
+                            <w:rPr>
+                              <w:color w:val="000000" w:themeColor="text1"/>
+                            </w:rPr>
+                            <w:t>hält Ausschau nach besonderen Unikaten</w:t>
+                          </w:r>
+                          <w:r>
+                            <w:rPr>
+                              <w:color w:val="000000" w:themeColor="text1"/>
+                            </w:rPr>
+                            <w:t xml:space="preserve">. </w:t>
+                          </w:r>
+                          <w:r>
+                            <w:rPr>
+                              <w:color w:val="000000" w:themeColor="text1"/>
+                            </w:rPr>
+                            <w:t xml:space="preserve">Sie ist sportlich </w:t>
+                          </w:r>
+                          <w:r>
+                            <w:rPr>
+                              <w:color w:val="000000" w:themeColor="text1"/>
+                            </w:rPr>
+                            <w:t>(</w:t>
+                          </w:r>
+                          <w:r>
+                            <w:rPr>
+                              <w:color w:val="000000" w:themeColor="text1"/>
+                            </w:rPr>
+                            <w:t>joggt drei Mal pro Woche</w:t>
+                          </w:r>
+                          <w:r>
+                            <w:rPr>
+                              <w:color w:val="000000" w:themeColor="text1"/>
+                            </w:rPr>
+                            <w:t xml:space="preserve">) </w:t>
+                          </w:r>
+                          <w:r>
+                            <w:rPr>
+                              <w:color w:val="000000" w:themeColor="text1"/>
+                            </w:rPr>
+                            <w:t>und mag es mit ihren Freundinnen Zeit zu verbringen.</w:t>
                           </w:r>
                           <w:r>
                             <w:rPr>
@@ -4358,39 +4875,73 @@
                             <w:rPr>
                               <w:color w:val="000000" w:themeColor="text1"/>
                             </w:rPr>
-                            <w:t>Abigial ist zielstrebig und gibt immer 110%.</w:t>
-                          </w:r>
-                          <w:r>
-                            <w:rPr>
-                              <w:color w:val="000000" w:themeColor="text1"/>
-                            </w:rPr>
-                            <w:t xml:space="preserve"> Sie </w:t>
-                          </w:r>
-                          <w:r>
-                            <w:rPr>
-                              <w:color w:val="000000" w:themeColor="text1"/>
-                            </w:rPr>
-                            <w:t xml:space="preserve">ist zielstrebig und diszipliniert. </w:t>
-                          </w:r>
-                        </w:p>
-                        <w:p>
-                          <w:pPr>
-                            <w:spacing w:after="0"/>
-                            <w:rPr>
-                              <w:color w:val="000000" w:themeColor="text1"/>
-                            </w:rPr>
-                          </w:pPr>
-                          <w:r>
-                            <w:rPr>
-                              <w:color w:val="000000" w:themeColor="text1"/>
-                            </w:rPr>
-                            <w:t xml:space="preserve">Sie ist eher introvertiert, </w:t>
-                          </w:r>
-                          <w:r>
-                            <w:rPr>
-                              <w:color w:val="000000" w:themeColor="text1"/>
-                            </w:rPr>
-                            <w:t>kommt jedoch immer merh aus ihrer Komfort Zone raus</w:t>
+                            <w:t>Abigial ist zielstrebig</w:t>
+                          </w:r>
+                          <w:r>
+                            <w:rPr>
+                              <w:color w:val="000000" w:themeColor="text1"/>
+                            </w:rPr>
+                            <w:t>,</w:t>
+                          </w:r>
+                          <w:r>
+                            <w:rPr>
+                              <w:color w:val="000000" w:themeColor="text1"/>
+                            </w:rPr>
+                            <w:t xml:space="preserve"> </w:t>
+                          </w:r>
+                          <w:r>
+                            <w:rPr>
+                              <w:color w:val="000000" w:themeColor="text1"/>
+                            </w:rPr>
+                            <w:t>diszipliniert</w:t>
+                          </w:r>
+                          <w:r>
+                            <w:rPr>
+                              <w:color w:val="000000" w:themeColor="text1"/>
+                            </w:rPr>
+                            <w:t xml:space="preserve"> </w:t>
+                          </w:r>
+                          <w:r>
+                            <w:rPr>
+                              <w:color w:val="000000" w:themeColor="text1"/>
+                            </w:rPr>
+                            <w:t>und gibt immer 110%.</w:t>
+                          </w:r>
+                          <w:r>
+                            <w:rPr>
+                              <w:color w:val="000000" w:themeColor="text1"/>
+                            </w:rPr>
+                            <w:t xml:space="preserve"> </w:t>
+                          </w:r>
+                          <w:r>
+                            <w:rPr>
+                              <w:color w:val="000000" w:themeColor="text1"/>
+                            </w:rPr>
+                            <w:t>Unter Fremden ist s</w:t>
+                          </w:r>
+                          <w:r>
+                            <w:rPr>
+                              <w:color w:val="000000" w:themeColor="text1"/>
+                            </w:rPr>
+                            <w:t>ie eher introvertiert</w:t>
+                          </w:r>
+                          <w:r>
+                            <w:rPr>
+                              <w:color w:val="000000" w:themeColor="text1"/>
+                            </w:rPr>
+                            <w:t xml:space="preserve"> und zurückhaltend</w:t>
+                          </w:r>
+                          <w:r>
+                            <w:rPr>
+                              <w:color w:val="000000" w:themeColor="text1"/>
+                            </w:rPr>
+                            <w:t xml:space="preserve">, </w:t>
+                          </w:r>
+                          <w:r>
+                            <w:rPr>
+                              <w:color w:val="000000" w:themeColor="text1"/>
+                            </w:rPr>
+                            <w:t>mit ihren Freunden ist sie allerdings recht draufgängerisch</w:t>
                           </w:r>
                           <w:r>
                             <w:rPr>
@@ -4438,7 +4989,19 @@
                             <w:rPr>
                               <w:color w:val="000000" w:themeColor="text1"/>
                             </w:rPr>
-                            <w:t>Die weibliche Formula1</w:t>
+                            <w:t>Die weibliche For</w:t>
+                          </w:r>
+                          <w:r>
+                            <w:rPr>
+                              <w:color w:val="000000" w:themeColor="text1"/>
+                            </w:rPr>
+                            <w:t xml:space="preserve">mel </w:t>
+                          </w:r>
+                          <w:r>
+                            <w:rPr>
+                              <w:color w:val="000000" w:themeColor="text1"/>
+                            </w:rPr>
+                            <w:t>1</w:t>
                           </w:r>
                           <w:r>
                             <w:rPr>
@@ -4456,19 +5019,91 @@
                             <w:rPr>
                               <w:color w:val="000000" w:themeColor="text1"/>
                             </w:rPr>
-                            <w:t xml:space="preserve">wächst ransnat weiter. Abigal </w:t>
-                          </w:r>
-                          <w:r>
-                            <w:rPr>
-                              <w:color w:val="000000" w:themeColor="text1"/>
-                            </w:rPr>
-                            <w:t xml:space="preserve">hat so schnell </w:t>
-                          </w:r>
-                          <w:r>
-                            <w:rPr>
-                              <w:color w:val="000000" w:themeColor="text1"/>
-                            </w:rPr>
-                            <w:t>Freunde gefunden mit den gleichen Interessen und tascht sich dort regelmässig aus.</w:t>
+                            <w:t xml:space="preserve">wächst </w:t>
+                          </w:r>
+                          <w:r>
+                            <w:rPr>
+                              <w:color w:val="000000" w:themeColor="text1"/>
+                            </w:rPr>
+                            <w:t>rasant</w:t>
+                          </w:r>
+                          <w:r>
+                            <w:rPr>
+                              <w:color w:val="000000" w:themeColor="text1"/>
+                            </w:rPr>
+                            <w:t xml:space="preserve">. </w:t>
+                          </w:r>
+                          <w:r>
+                            <w:rPr>
+                              <w:color w:val="000000" w:themeColor="text1"/>
+                            </w:rPr>
+                            <w:t>Abigial</w:t>
+                          </w:r>
+                          <w:r>
+                            <w:rPr>
+                              <w:color w:val="000000" w:themeColor="text1"/>
+                            </w:rPr>
+                            <w:t xml:space="preserve"> hat</w:t>
+                          </w:r>
+                          <w:r>
+                            <w:rPr>
+                              <w:color w:val="000000" w:themeColor="text1"/>
+                            </w:rPr>
+                            <w:t xml:space="preserve"> </w:t>
+                          </w:r>
+                          <w:r>
+                            <w:rPr>
+                              <w:color w:val="000000" w:themeColor="text1"/>
+                            </w:rPr>
+                            <w:t xml:space="preserve">auf Instagram und TikTok viele Freunde </w:t>
+                          </w:r>
+                          <w:r>
+                            <w:rPr>
+                              <w:color w:val="000000" w:themeColor="text1"/>
+                            </w:rPr>
+                            <w:t xml:space="preserve">mit </w:t>
+                          </w:r>
+                          <w:r>
+                            <w:rPr>
+                              <w:color w:val="000000" w:themeColor="text1"/>
+                            </w:rPr>
+                            <w:t>de</w:t>
+                          </w:r>
+                          <w:r>
+                            <w:rPr>
+                              <w:color w:val="000000" w:themeColor="text1"/>
+                            </w:rPr>
+                            <w:t>m</w:t>
+                          </w:r>
+                          <w:r>
+                            <w:rPr>
+                              <w:color w:val="000000" w:themeColor="text1"/>
+                            </w:rPr>
+                            <w:t xml:space="preserve"> gleichen Interesse</w:t>
+                          </w:r>
+                          <w:r>
+                            <w:rPr>
+                              <w:color w:val="000000" w:themeColor="text1"/>
+                            </w:rPr>
+                            <w:t xml:space="preserve"> an der Formel 1 gefunden</w:t>
+                          </w:r>
+                          <w:r>
+                            <w:rPr>
+                              <w:color w:val="000000" w:themeColor="text1"/>
+                            </w:rPr>
+                            <w:t xml:space="preserve"> und </w:t>
+                          </w:r>
+                          <w:r>
+                            <w:rPr>
+                              <w:color w:val="000000" w:themeColor="text1"/>
+                            </w:rPr>
+                            <w:t>tauscht</w:t>
+                          </w:r>
+                          <w:r>
+                            <w:rPr>
+                              <w:color w:val="000000" w:themeColor="text1"/>
+                            </w:rPr>
+                            <w:t xml:space="preserve"> sich dort regelmässig aus.</w:t>
                           </w:r>
                         </w:p>
                         <w:p>
@@ -4508,13 +5143,43 @@
                             <w:rPr>
                               <w:color w:val="000000" w:themeColor="text1"/>
                             </w:rPr>
-                            <w:t>Da s</w:t>
-                          </w:r>
-                          <w:r>
-                            <w:rPr>
-                              <w:color w:val="000000" w:themeColor="text1"/>
-                            </w:rPr>
-                            <w:t>ie erst seit wenigen Jahren ein Formula1 E</w:t>
+                            <w:t xml:space="preserve">Da sie erst </w:t>
+                          </w:r>
+                          <w:r>
+                            <w:rPr>
+                              <w:color w:val="000000" w:themeColor="text1"/>
+                            </w:rPr>
+                            <w:t>seit einem Jahr</w:t>
+                          </w:r>
+                          <w:r>
+                            <w:rPr>
+                              <w:color w:val="000000" w:themeColor="text1"/>
+                            </w:rPr>
+                            <w:t xml:space="preserve"> ein</w:t>
+                          </w:r>
+                          <w:r>
+                            <w:rPr>
+                              <w:color w:val="000000" w:themeColor="text1"/>
+                            </w:rPr>
+                            <w:t>e</w:t>
+                          </w:r>
+                          <w:r>
+                            <w:rPr>
+                              <w:color w:val="000000" w:themeColor="text1"/>
+                            </w:rPr>
+                            <w:t xml:space="preserve"> Form</w:t>
+                          </w:r>
+                          <w:r>
+                            <w:rPr>
+                              <w:color w:val="000000" w:themeColor="text1"/>
+                            </w:rPr>
+                            <w:t xml:space="preserve">el </w:t>
+                          </w:r>
+                          <w:r>
+                            <w:rPr>
+                              <w:color w:val="000000" w:themeColor="text1"/>
+                            </w:rPr>
+                            <w:t>1 E</w:t>
                           </w:r>
                           <w:r>
                             <w:rPr>
@@ -4526,19 +5191,93 @@
                             <w:rPr>
                               <w:color w:val="000000" w:themeColor="text1"/>
                             </w:rPr>
+                            <w:t>in</w:t>
+                          </w:r>
+                          <w:r>
+                            <w:rPr>
+                              <w:color w:val="000000" w:themeColor="text1"/>
+                            </w:rPr>
                             <w:t xml:space="preserve"> ist</w:t>
                           </w:r>
                           <w:r>
                             <w:rPr>
                               <w:color w:val="000000" w:themeColor="text1"/>
                             </w:rPr>
-                            <w:t xml:space="preserve">, ist sie noch keine Expertin. Nichts desto trozt hat sie durch Social Media hauptsächlich </w:t>
-                          </w:r>
-                          <w:r>
-                            <w:rPr>
-                              <w:color w:val="000000" w:themeColor="text1"/>
-                            </w:rPr>
-                            <w:t>eine solides Grundwissen aufgebaut und hat ihre eigenen Meinung zu diversen Formula1 Fahrer.</w:t>
+                            <w:t xml:space="preserve">, ist sie noch keine Expertin. </w:t>
+                          </w:r>
+                          <w:r>
+                            <w:rPr>
+                              <w:color w:val="000000" w:themeColor="text1"/>
+                            </w:rPr>
+                            <w:t>Nichtsdestotrotz</w:t>
+                          </w:r>
+                          <w:r>
+                            <w:rPr>
+                              <w:color w:val="000000" w:themeColor="text1"/>
+                            </w:rPr>
+                            <w:t xml:space="preserve"> hat sie durch </w:t>
+                          </w:r>
+                          <w:proofErr w:type="spellStart"/>
+                          <w:r>
+                            <w:rPr>
+                              <w:color w:val="000000" w:themeColor="text1"/>
+                            </w:rPr>
+                            <w:t>Social</w:t>
+                          </w:r>
+                          <w:proofErr w:type="spellEnd"/>
+                          <w:r>
+                            <w:rPr>
+                              <w:color w:val="000000" w:themeColor="text1"/>
+                            </w:rPr>
+                            <w:t xml:space="preserve"> Media </w:t>
+                          </w:r>
+                          <w:r>
+                            <w:rPr>
+                              <w:color w:val="000000" w:themeColor="text1"/>
+                            </w:rPr>
+                            <w:t>ein solides Grundwissen</w:t>
+                          </w:r>
+                          <w:r>
+                            <w:rPr>
+                              <w:color w:val="000000" w:themeColor="text1"/>
+                            </w:rPr>
+                            <w:t xml:space="preserve"> aufgebaut und hat </w:t>
+                          </w:r>
+                          <w:r>
+                            <w:rPr>
+                              <w:color w:val="000000" w:themeColor="text1"/>
+                            </w:rPr>
+                            <w:t>ihre eigene Meinung</w:t>
+                          </w:r>
+                          <w:r>
+                            <w:rPr>
+                              <w:color w:val="000000" w:themeColor="text1"/>
+                            </w:rPr>
+                            <w:t xml:space="preserve"> zu diversen Form</w:t>
+                          </w:r>
+                          <w:r>
+                            <w:rPr>
+                              <w:color w:val="000000" w:themeColor="text1"/>
+                            </w:rPr>
+                            <w:t xml:space="preserve">el </w:t>
+                          </w:r>
+                          <w:r>
+                            <w:rPr>
+                              <w:color w:val="000000" w:themeColor="text1"/>
+                            </w:rPr>
+                            <w:t>1 Fahrer</w:t>
+                          </w:r>
+                          <w:r>
+                            <w:rPr>
+                              <w:color w:val="000000" w:themeColor="text1"/>
+                            </w:rPr>
+                            <w:t>n</w:t>
+                          </w:r>
+                          <w:r>
+                            <w:rPr>
+                              <w:color w:val="000000" w:themeColor="text1"/>
+                            </w:rPr>
+                            <w:t>.</w:t>
                           </w:r>
                           <w:r>
                             <w:rPr>
@@ -4556,7 +5295,7 @@
                             <w:rPr>
                               <w:color w:val="000000" w:themeColor="text1"/>
                             </w:rPr>
-                            <w:t xml:space="preserve">ist Abilgails </w:t>
+                            <w:t xml:space="preserve">ist Abigails </w:t>
                           </w:r>
                           <w:r>
                             <w:rPr>
@@ -4620,31 +5359,67 @@
                             <w:rPr>
                               <w:color w:val="000000" w:themeColor="text1"/>
                             </w:rPr>
-                            <w:t>Abigail kann leider nicht alle Fomula1 Rennen vor Ort mitsehen, umso mehr geniesst sie alle relevnaten Updates in Magazinen oder TikTok Videos zu verfolgen.</w:t>
-                          </w:r>
-                          <w:r>
-                            <w:rPr>
-                              <w:color w:val="000000" w:themeColor="text1"/>
-                            </w:rPr>
-                            <w:br/>
-                          </w:r>
-                          <w:r>
-                            <w:rPr>
-                              <w:color w:val="000000" w:themeColor="text1"/>
-                            </w:rPr>
-                            <w:t>Sie Interessiert sich nicht nur wer der schnellste Fahrer ist, sondern auch</w:t>
-                          </w:r>
-                          <w:r>
-                            <w:rPr>
-                              <w:color w:val="000000" w:themeColor="text1"/>
-                            </w:rPr>
-                            <w:t xml:space="preserve"> für die umgesetzen Strategien</w:t>
-                          </w:r>
-                          <w:r>
-                            <w:rPr>
-                              <w:color w:val="000000" w:themeColor="text1"/>
-                            </w:rPr>
-                            <w:t xml:space="preserve"> und die Fahrer, sowei das Team besser kennen.</w:t>
+                            <w:t xml:space="preserve">Abigail </w:t>
+                          </w:r>
+                          <w:r>
+                            <w:rPr>
+                              <w:color w:val="000000" w:themeColor="text1"/>
+                            </w:rPr>
+                            <w:t>hatte bisher noch nicht die Möglichkeit, sich ein Rennen live vor Ort anzusehen.</w:t>
+                          </w:r>
+                          <w:r>
+                            <w:rPr>
+                              <w:color w:val="000000" w:themeColor="text1"/>
+                            </w:rPr>
+                            <w:t xml:space="preserve"> </w:t>
+                          </w:r>
+                          <w:r>
+                            <w:rPr>
+                              <w:color w:val="000000" w:themeColor="text1"/>
+                            </w:rPr>
+                            <w:t>Alle relevanten</w:t>
+                          </w:r>
+                          <w:r>
+                            <w:rPr>
+                              <w:color w:val="000000" w:themeColor="text1"/>
+                            </w:rPr>
+                            <w:t xml:space="preserve"> Updates</w:t>
+                          </w:r>
+                          <w:r>
+                            <w:rPr>
+                              <w:color w:val="000000" w:themeColor="text1"/>
+                            </w:rPr>
+                            <w:t xml:space="preserve"> zu den Rennen bekommt sie aus</w:t>
+                          </w:r>
+                          <w:r>
+                            <w:rPr>
+                              <w:color w:val="000000" w:themeColor="text1"/>
+                            </w:rPr>
+                            <w:t xml:space="preserve"> Magazinen oder </w:t>
+                          </w:r>
+                          <w:r>
+                            <w:rPr>
+                              <w:color w:val="000000" w:themeColor="text1"/>
+                            </w:rPr>
+                            <w:t xml:space="preserve">von </w:t>
+                          </w:r>
+                          <w:r>
+                            <w:rPr>
+                              <w:color w:val="000000" w:themeColor="text1"/>
+                            </w:rPr>
+                            <w:t>TikTok Videos.</w:t>
+                          </w:r>
+                          <w:r>
+                            <w:rPr>
+                              <w:color w:val="000000" w:themeColor="text1"/>
+                            </w:rPr>
+                            <w:t xml:space="preserve"> Ab und zu schaut sie sich auch ein Rennen im Fernsehen an. </w:t>
+                          </w:r>
+                          <w:r>
+                            <w:rPr>
+                              <w:color w:val="000000" w:themeColor="text1"/>
+                            </w:rPr>
+                            <w:t>Sie interessiert sich nicht nur dafür, wer der schnellste Fahrer ist, sondern auch für die Strategien der Fahrer und ihrer Teams.</w:t>
                           </w:r>
                         </w:p>
                         <w:p>
@@ -4677,30 +5452,53 @@
                           <w:pPr>
                             <w:spacing w:after="0"/>
                             <w:rPr>
-                              <w:color w:val="000000" w:themeColor="text1"/>
+                              <w:color w:val="0F9ED5" w:themeColor="accent4"/>
                             </w:rPr>
                           </w:pPr>
                           <w:r>
                             <w:rPr>
                               <w:color w:val="000000" w:themeColor="text1"/>
                             </w:rPr>
-                            <w:t>Als eine Frau, hat sie grossen Druck keine Fehlinfromationen weiterzugeben. Es ist ihr umso wichtiger das Ihre Quellen up-to-Date und fehlerfrei und besonder vertraunenwürdig sind.</w:t>
-                          </w:r>
-                        </w:p>
-                        <w:p>
-                          <w:pPr>
-                            <w:spacing w:after="0"/>
-                            <w:rPr>
-                              <w:color w:val="0F9ED5" w:themeColor="accent4"/>
-                            </w:rPr>
-                          </w:pPr>
+                            <w:t>Als Frau</w:t>
+                          </w:r>
+                          <w:r>
+                            <w:rPr>
+                              <w:color w:val="000000" w:themeColor="text1"/>
+                            </w:rPr>
+                            <w:t xml:space="preserve"> in der Formel 1 Szene</w:t>
+                          </w:r>
+                          <w:r>
+                            <w:rPr>
+                              <w:color w:val="000000" w:themeColor="text1"/>
+                            </w:rPr>
+                            <w:t xml:space="preserve"> verspürt sie einen besonders großen Druck, keine Fehlinformationen weiterzugeben. Umso wichtiger ist es ihr, dass ihre Quellen aktuell, fehlerfrei und vertrauenswürdig sind.</w:t>
+                          </w:r>
                         </w:p>
                       </w:txbxContent>
                     </v:textbox>
                   </v:shape>
                 </v:group>
-                <v:shape id="Grafik 1" o:spid="_x0000_s1035" type="#_x0000_t75" style="position:absolute;left:721;top:673;width:17374;height:16917;visibility:visible;mso-wrap-style:square" o:gfxdata="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">
-                  <v:imagedata r:id="rId11" o:title="" croptop="862f" cropbottom="862f"/>
+                <v:shapetype id="_x0000_t75" coordsize="21600,21600" o:spt="75" o:preferrelative="t" path="m@4@5l@4@11@9@11@9@5xe" filled="f" stroked="f">
+                  <v:stroke joinstyle="miter"/>
+                  <v:formulas>
+                    <v:f eqn="if lineDrawn pixelLineWidth 0"/>
+                    <v:f eqn="sum @0 1 0"/>
+                    <v:f eqn="sum 0 0 @1"/>
+                    <v:f eqn="prod @2 1 2"/>
+                    <v:f eqn="prod @3 21600 pixelWidth"/>
+                    <v:f eqn="prod @3 21600 pixelHeight"/>
+                    <v:f eqn="sum @0 0 1"/>
+                    <v:f eqn="prod @6 1 2"/>
+                    <v:f eqn="prod @7 21600 pixelWidth"/>
+                    <v:f eqn="sum @8 21600 0"/>
+                    <v:f eqn="prod @7 21600 pixelHeight"/>
+                    <v:f eqn="sum @10 21600 0"/>
+                  </v:formulas>
+                  <v:path o:extrusionok="f" gradientshapeok="t" o:connecttype="rect"/>
+                  <o:lock v:ext="edit" aspectratio="t"/>
+                </v:shapetype>
+                <v:shape id="Grafik 1" o:spid="_x0000_s1033" type="#_x0000_t75" style="position:absolute;left:721;top:673;width:17374;height:16917;visibility:visible;mso-wrap-style:square" o:gfxdata="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">
+                  <v:imagedata r:id="rId10" o:title="" croptop="862f" cropbottom="862f"/>
                 </v:shape>
               </v:group>
             </w:pict>
@@ -4870,7 +5668,7 @@
           <w:lang w:val="it-IT"/>
         </w:rPr>
       </w:pPr>
-      <w:hyperlink r:id="rId12" w:history="1">
+      <w:hyperlink r:id="rId11" w:history="1">
         <w:r>
           <w:rPr>
             <w:rStyle w:val="Hyperlink"/>
@@ -4934,7 +5732,73 @@
           <w:lang w:eastAsia="de-CH"/>
           <w14:ligatures w14:val="none"/>
         </w:rPr>
-        <w:t>41% is female vs 37% in 2018.</w:t>
+        <w:t xml:space="preserve">41% </w:t>
+      </w:r>
+      <w:proofErr w:type="spellStart"/>
+      <w:r>
+        <w:rPr>
+          <w:rFonts w:eastAsia="Times New Roman" w:cs="Times New Roman"/>
+          <w:color w:val="222222"/>
+          <w:kern w:val="0"/>
+          <w:lang w:eastAsia="de-CH"/>
+          <w14:ligatures w14:val="none"/>
+        </w:rPr>
+        <w:t>is</w:t>
+      </w:r>
+      <w:proofErr w:type="spellEnd"/>
+      <w:r>
+        <w:rPr>
+          <w:rFonts w:eastAsia="Times New Roman" w:cs="Times New Roman"/>
+          <w:color w:val="222222"/>
+          <w:kern w:val="0"/>
+          <w:lang w:eastAsia="de-CH"/>
+          <w14:ligatures w14:val="none"/>
+        </w:rPr>
+        <w:t xml:space="preserve"> </w:t>
+      </w:r>
+      <w:proofErr w:type="spellStart"/>
+      <w:r>
+        <w:rPr>
+          <w:rFonts w:eastAsia="Times New Roman" w:cs="Times New Roman"/>
+          <w:color w:val="222222"/>
+          <w:kern w:val="0"/>
+          <w:lang w:eastAsia="de-CH"/>
+          <w14:ligatures w14:val="none"/>
+        </w:rPr>
+        <w:t>female</w:t>
+      </w:r>
+      <w:proofErr w:type="spellEnd"/>
+      <w:r>
+        <w:rPr>
+          <w:rFonts w:eastAsia="Times New Roman" w:cs="Times New Roman"/>
+          <w:color w:val="222222"/>
+          <w:kern w:val="0"/>
+          <w:lang w:eastAsia="de-CH"/>
+          <w14:ligatures w14:val="none"/>
+        </w:rPr>
+        <w:t xml:space="preserve"> </w:t>
+      </w:r>
+      <w:proofErr w:type="spellStart"/>
+      <w:r>
+        <w:rPr>
+          <w:rFonts w:eastAsia="Times New Roman" w:cs="Times New Roman"/>
+          <w:color w:val="222222"/>
+          <w:kern w:val="0"/>
+          <w:lang w:eastAsia="de-CH"/>
+          <w14:ligatures w14:val="none"/>
+        </w:rPr>
+        <w:t>vs</w:t>
+      </w:r>
+      <w:proofErr w:type="spellEnd"/>
+      <w:r>
+        <w:rPr>
+          <w:rFonts w:eastAsia="Times New Roman" w:cs="Times New Roman"/>
+          <w:color w:val="222222"/>
+          <w:kern w:val="0"/>
+          <w:lang w:eastAsia="de-CH"/>
+          <w14:ligatures w14:val="none"/>
+        </w:rPr>
+        <w:t xml:space="preserve"> 37% in 2018.</w:t>
       </w:r>
     </w:p>
     <w:p>
@@ -4962,7 +5826,29 @@
           <w:lang w:val="en-US" w:eastAsia="de-CH"/>
           <w14:ligatures w14:val="none"/>
         </w:rPr>
-        <w:t>16-24-year-old femalesis the fastest growing age sector.</w:t>
+        <w:t xml:space="preserve">16-24-year-old </w:t>
+      </w:r>
+      <w:proofErr w:type="spellStart"/>
+      <w:r>
+        <w:rPr>
+          <w:rFonts w:eastAsia="Times New Roman" w:cs="Times New Roman"/>
+          <w:color w:val="222222"/>
+          <w:kern w:val="0"/>
+          <w:lang w:val="en-US" w:eastAsia="de-CH"/>
+          <w14:ligatures w14:val="none"/>
+        </w:rPr>
+        <w:t>femalesis</w:t>
+      </w:r>
+      <w:proofErr w:type="spellEnd"/>
+      <w:r>
+        <w:rPr>
+          <w:rFonts w:eastAsia="Times New Roman" w:cs="Times New Roman"/>
+          <w:color w:val="222222"/>
+          <w:kern w:val="0"/>
+          <w:lang w:val="en-US" w:eastAsia="de-CH"/>
+          <w14:ligatures w14:val="none"/>
+        </w:rPr>
+        <w:t xml:space="preserve"> the fastest growing age sector.</w:t>
       </w:r>
     </w:p>
     <w:p>
@@ -5158,7 +6044,73 @@
           <w:lang w:eastAsia="de-CH"/>
           <w14:ligatures w14:val="none"/>
         </w:rPr>
-        <w:t>F1TV subscriptions up 14% YoY.</w:t>
+        <w:t xml:space="preserve">F1TV </w:t>
+      </w:r>
+      <w:proofErr w:type="spellStart"/>
+      <w:r>
+        <w:rPr>
+          <w:rFonts w:eastAsia="Times New Roman" w:cs="Times New Roman"/>
+          <w:color w:val="222222"/>
+          <w:kern w:val="0"/>
+          <w:lang w:eastAsia="de-CH"/>
+          <w14:ligatures w14:val="none"/>
+        </w:rPr>
+        <w:t>subscriptions</w:t>
+      </w:r>
+      <w:proofErr w:type="spellEnd"/>
+      <w:r>
+        <w:rPr>
+          <w:rFonts w:eastAsia="Times New Roman" w:cs="Times New Roman"/>
+          <w:color w:val="222222"/>
+          <w:kern w:val="0"/>
+          <w:lang w:eastAsia="de-CH"/>
+          <w14:ligatures w14:val="none"/>
+        </w:rPr>
+        <w:t xml:space="preserve"> </w:t>
+      </w:r>
+      <w:proofErr w:type="spellStart"/>
+      <w:r>
+        <w:rPr>
+          <w:rFonts w:eastAsia="Times New Roman" w:cs="Times New Roman"/>
+          <w:color w:val="222222"/>
+          <w:kern w:val="0"/>
+          <w:lang w:eastAsia="de-CH"/>
+          <w14:ligatures w14:val="none"/>
+        </w:rPr>
+        <w:t>up</w:t>
+      </w:r>
+      <w:proofErr w:type="spellEnd"/>
+      <w:r>
+        <w:rPr>
+          <w:rFonts w:eastAsia="Times New Roman" w:cs="Times New Roman"/>
+          <w:color w:val="222222"/>
+          <w:kern w:val="0"/>
+          <w:lang w:eastAsia="de-CH"/>
+          <w14:ligatures w14:val="none"/>
+        </w:rPr>
+        <w:t xml:space="preserve"> 14% </w:t>
+      </w:r>
+      <w:proofErr w:type="spellStart"/>
+      <w:r>
+        <w:rPr>
+          <w:rFonts w:eastAsia="Times New Roman" w:cs="Times New Roman"/>
+          <w:color w:val="222222"/>
+          <w:kern w:val="0"/>
+          <w:lang w:eastAsia="de-CH"/>
+          <w14:ligatures w14:val="none"/>
+        </w:rPr>
+        <w:t>YoY</w:t>
+      </w:r>
+      <w:proofErr w:type="spellEnd"/>
+      <w:r>
+        <w:rPr>
+          <w:rFonts w:eastAsia="Times New Roman" w:cs="Times New Roman"/>
+          <w:color w:val="222222"/>
+          <w:kern w:val="0"/>
+          <w:lang w:eastAsia="de-CH"/>
+          <w14:ligatures w14:val="none"/>
+        </w:rPr>
+        <w:t>.</w:t>
       </w:r>
     </w:p>
     <w:p>
@@ -5229,7 +6181,7 @@
           <w:lang w:val="en-US"/>
         </w:rPr>
       </w:pPr>
-      <w:hyperlink r:id="rId13" w:anchor=":~:text=That%20includes%20a%20sizable%20number%20of%20female,nearly%2080%%20female%2C%20and%2070%%20Gen%20Z" w:history="1">
+      <w:hyperlink r:id="rId12" w:anchor=":~:text=That%20includes%20a%20sizable%20number%20of%20female,nearly%2080%%20female%2C%20and%2070%%20Gen%20Z" w:history="1">
         <w:r>
           <w:rPr>
             <w:rStyle w:val="Hyperlink"/>
@@ -5259,7 +6211,7 @@
           <w:lang w:val="en-US"/>
         </w:rPr>
       </w:pPr>
-      <w:hyperlink r:id="rId14" w:history="1">
+      <w:hyperlink r:id="rId13" w:history="1">
         <w:r>
           <w:rPr>
             <w:rStyle w:val="Hyperlink"/>
@@ -5283,7 +6235,7 @@
           <w:lang w:val="en-US"/>
         </w:rPr>
       </w:pPr>
-      <w:hyperlink r:id="rId15" w:history="1">
+      <w:hyperlink r:id="rId14" w:history="1">
         <w:r>
           <w:rPr>
             <w:rStyle w:val="Hyperlink"/>
@@ -5307,7 +6259,7 @@
           <w:lang w:val="en-US"/>
         </w:rPr>
       </w:pPr>
-      <w:hyperlink r:id="rId16" w:history="1">
+      <w:hyperlink r:id="rId15" w:history="1">
         <w:r>
           <w:rPr>
             <w:rStyle w:val="Hyperlink"/>
@@ -5331,7 +6283,7 @@
           <w:lang w:val="en-US"/>
         </w:rPr>
       </w:pPr>
-      <w:hyperlink r:id="rId17" w:history="1">
+      <w:hyperlink r:id="rId16" w:anchor=":~:text=Renowned%20for%20being%20the%20most,race%20taking%20place%20in%201929" w:history="1">
         <w:r>
           <w:rPr>
             <w:rStyle w:val="Hyperlink"/>
@@ -5361,13 +6313,27 @@
           <w:lang w:val="en-US"/>
         </w:rPr>
       </w:pPr>
-      <w:hyperlink r:id="rId18" w:history="1">
+      <w:hyperlink r:id="rId17" w:anchor=":~:text=Ultimately%2C%20the%20women%20said%20the,do%20now%2C&quot;%20she%20said" w:history="1">
         <w:r>
           <w:rPr>
             <w:rStyle w:val="Hyperlink"/>
             <w:lang w:val="en-US"/>
           </w:rPr>
-          <w:t>https://www.businessinsider.com/formula-one-gen-z-women-changing-sports-fandom-2024-2#:~:text=Ultimately%2C%20the%20women%20said%20the,do%20now%2C"%20she%20said</w:t>
+          <w:t>https://www.businessinsider.com/formula-one-gen-z-women-changing-sports-fandom-2024-2#:~:text=Ultim</w:t>
+        </w:r>
+        <w:r>
+          <w:rPr>
+            <w:rStyle w:val="Hyperlink"/>
+            <w:lang w:val="en-US"/>
+          </w:rPr>
+          <w:t>a</w:t>
+        </w:r>
+        <w:r>
+          <w:rPr>
+            <w:rStyle w:val="Hyperlink"/>
+            <w:lang w:val="en-US"/>
+          </w:rPr>
+          <w:t>tely%2C%20the%20women%20said%20the,do%20now%2C"%20she%20said</w:t>
         </w:r>
       </w:hyperlink>
       <w:r>
@@ -5395,7 +6361,7 @@
           <w14:ligatures w14:val="none"/>
         </w:rPr>
       </w:pPr>
-      <w:hyperlink r:id="rId19" w:history="1">
+      <w:hyperlink r:id="rId18" w:history="1">
         <w:r>
           <w:rPr>
             <w:rStyle w:val="Hyperlink"/>
@@ -5404,7 +6370,27 @@
             <w:lang w:val="en-US" w:eastAsia="de-CH"/>
             <w14:ligatures w14:val="none"/>
           </w:rPr>
-          <w:t>https://www.statista.com/statistics/552326/formats-on-which-fans-follow-formula-one-by-popularity-global/</w:t>
+          <w:t>https://www.statista.com/s</w:t>
+        </w:r>
+        <w:r>
+          <w:rPr>
+            <w:rStyle w:val="Hyperlink"/>
+            <w:rFonts w:eastAsia="Times New Roman" w:cs="Times New Roman"/>
+            <w:kern w:val="0"/>
+            <w:lang w:val="en-US" w:eastAsia="de-CH"/>
+            <w14:ligatures w14:val="none"/>
+          </w:rPr>
+          <w:t>t</w:t>
+        </w:r>
+        <w:r>
+          <w:rPr>
+            <w:rStyle w:val="Hyperlink"/>
+            <w:rFonts w:eastAsia="Times New Roman" w:cs="Times New Roman"/>
+            <w:kern w:val="0"/>
+            <w:lang w:val="en-US" w:eastAsia="de-CH"/>
+            <w14:ligatures w14:val="none"/>
+          </w:rPr>
+          <w:t>atistics/552326/formats-on-which-fans-follow-formula-one-by-popularity-global/</w:t>
         </w:r>
       </w:hyperlink>
     </w:p>
@@ -5445,11 +6431,12 @@
         <w:spacing w:after="0" w:line="360" w:lineRule="atLeast"/>
         <w:ind w:left="284"/>
         <w:rPr>
-          <w:rStyle w:val="Hyperlink"/>
-          <w:lang w:eastAsia="de-CH"/>
+          <w:color w:val="467886" w:themeColor="hyperlink"/>
+          <w:u w:val="single"/>
+          <w:lang w:val="en-US" w:eastAsia="de-CH"/>
         </w:rPr>
       </w:pPr>
-      <w:hyperlink r:id="rId20" w:anchor="statisticChapter" w:history="1">
+      <w:hyperlink r:id="rId19" w:anchor="statisticChapter" w:history="1">
         <w:r>
           <w:rPr>
             <w:rStyle w:val="Hyperlink"/>
@@ -5461,6 +6448,54 @@
           <w:t>https://www.statista.com/topics/3899/motor-sports/#statisticChapter</w:t>
         </w:r>
       </w:hyperlink>
+    </w:p>
+    <w:p>
+      <w:pPr>
+        <w:pStyle w:val="Listenabsatz"/>
+        <w:numPr>
+          <w:ilvl w:val="0"/>
+          <w:numId w:val="11"/>
+        </w:numPr>
+        <w:shd w:val="clear" w:color="auto" w:fill="FFFFFF"/>
+        <w:spacing w:after="0" w:line="360" w:lineRule="atLeast"/>
+        <w:ind w:left="284"/>
+        <w:rPr>
+          <w:rStyle w:val="Hyperlink"/>
+          <w:lang w:val="en-US" w:eastAsia="de-CH"/>
+        </w:rPr>
+      </w:pPr>
+      <w:hyperlink r:id="rId20" w:history="1">
+        <w:r>
+          <w:rPr>
+            <w:rStyle w:val="Hyperlink"/>
+            <w:lang w:val="en-US" w:eastAsia="de-CH"/>
+          </w:rPr>
+          <w:t>https://f1-global-fan-survey.motorsport.com/</w:t>
+        </w:r>
+      </w:hyperlink>
+    </w:p>
+    <w:p>
+      <w:pPr>
+        <w:pStyle w:val="Listenabsatz"/>
+        <w:numPr>
+          <w:ilvl w:val="0"/>
+          <w:numId w:val="11"/>
+        </w:numPr>
+        <w:shd w:val="clear" w:color="auto" w:fill="FFFFFF"/>
+        <w:spacing w:after="0" w:line="360" w:lineRule="atLeast"/>
+        <w:ind w:left="284"/>
+        <w:rPr>
+          <w:rStyle w:val="Hyperlink"/>
+          <w:lang w:val="en-US" w:eastAsia="de-CH"/>
+        </w:rPr>
+      </w:pPr>
+      <w:r>
+        <w:rPr>
+          <w:rStyle w:val="Hyperlink"/>
+          <w:lang w:val="en-US" w:eastAsia="de-CH"/>
+        </w:rPr>
+        <w:t>https://business.yougov.com/content/49989-britain-in-the-fast-lane-exploring-formula-ones-popularity-among-brits</w:t>
+      </w:r>
     </w:p>
     <w:sectPr>
       <w:headerReference w:type="default" r:id="rId21"/>
@@ -5519,7 +6554,31 @@
       <w:t xml:space="preserve">Gruppe: </w:t>
     </w:r>
     <w:r>
-      <w:t>Natalie Jakab, Sarruja Sabesan, Chris Eggenberger, Nelly Mossig</w:t>
+      <w:t xml:space="preserve">Natalie </w:t>
+    </w:r>
+    <w:proofErr w:type="spellStart"/>
+    <w:r>
+      <w:t>Jakab</w:t>
+    </w:r>
+    <w:proofErr w:type="spellEnd"/>
+    <w:r>
+      <w:t xml:space="preserve">, </w:t>
+    </w:r>
+    <w:proofErr w:type="spellStart"/>
+    <w:r>
+      <w:t>Sarruja</w:t>
+    </w:r>
+    <w:proofErr w:type="spellEnd"/>
+    <w:r>
+      <w:t xml:space="preserve"> </w:t>
+    </w:r>
+    <w:proofErr w:type="spellStart"/>
+    <w:r>
+      <w:t>Sabesan</w:t>
+    </w:r>
+    <w:proofErr w:type="spellEnd"/>
+    <w:r>
+      <w:t>, Chris Eggenberger, Nelly Mossig</w:t>
     </w:r>
   </w:p>
 </w:ftr>
@@ -5575,8 +6634,44 @@
       <w:rPr>
         <w:lang w:val="en-US"/>
       </w:rPr>
-      <w:t>Racing Insights: Fahrerperformance im Fokus</w:t>
+      <w:t xml:space="preserve">Racing Insights: </w:t>
     </w:r>
+    <w:proofErr w:type="spellStart"/>
+    <w:r>
+      <w:rPr>
+        <w:lang w:val="en-US"/>
+      </w:rPr>
+      <w:t>Fahrerperformance</w:t>
+    </w:r>
+    <w:proofErr w:type="spellEnd"/>
+    <w:r>
+      <w:rPr>
+        <w:lang w:val="en-US"/>
+      </w:rPr>
+      <w:t xml:space="preserve"> </w:t>
+    </w:r>
+    <w:proofErr w:type="spellStart"/>
+    <w:r>
+      <w:rPr>
+        <w:lang w:val="en-US"/>
+      </w:rPr>
+      <w:t>im</w:t>
+    </w:r>
+    <w:proofErr w:type="spellEnd"/>
+    <w:r>
+      <w:rPr>
+        <w:lang w:val="en-US"/>
+      </w:rPr>
+      <w:t xml:space="preserve"> </w:t>
+    </w:r>
+    <w:proofErr w:type="spellStart"/>
+    <w:r>
+      <w:rPr>
+        <w:lang w:val="en-US"/>
+      </w:rPr>
+      <w:t>Fokus</w:t>
+    </w:r>
+    <w:proofErr w:type="spellEnd"/>
     <w:r>
       <w:rPr>
         <w:lang w:val="en-US"/>
@@ -5668,11 +6763,19 @@
       </w:rPr>
       <w:tab/>
     </w:r>
+    <w:proofErr w:type="spellStart"/>
     <w:r>
       <w:rPr>
         <w:lang w:val="en-US"/>
       </w:rPr>
-      <w:t>Abgabedatum: 0</w:t>
+      <w:t>Abgabedatum</w:t>
+    </w:r>
+    <w:proofErr w:type="spellEnd"/>
+    <w:r>
+      <w:rPr>
+        <w:lang w:val="en-US"/>
+      </w:rPr>
+      <w:t>: 0</w:t>
     </w:r>
     <w:r>
       <w:rPr>

--- a/Persona_Formula1.docx
+++ b/Persona_Formula1.docx
@@ -168,6 +168,7 @@
                                 </w:rPr>
                                 <w:t xml:space="preserve"> </w:t>
                               </w:r>
+                              <w:proofErr w:type="gramStart"/>
                               <w:r>
                                 <w:rPr>
                                   <w:rFonts w:ascii="Arial" w:hAnsi="Arial" w:cs="Arial"/>
@@ -195,7 +196,19 @@
                                   <w:sz w:val="24"/>
                                   <w:szCs w:val="24"/>
                                 </w:rPr>
-                                <w:t>Geschlecht:</w:t>
+                                <w:t>Geschlecht</w:t>
+                              </w:r>
+                              <w:proofErr w:type="gramEnd"/>
+                              <w:r>
+                                <w:rPr>
+                                  <w:rStyle w:val="SchwacherVerweis"/>
+                                  <w:b/>
+                                  <w:bCs/>
+                                  <w:color w:val="0F9ED5" w:themeColor="accent4"/>
+                                  <w:sz w:val="24"/>
+                                  <w:szCs w:val="24"/>
+                                </w:rPr>
+                                <w:t>:</w:t>
                               </w:r>
                               <w:r>
                                 <w:rPr>
@@ -265,7 +278,17 @@
                                   <w:sz w:val="24"/>
                                   <w:szCs w:val="24"/>
                                 </w:rPr>
-                                <w:t>83 kg</w:t>
+                                <w:t xml:space="preserve">83 </w:t>
+                              </w:r>
+                              <w:proofErr w:type="gramStart"/>
+                              <w:r>
+                                <w:rPr>
+                                  <w:rFonts w:ascii="Arial" w:hAnsi="Arial" w:cs="Arial"/>
+                                  <w:color w:val="000000" w:themeColor="text1"/>
+                                  <w:sz w:val="24"/>
+                                  <w:szCs w:val="24"/>
+                                </w:rPr>
+                                <w:t>kg</w:t>
                               </w:r>
                               <w:r>
                                 <w:rPr>
@@ -285,7 +308,19 @@
                                   <w:sz w:val="24"/>
                                   <w:szCs w:val="24"/>
                                 </w:rPr>
-                                <w:t>Grösse:</w:t>
+                                <w:t>Grösse</w:t>
+                              </w:r>
+                              <w:proofErr w:type="gramEnd"/>
+                              <w:r>
+                                <w:rPr>
+                                  <w:rStyle w:val="SchwacherVerweis"/>
+                                  <w:b/>
+                                  <w:bCs/>
+                                  <w:color w:val="0F9ED5" w:themeColor="accent4"/>
+                                  <w:sz w:val="24"/>
+                                  <w:szCs w:val="24"/>
+                                </w:rPr>
+                                <w:t>:</w:t>
                               </w:r>
                               <w:r>
                                 <w:rPr>
@@ -315,6 +350,7 @@
                                   <w:color w:val="000000" w:themeColor="text1"/>
                                   <w:sz w:val="24"/>
                                   <w:szCs w:val="24"/>
+                                  <w:lang w:val="en-US"/>
                                 </w:rPr>
                               </w:pPr>
                               <w:r>
@@ -336,6 +372,7 @@
                                   <w:color w:val="0F9ED5" w:themeColor="accent4"/>
                                   <w:sz w:val="24"/>
                                   <w:szCs w:val="24"/>
+                                  <w:lang w:val="en-US"/>
                                 </w:rPr>
                                 <w:t>Wohnort:</w:t>
                               </w:r>
@@ -345,6 +382,7 @@
                                   <w:color w:val="0F9ED5" w:themeColor="accent4"/>
                                   <w:sz w:val="24"/>
                                   <w:szCs w:val="24"/>
+                                  <w:lang w:val="en-US"/>
                                 </w:rPr>
                                 <w:t xml:space="preserve"> </w:t>
                               </w:r>
@@ -354,6 +392,7 @@
                                   <w:color w:val="000000" w:themeColor="text1"/>
                                   <w:sz w:val="24"/>
                                   <w:szCs w:val="24"/>
+                                  <w:lang w:val="en-US"/>
                                 </w:rPr>
                                 <w:t>UK</w:t>
                               </w:r>
@@ -363,6 +402,7 @@
                                   <w:color w:val="000000" w:themeColor="text1"/>
                                   <w:sz w:val="24"/>
                                   <w:szCs w:val="24"/>
+                                  <w:lang w:val="en-US"/>
                                 </w:rPr>
                                 <w:t xml:space="preserve">  </w:t>
                               </w:r>
@@ -388,6 +428,7 @@
                                   <w:color w:val="0F9ED5" w:themeColor="accent4"/>
                                   <w:sz w:val="24"/>
                                   <w:szCs w:val="24"/>
+                                  <w:lang w:val="en-US"/>
                                 </w:rPr>
                                 <w:t xml:space="preserve">          </w:t>
                               </w:r>
@@ -621,8 +662,22 @@
                                   <w:szCs w:val="24"/>
                                   <w:lang w:val="en-GB"/>
                                 </w:rPr>
-                                <w:t>„Just do it“</w:t>
+                                <w:t xml:space="preserve">„Just do </w:t>
                               </w:r>
+                              <w:proofErr w:type="gramStart"/>
+                              <w:r>
+                                <w:rPr>
+                                  <w:rFonts w:ascii="Arial" w:hAnsi="Arial" w:cs="Arial"/>
+                                  <w:i/>
+                                  <w:iCs/>
+                                  <w:color w:val="000000" w:themeColor="text1"/>
+                                  <w:sz w:val="24"/>
+                                  <w:szCs w:val="24"/>
+                                  <w:lang w:val="en-GB"/>
+                                </w:rPr>
+                                <w:t>it“</w:t>
+                              </w:r>
+                              <w:proofErr w:type="gramEnd"/>
                             </w:p>
                             <w:p>
                               <w:pPr>
@@ -1324,6 +1379,7 @@
                           </w:rPr>
                           <w:t xml:space="preserve"> </w:t>
                         </w:r>
+                        <w:proofErr w:type="gramStart"/>
                         <w:r>
                           <w:rPr>
                             <w:rFonts w:ascii="Arial" w:hAnsi="Arial" w:cs="Arial"/>
@@ -1351,7 +1407,19 @@
                             <w:sz w:val="24"/>
                             <w:szCs w:val="24"/>
                           </w:rPr>
-                          <w:t>Geschlecht:</w:t>
+                          <w:t>Geschlecht</w:t>
+                        </w:r>
+                        <w:proofErr w:type="gramEnd"/>
+                        <w:r>
+                          <w:rPr>
+                            <w:rStyle w:val="SchwacherVerweis"/>
+                            <w:b/>
+                            <w:bCs/>
+                            <w:color w:val="0F9ED5" w:themeColor="accent4"/>
+                            <w:sz w:val="24"/>
+                            <w:szCs w:val="24"/>
+                          </w:rPr>
+                          <w:t>:</w:t>
                         </w:r>
                         <w:r>
                           <w:rPr>
@@ -1421,7 +1489,17 @@
                             <w:sz w:val="24"/>
                             <w:szCs w:val="24"/>
                           </w:rPr>
-                          <w:t>83 kg</w:t>
+                          <w:t xml:space="preserve">83 </w:t>
+                        </w:r>
+                        <w:proofErr w:type="gramStart"/>
+                        <w:r>
+                          <w:rPr>
+                            <w:rFonts w:ascii="Arial" w:hAnsi="Arial" w:cs="Arial"/>
+                            <w:color w:val="000000" w:themeColor="text1"/>
+                            <w:sz w:val="24"/>
+                            <w:szCs w:val="24"/>
+                          </w:rPr>
+                          <w:t>kg</w:t>
                         </w:r>
                         <w:r>
                           <w:rPr>
@@ -1441,7 +1519,19 @@
                             <w:sz w:val="24"/>
                             <w:szCs w:val="24"/>
                           </w:rPr>
-                          <w:t>Grösse:</w:t>
+                          <w:t>Grösse</w:t>
+                        </w:r>
+                        <w:proofErr w:type="gramEnd"/>
+                        <w:r>
+                          <w:rPr>
+                            <w:rStyle w:val="SchwacherVerweis"/>
+                            <w:b/>
+                            <w:bCs/>
+                            <w:color w:val="0F9ED5" w:themeColor="accent4"/>
+                            <w:sz w:val="24"/>
+                            <w:szCs w:val="24"/>
+                          </w:rPr>
+                          <w:t>:</w:t>
                         </w:r>
                         <w:r>
                           <w:rPr>
@@ -1471,6 +1561,7 @@
                             <w:color w:val="000000" w:themeColor="text1"/>
                             <w:sz w:val="24"/>
                             <w:szCs w:val="24"/>
+                            <w:lang w:val="en-US"/>
                           </w:rPr>
                         </w:pPr>
                         <w:r>
@@ -1492,6 +1583,7 @@
                             <w:color w:val="0F9ED5" w:themeColor="accent4"/>
                             <w:sz w:val="24"/>
                             <w:szCs w:val="24"/>
+                            <w:lang w:val="en-US"/>
                           </w:rPr>
                           <w:t>Wohnort:</w:t>
                         </w:r>
@@ -1501,6 +1593,7 @@
                             <w:color w:val="0F9ED5" w:themeColor="accent4"/>
                             <w:sz w:val="24"/>
                             <w:szCs w:val="24"/>
+                            <w:lang w:val="en-US"/>
                           </w:rPr>
                           <w:t xml:space="preserve"> </w:t>
                         </w:r>
@@ -1510,6 +1603,7 @@
                             <w:color w:val="000000" w:themeColor="text1"/>
                             <w:sz w:val="24"/>
                             <w:szCs w:val="24"/>
+                            <w:lang w:val="en-US"/>
                           </w:rPr>
                           <w:t>UK</w:t>
                         </w:r>
@@ -1519,6 +1613,7 @@
                             <w:color w:val="000000" w:themeColor="text1"/>
                             <w:sz w:val="24"/>
                             <w:szCs w:val="24"/>
+                            <w:lang w:val="en-US"/>
                           </w:rPr>
                           <w:t xml:space="preserve">  </w:t>
                         </w:r>
@@ -1544,6 +1639,7 @@
                             <w:color w:val="0F9ED5" w:themeColor="accent4"/>
                             <w:sz w:val="24"/>
                             <w:szCs w:val="24"/>
+                            <w:lang w:val="en-US"/>
                           </w:rPr>
                           <w:t xml:space="preserve">          </w:t>
                         </w:r>
@@ -1777,8 +1873,22 @@
                             <w:szCs w:val="24"/>
                             <w:lang w:val="en-GB"/>
                           </w:rPr>
-                          <w:t>„Just do it“</w:t>
+                          <w:t xml:space="preserve">„Just do </w:t>
                         </w:r>
+                        <w:proofErr w:type="gramStart"/>
+                        <w:r>
+                          <w:rPr>
+                            <w:rFonts w:ascii="Arial" w:hAnsi="Arial" w:cs="Arial"/>
+                            <w:i/>
+                            <w:iCs/>
+                            <w:color w:val="000000" w:themeColor="text1"/>
+                            <w:sz w:val="24"/>
+                            <w:szCs w:val="24"/>
+                            <w:lang w:val="en-GB"/>
+                          </w:rPr>
+                          <w:t>it“</w:t>
+                        </w:r>
+                        <w:proofErr w:type="gramEnd"/>
                       </w:p>
                       <w:p>
                         <w:pPr>
@@ -2559,6 +2669,7 @@
                                   </w:rPr>
                                   <w:t xml:space="preserve"> </w:t>
                                 </w:r>
+                                <w:proofErr w:type="gramStart"/>
                                 <w:r>
                                   <w:rPr>
                                     <w:rFonts w:ascii="Arial" w:hAnsi="Arial" w:cs="Arial"/>
@@ -2586,38 +2697,9 @@
                                     <w:sz w:val="24"/>
                                     <w:szCs w:val="24"/>
                                   </w:rPr>
-                                  <w:t>Geschlecht:</w:t>
-                                </w:r>
-                                <w:r>
-                                  <w:rPr>
-                                    <w:rFonts w:ascii="Arial" w:hAnsi="Arial" w:cs="Arial"/>
-                                    <w:color w:val="0F9ED5" w:themeColor="accent4"/>
-                                    <w:sz w:val="24"/>
-                                    <w:szCs w:val="24"/>
-                                  </w:rPr>
-                                  <w:t xml:space="preserve"> </w:t>
-                                </w:r>
-                                <w:r>
-                                  <w:rPr>
-                                    <w:rFonts w:ascii="Arial" w:hAnsi="Arial" w:cs="Arial"/>
-                                    <w:color w:val="000000" w:themeColor="text1"/>
-                                    <w:sz w:val="24"/>
-                                    <w:szCs w:val="24"/>
-                                  </w:rPr>
-                                  <w:t>Weiblich</w:t>
-                                </w:r>
-                              </w:p>
-                              <w:p>
-                                <w:pPr>
-                                  <w:spacing w:before="40" w:after="40"/>
-                                  <w:jc w:val="center"/>
-                                  <w:rPr>
-                                    <w:rFonts w:ascii="Arial" w:hAnsi="Arial" w:cs="Arial"/>
-                                    <w:color w:val="000000" w:themeColor="text1"/>
-                                    <w:sz w:val="24"/>
-                                    <w:szCs w:val="24"/>
-                                  </w:rPr>
-                                </w:pPr>
+                                  <w:t>Geschlecht</w:t>
+                                </w:r>
+                                <w:proofErr w:type="gramEnd"/>
                                 <w:r>
                                   <w:rPr>
                                     <w:rStyle w:val="SchwacherVerweis"/>
@@ -2627,8 +2709,38 @@
                                     <w:sz w:val="24"/>
                                     <w:szCs w:val="24"/>
                                   </w:rPr>
-                                  <w:t xml:space="preserve">                                                                     </w:t>
-                                </w:r>
+                                  <w:t>:</w:t>
+                                </w:r>
+                                <w:r>
+                                  <w:rPr>
+                                    <w:rFonts w:ascii="Arial" w:hAnsi="Arial" w:cs="Arial"/>
+                                    <w:color w:val="0F9ED5" w:themeColor="accent4"/>
+                                    <w:sz w:val="24"/>
+                                    <w:szCs w:val="24"/>
+                                  </w:rPr>
+                                  <w:t xml:space="preserve"> </w:t>
+                                </w:r>
+                                <w:r>
+                                  <w:rPr>
+                                    <w:rFonts w:ascii="Arial" w:hAnsi="Arial" w:cs="Arial"/>
+                                    <w:color w:val="000000" w:themeColor="text1"/>
+                                    <w:sz w:val="24"/>
+                                    <w:szCs w:val="24"/>
+                                  </w:rPr>
+                                  <w:t>Weiblich</w:t>
+                                </w:r>
+                              </w:p>
+                              <w:p>
+                                <w:pPr>
+                                  <w:spacing w:before="40" w:after="40"/>
+                                  <w:jc w:val="center"/>
+                                  <w:rPr>
+                                    <w:rFonts w:ascii="Arial" w:hAnsi="Arial" w:cs="Arial"/>
+                                    <w:color w:val="000000" w:themeColor="text1"/>
+                                    <w:sz w:val="24"/>
+                                    <w:szCs w:val="24"/>
+                                  </w:rPr>
+                                </w:pPr>
                                 <w:r>
                                   <w:rPr>
                                     <w:rStyle w:val="SchwacherVerweis"/>
@@ -2638,43 +2750,7 @@
                                     <w:sz w:val="24"/>
                                     <w:szCs w:val="24"/>
                                   </w:rPr>
-                                  <w:t>Gewicht:</w:t>
-                                </w:r>
-                                <w:r>
-                                  <w:rPr>
-                                    <w:rFonts w:ascii="Arial" w:hAnsi="Arial" w:cs="Arial"/>
-                                    <w:color w:val="0F9ED5" w:themeColor="accent4"/>
-                                    <w:sz w:val="24"/>
-                                    <w:szCs w:val="24"/>
-                                  </w:rPr>
-                                  <w:t xml:space="preserve"> </w:t>
-                                </w:r>
-                                <w:r>
-                                  <w:rPr>
-                                    <w:rFonts w:ascii="Arial" w:hAnsi="Arial" w:cs="Arial"/>
-                                    <w:color w:val="000000" w:themeColor="text1"/>
-                                    <w:sz w:val="24"/>
-                                    <w:szCs w:val="24"/>
-                                  </w:rPr>
-                                  <w:t>66</w:t>
-                                </w:r>
-                                <w:r>
-                                  <w:rPr>
-                                    <w:rFonts w:ascii="Arial" w:hAnsi="Arial" w:cs="Arial"/>
-                                    <w:color w:val="000000" w:themeColor="text1"/>
-                                    <w:sz w:val="24"/>
-                                    <w:szCs w:val="24"/>
-                                  </w:rPr>
-                                  <w:t xml:space="preserve"> kg</w:t>
-                                </w:r>
-                                <w:r>
-                                  <w:rPr>
-                                    <w:rFonts w:ascii="Arial" w:hAnsi="Arial" w:cs="Arial"/>
-                                    <w:color w:val="0F9ED5" w:themeColor="accent4"/>
-                                    <w:sz w:val="24"/>
-                                    <w:szCs w:val="24"/>
-                                  </w:rPr>
-                                  <w:t xml:space="preserve">  </w:t>
+                                  <w:t xml:space="preserve">                                                                     </w:t>
                                 </w:r>
                                 <w:r>
                                   <w:rPr>
@@ -2685,7 +2761,76 @@
                                     <w:sz w:val="24"/>
                                     <w:szCs w:val="24"/>
                                   </w:rPr>
-                                  <w:t>Grösse:</w:t>
+                                  <w:t>Gewicht:</w:t>
+                                </w:r>
+                                <w:r>
+                                  <w:rPr>
+                                    <w:rFonts w:ascii="Arial" w:hAnsi="Arial" w:cs="Arial"/>
+                                    <w:color w:val="0F9ED5" w:themeColor="accent4"/>
+                                    <w:sz w:val="24"/>
+                                    <w:szCs w:val="24"/>
+                                  </w:rPr>
+                                  <w:t xml:space="preserve"> </w:t>
+                                </w:r>
+                                <w:r>
+                                  <w:rPr>
+                                    <w:rFonts w:ascii="Arial" w:hAnsi="Arial" w:cs="Arial"/>
+                                    <w:color w:val="000000" w:themeColor="text1"/>
+                                    <w:sz w:val="24"/>
+                                    <w:szCs w:val="24"/>
+                                  </w:rPr>
+                                  <w:t>66</w:t>
+                                </w:r>
+                                <w:r>
+                                  <w:rPr>
+                                    <w:rFonts w:ascii="Arial" w:hAnsi="Arial" w:cs="Arial"/>
+                                    <w:color w:val="000000" w:themeColor="text1"/>
+                                    <w:sz w:val="24"/>
+                                    <w:szCs w:val="24"/>
+                                  </w:rPr>
+                                  <w:t xml:space="preserve"> </w:t>
+                                </w:r>
+                                <w:proofErr w:type="gramStart"/>
+                                <w:r>
+                                  <w:rPr>
+                                    <w:rFonts w:ascii="Arial" w:hAnsi="Arial" w:cs="Arial"/>
+                                    <w:color w:val="000000" w:themeColor="text1"/>
+                                    <w:sz w:val="24"/>
+                                    <w:szCs w:val="24"/>
+                                  </w:rPr>
+                                  <w:t>kg</w:t>
+                                </w:r>
+                                <w:r>
+                                  <w:rPr>
+                                    <w:rFonts w:ascii="Arial" w:hAnsi="Arial" w:cs="Arial"/>
+                                    <w:color w:val="0F9ED5" w:themeColor="accent4"/>
+                                    <w:sz w:val="24"/>
+                                    <w:szCs w:val="24"/>
+                                  </w:rPr>
+                                  <w:t xml:space="preserve">  </w:t>
+                                </w:r>
+                                <w:r>
+                                  <w:rPr>
+                                    <w:rStyle w:val="SchwacherVerweis"/>
+                                    <w:b/>
+                                    <w:bCs/>
+                                    <w:color w:val="4EA72E" w:themeColor="accent6"/>
+                                    <w:sz w:val="24"/>
+                                    <w:szCs w:val="24"/>
+                                  </w:rPr>
+                                  <w:t>Grösse</w:t>
+                                </w:r>
+                                <w:proofErr w:type="gramEnd"/>
+                                <w:r>
+                                  <w:rPr>
+                                    <w:rStyle w:val="SchwacherVerweis"/>
+                                    <w:b/>
+                                    <w:bCs/>
+                                    <w:color w:val="4EA72E" w:themeColor="accent6"/>
+                                    <w:sz w:val="24"/>
+                                    <w:szCs w:val="24"/>
+                                  </w:rPr>
+                                  <w:t>:</w:t>
                                 </w:r>
                                 <w:r>
                                   <w:rPr>
@@ -2947,8 +3092,7 @@
                               <w:p>
                                 <w:pPr>
                                   <w:spacing w:after="0"/>
-                                  <w:ind w:left="2832" w:firstLine="708"/>
-                                  <w:jc w:val="center"/>
+                                  <w:ind w:left="4248" w:firstLine="708"/>
                                   <w:rPr>
                                     <w:color w:val="4EA72E" w:themeColor="accent6"/>
                                     <w:sz w:val="24"/>
@@ -3468,13 +3612,7 @@
                                   <w:rPr>
                                     <w:color w:val="000000" w:themeColor="text1"/>
                                   </w:rPr>
-                                  <w:t>diszipliniert</w:t>
-                                </w:r>
-                                <w:r>
-                                  <w:rPr>
-                                    <w:color w:val="000000" w:themeColor="text1"/>
-                                  </w:rPr>
-                                  <w:t xml:space="preserve"> </w:t>
+                                  <w:t xml:space="preserve">diszipliniert </w:t>
                                 </w:r>
                                 <w:r>
                                   <w:rPr>
@@ -4185,6 +4323,7 @@
                             </w:rPr>
                             <w:t xml:space="preserve"> </w:t>
                           </w:r>
+                          <w:proofErr w:type="gramStart"/>
                           <w:r>
                             <w:rPr>
                               <w:rFonts w:ascii="Arial" w:hAnsi="Arial" w:cs="Arial"/>
@@ -4212,38 +4351,9 @@
                               <w:sz w:val="24"/>
                               <w:szCs w:val="24"/>
                             </w:rPr>
-                            <w:t>Geschlecht:</w:t>
-                          </w:r>
-                          <w:r>
-                            <w:rPr>
-                              <w:rFonts w:ascii="Arial" w:hAnsi="Arial" w:cs="Arial"/>
-                              <w:color w:val="0F9ED5" w:themeColor="accent4"/>
-                              <w:sz w:val="24"/>
-                              <w:szCs w:val="24"/>
-                            </w:rPr>
-                            <w:t xml:space="preserve"> </w:t>
-                          </w:r>
-                          <w:r>
-                            <w:rPr>
-                              <w:rFonts w:ascii="Arial" w:hAnsi="Arial" w:cs="Arial"/>
-                              <w:color w:val="000000" w:themeColor="text1"/>
-                              <w:sz w:val="24"/>
-                              <w:szCs w:val="24"/>
-                            </w:rPr>
-                            <w:t>Weiblich</w:t>
-                          </w:r>
-                        </w:p>
-                        <w:p>
-                          <w:pPr>
-                            <w:spacing w:before="40" w:after="40"/>
-                            <w:jc w:val="center"/>
-                            <w:rPr>
-                              <w:rFonts w:ascii="Arial" w:hAnsi="Arial" w:cs="Arial"/>
-                              <w:color w:val="000000" w:themeColor="text1"/>
-                              <w:sz w:val="24"/>
-                              <w:szCs w:val="24"/>
-                            </w:rPr>
-                          </w:pPr>
+                            <w:t>Geschlecht</w:t>
+                          </w:r>
+                          <w:proofErr w:type="gramEnd"/>
                           <w:r>
                             <w:rPr>
                               <w:rStyle w:val="SchwacherVerweis"/>
@@ -4253,8 +4363,38 @@
                               <w:sz w:val="24"/>
                               <w:szCs w:val="24"/>
                             </w:rPr>
-                            <w:t xml:space="preserve">                                                                     </w:t>
-                          </w:r>
+                            <w:t>:</w:t>
+                          </w:r>
+                          <w:r>
+                            <w:rPr>
+                              <w:rFonts w:ascii="Arial" w:hAnsi="Arial" w:cs="Arial"/>
+                              <w:color w:val="0F9ED5" w:themeColor="accent4"/>
+                              <w:sz w:val="24"/>
+                              <w:szCs w:val="24"/>
+                            </w:rPr>
+                            <w:t xml:space="preserve"> </w:t>
+                          </w:r>
+                          <w:r>
+                            <w:rPr>
+                              <w:rFonts w:ascii="Arial" w:hAnsi="Arial" w:cs="Arial"/>
+                              <w:color w:val="000000" w:themeColor="text1"/>
+                              <w:sz w:val="24"/>
+                              <w:szCs w:val="24"/>
+                            </w:rPr>
+                            <w:t>Weiblich</w:t>
+                          </w:r>
+                        </w:p>
+                        <w:p>
+                          <w:pPr>
+                            <w:spacing w:before="40" w:after="40"/>
+                            <w:jc w:val="center"/>
+                            <w:rPr>
+                              <w:rFonts w:ascii="Arial" w:hAnsi="Arial" w:cs="Arial"/>
+                              <w:color w:val="000000" w:themeColor="text1"/>
+                              <w:sz w:val="24"/>
+                              <w:szCs w:val="24"/>
+                            </w:rPr>
+                          </w:pPr>
                           <w:r>
                             <w:rPr>
                               <w:rStyle w:val="SchwacherVerweis"/>
@@ -4264,43 +4404,7 @@
                               <w:sz w:val="24"/>
                               <w:szCs w:val="24"/>
                             </w:rPr>
-                            <w:t>Gewicht:</w:t>
-                          </w:r>
-                          <w:r>
-                            <w:rPr>
-                              <w:rFonts w:ascii="Arial" w:hAnsi="Arial" w:cs="Arial"/>
-                              <w:color w:val="0F9ED5" w:themeColor="accent4"/>
-                              <w:sz w:val="24"/>
-                              <w:szCs w:val="24"/>
-                            </w:rPr>
-                            <w:t xml:space="preserve"> </w:t>
-                          </w:r>
-                          <w:r>
-                            <w:rPr>
-                              <w:rFonts w:ascii="Arial" w:hAnsi="Arial" w:cs="Arial"/>
-                              <w:color w:val="000000" w:themeColor="text1"/>
-                              <w:sz w:val="24"/>
-                              <w:szCs w:val="24"/>
-                            </w:rPr>
-                            <w:t>66</w:t>
-                          </w:r>
-                          <w:r>
-                            <w:rPr>
-                              <w:rFonts w:ascii="Arial" w:hAnsi="Arial" w:cs="Arial"/>
-                              <w:color w:val="000000" w:themeColor="text1"/>
-                              <w:sz w:val="24"/>
-                              <w:szCs w:val="24"/>
-                            </w:rPr>
-                            <w:t xml:space="preserve"> kg</w:t>
-                          </w:r>
-                          <w:r>
-                            <w:rPr>
-                              <w:rFonts w:ascii="Arial" w:hAnsi="Arial" w:cs="Arial"/>
-                              <w:color w:val="0F9ED5" w:themeColor="accent4"/>
-                              <w:sz w:val="24"/>
-                              <w:szCs w:val="24"/>
-                            </w:rPr>
-                            <w:t xml:space="preserve">  </w:t>
+                            <w:t xml:space="preserve">                                                                     </w:t>
                           </w:r>
                           <w:r>
                             <w:rPr>
@@ -4311,7 +4415,76 @@
                               <w:sz w:val="24"/>
                               <w:szCs w:val="24"/>
                             </w:rPr>
-                            <w:t>Grösse:</w:t>
+                            <w:t>Gewicht:</w:t>
+                          </w:r>
+                          <w:r>
+                            <w:rPr>
+                              <w:rFonts w:ascii="Arial" w:hAnsi="Arial" w:cs="Arial"/>
+                              <w:color w:val="0F9ED5" w:themeColor="accent4"/>
+                              <w:sz w:val="24"/>
+                              <w:szCs w:val="24"/>
+                            </w:rPr>
+                            <w:t xml:space="preserve"> </w:t>
+                          </w:r>
+                          <w:r>
+                            <w:rPr>
+                              <w:rFonts w:ascii="Arial" w:hAnsi="Arial" w:cs="Arial"/>
+                              <w:color w:val="000000" w:themeColor="text1"/>
+                              <w:sz w:val="24"/>
+                              <w:szCs w:val="24"/>
+                            </w:rPr>
+                            <w:t>66</w:t>
+                          </w:r>
+                          <w:r>
+                            <w:rPr>
+                              <w:rFonts w:ascii="Arial" w:hAnsi="Arial" w:cs="Arial"/>
+                              <w:color w:val="000000" w:themeColor="text1"/>
+                              <w:sz w:val="24"/>
+                              <w:szCs w:val="24"/>
+                            </w:rPr>
+                            <w:t xml:space="preserve"> </w:t>
+                          </w:r>
+                          <w:proofErr w:type="gramStart"/>
+                          <w:r>
+                            <w:rPr>
+                              <w:rFonts w:ascii="Arial" w:hAnsi="Arial" w:cs="Arial"/>
+                              <w:color w:val="000000" w:themeColor="text1"/>
+                              <w:sz w:val="24"/>
+                              <w:szCs w:val="24"/>
+                            </w:rPr>
+                            <w:t>kg</w:t>
+                          </w:r>
+                          <w:r>
+                            <w:rPr>
+                              <w:rFonts w:ascii="Arial" w:hAnsi="Arial" w:cs="Arial"/>
+                              <w:color w:val="0F9ED5" w:themeColor="accent4"/>
+                              <w:sz w:val="24"/>
+                              <w:szCs w:val="24"/>
+                            </w:rPr>
+                            <w:t xml:space="preserve">  </w:t>
+                          </w:r>
+                          <w:r>
+                            <w:rPr>
+                              <w:rStyle w:val="SchwacherVerweis"/>
+                              <w:b/>
+                              <w:bCs/>
+                              <w:color w:val="4EA72E" w:themeColor="accent6"/>
+                              <w:sz w:val="24"/>
+                              <w:szCs w:val="24"/>
+                            </w:rPr>
+                            <w:t>Grösse</w:t>
+                          </w:r>
+                          <w:proofErr w:type="gramEnd"/>
+                          <w:r>
+                            <w:rPr>
+                              <w:rStyle w:val="SchwacherVerweis"/>
+                              <w:b/>
+                              <w:bCs/>
+                              <w:color w:val="4EA72E" w:themeColor="accent6"/>
+                              <w:sz w:val="24"/>
+                              <w:szCs w:val="24"/>
+                            </w:rPr>
+                            <w:t>:</w:t>
                           </w:r>
                           <w:r>
                             <w:rPr>
@@ -4573,8 +4746,7 @@
                         <w:p>
                           <w:pPr>
                             <w:spacing w:after="0"/>
-                            <w:ind w:left="2832" w:firstLine="708"/>
-                            <w:jc w:val="center"/>
+                            <w:ind w:left="4248" w:firstLine="708"/>
                             <w:rPr>
                               <w:color w:val="4EA72E" w:themeColor="accent6"/>
                               <w:sz w:val="24"/>
@@ -4893,13 +5065,7 @@
                             <w:rPr>
                               <w:color w:val="000000" w:themeColor="text1"/>
                             </w:rPr>
-                            <w:t>diszipliniert</w:t>
-                          </w:r>
-                          <w:r>
-                            <w:rPr>
-                              <w:color w:val="000000" w:themeColor="text1"/>
-                            </w:rPr>
-                            <w:t xml:space="preserve"> </w:t>
+                            <w:t xml:space="preserve">diszipliniert </w:t>
                           </w:r>
                           <w:r>
                             <w:rPr>
@@ -5798,7 +5964,29 @@
           <w:lang w:eastAsia="de-CH"/>
           <w14:ligatures w14:val="none"/>
         </w:rPr>
-        <w:t xml:space="preserve"> 37% in 2018.</w:t>
+        <w:t xml:space="preserve"> 37% </w:t>
+      </w:r>
+      <w:proofErr w:type="gramStart"/>
+      <w:r>
+        <w:rPr>
+          <w:rFonts w:eastAsia="Times New Roman" w:cs="Times New Roman"/>
+          <w:color w:val="222222"/>
+          <w:kern w:val="0"/>
+          <w:lang w:eastAsia="de-CH"/>
+          <w14:ligatures w14:val="none"/>
+        </w:rPr>
+        <w:t>in 2018</w:t>
+      </w:r>
+      <w:proofErr w:type="gramEnd"/>
+      <w:r>
+        <w:rPr>
+          <w:rFonts w:eastAsia="Times New Roman" w:cs="Times New Roman"/>
+          <w:color w:val="222222"/>
+          <w:kern w:val="0"/>
+          <w:lang w:eastAsia="de-CH"/>
+          <w14:ligatures w14:val="none"/>
+        </w:rPr>
+        <w:t>.</w:t>
       </w:r>
     </w:p>
     <w:p>
@@ -6016,7 +6204,29 @@
           <w:lang w:val="en-US" w:eastAsia="de-CH"/>
           <w14:ligatures w14:val="none"/>
         </w:rPr>
-        <w:t>Largest market for YouTube viewership and social media followers – social media followers are up in US +445% vs 2018.</w:t>
+        <w:t xml:space="preserve">Largest market for YouTube viewership and social media followers – social media followers </w:t>
+      </w:r>
+      <w:proofErr w:type="gramStart"/>
+      <w:r>
+        <w:rPr>
+          <w:rFonts w:eastAsia="Times New Roman" w:cs="Times New Roman"/>
+          <w:color w:val="222222"/>
+          <w:kern w:val="0"/>
+          <w:lang w:val="en-US" w:eastAsia="de-CH"/>
+          <w14:ligatures w14:val="none"/>
+        </w:rPr>
+        <w:t>are</w:t>
+      </w:r>
+      <w:proofErr w:type="gramEnd"/>
+      <w:r>
+        <w:rPr>
+          <w:rFonts w:eastAsia="Times New Roman" w:cs="Times New Roman"/>
+          <w:color w:val="222222"/>
+          <w:kern w:val="0"/>
+          <w:lang w:val="en-US" w:eastAsia="de-CH"/>
+          <w14:ligatures w14:val="none"/>
+        </w:rPr>
+        <w:t xml:space="preserve"> up in US +445% vs 2018.</w:t>
       </w:r>
     </w:p>
     <w:p>
@@ -6155,6 +6365,7 @@
           <w14:ligatures w14:val="none"/>
         </w:rPr>
       </w:pPr>
+      <w:proofErr w:type="gramStart"/>
       <w:r>
         <w:rPr>
           <w:rFonts w:eastAsia="Times New Roman" w:cs="Times New Roman"/>
@@ -6164,8 +6375,33 @@
           <w:lang w:val="en-US" w:eastAsia="de-CH"/>
           <w14:ligatures w14:val="none"/>
         </w:rPr>
-        <w:t>20 year old girl from US</w:t>
+        <w:t>20 year old</w:t>
       </w:r>
+      <w:proofErr w:type="gramEnd"/>
+      <w:r>
+        <w:rPr>
+          <w:rFonts w:eastAsia="Times New Roman" w:cs="Times New Roman"/>
+          <w:color w:val="222222"/>
+          <w:kern w:val="0"/>
+          <w:highlight w:val="yellow"/>
+          <w:lang w:val="en-US" w:eastAsia="de-CH"/>
+          <w14:ligatures w14:val="none"/>
+        </w:rPr>
+        <w:t xml:space="preserve"> girl from </w:t>
+      </w:r>
+      <w:proofErr w:type="gramStart"/>
+      <w:r>
+        <w:rPr>
+          <w:rFonts w:eastAsia="Times New Roman" w:cs="Times New Roman"/>
+          <w:color w:val="222222"/>
+          <w:kern w:val="0"/>
+          <w:highlight w:val="yellow"/>
+          <w:lang w:val="en-US" w:eastAsia="de-CH"/>
+          <w14:ligatures w14:val="none"/>
+        </w:rPr>
+        <w:t>US</w:t>
+      </w:r>
+      <w:proofErr w:type="gramEnd"/>
     </w:p>
     <w:p>
       <w:pPr>
@@ -6319,21 +6555,21 @@
             <w:rStyle w:val="Hyperlink"/>
             <w:lang w:val="en-US"/>
           </w:rPr>
-          <w:t>https://www.businessinsider.com/formula-one-gen-z-women-changing-sports-fandom-2024-2#:~:text=Ultim</w:t>
+          <w:t>https://www.busine</w:t>
         </w:r>
         <w:r>
           <w:rPr>
             <w:rStyle w:val="Hyperlink"/>
             <w:lang w:val="en-US"/>
           </w:rPr>
-          <w:t>a</w:t>
+          <w:t>s</w:t>
         </w:r>
         <w:r>
           <w:rPr>
             <w:rStyle w:val="Hyperlink"/>
             <w:lang w:val="en-US"/>
           </w:rPr>
-          <w:t>tely%2C%20the%20women%20said%20the,do%20now%2C"%20she%20said</w:t>
+          <w:t>sinsider.com/formula-one-gen-z-women-changing-sports-fandom-2024-#:~:text=Ultimately%2C%20the%20women%20said%20the,do%20now%2C"%20she%20said</w:t>
         </w:r>
       </w:hyperlink>
       <w:r>
@@ -6370,27 +6606,7 @@
             <w:lang w:val="en-US" w:eastAsia="de-CH"/>
             <w14:ligatures w14:val="none"/>
           </w:rPr>
-          <w:t>https://www.statista.com/s</w:t>
-        </w:r>
-        <w:r>
-          <w:rPr>
-            <w:rStyle w:val="Hyperlink"/>
-            <w:rFonts w:eastAsia="Times New Roman" w:cs="Times New Roman"/>
-            <w:kern w:val="0"/>
-            <w:lang w:val="en-US" w:eastAsia="de-CH"/>
-            <w14:ligatures w14:val="none"/>
-          </w:rPr>
-          <w:t>t</w:t>
-        </w:r>
-        <w:r>
-          <w:rPr>
-            <w:rStyle w:val="Hyperlink"/>
-            <w:rFonts w:eastAsia="Times New Roman" w:cs="Times New Roman"/>
-            <w:kern w:val="0"/>
-            <w:lang w:val="en-US" w:eastAsia="de-CH"/>
-            <w14:ligatures w14:val="none"/>
-          </w:rPr>
-          <w:t>atistics/552326/formats-on-which-fans-follow-formula-one-by-popularity-global/</w:t>
+          <w:t>https://www.statista.com/statistics/552326/formats-on-which-fans-follow-formula-one-by-popularity-global/</w:t>
         </w:r>
       </w:hyperlink>
     </w:p>
@@ -8764,6 +8980,7 @@
   <w:style w:type="character" w:default="1" w:styleId="Absatz-Standardschriftart">
     <w:name w:val="Default Paragraph Font"/>
     <w:uiPriority w:val="1"/>
+    <w:semiHidden/>
     <w:unhideWhenUsed/>
   </w:style>
   <w:style w:type="table" w:default="1" w:styleId="NormaleTabelle">
